--- a/AWS App Mesh.docx
+++ b/AWS App Mesh.docx
@@ -5,9 +5,6 @@
     <w:p>
       <w:pPr>
         <w:jc w:val="center"/>
-        <w:rPr>
-          <w:rFonts w:hint="eastAsia"/>
-        </w:rPr>
       </w:pPr>
       <w:r>
         <w:rPr>
@@ -50,9 +47,6 @@
     <w:p>
       <w:pPr>
         <w:jc w:val="right"/>
-        <w:rPr>
-          <w:rFonts w:hint="eastAsia"/>
-        </w:rPr>
       </w:pPr>
       <w:r>
         <w:rPr>
@@ -96,9 +90,6 @@
     <w:p>
       <w:pPr>
         <w:jc w:val="left"/>
-        <w:rPr>
-          <w:rFonts w:hint="eastAsia"/>
-        </w:rPr>
       </w:pPr>
       <w:r>
         <w:t>https://www.appmeshworkshop.com/</w:t>
@@ -132,9 +123,6 @@
     <w:p>
       <w:pPr>
         <w:jc w:val="left"/>
-        <w:rPr>
-          <w:rFonts w:hint="eastAsia"/>
-        </w:rPr>
       </w:pPr>
       <w:r>
         <w:rPr>
@@ -146,9 +134,6 @@
     <w:p>
       <w:pPr>
         <w:jc w:val="left"/>
-        <w:rPr>
-          <w:rFonts w:hint="eastAsia"/>
-        </w:rPr>
       </w:pPr>
     </w:p>
     <w:p>
@@ -253,9 +238,6 @@
         </w:numPr>
         <w:ind w:leftChars="0"/>
         <w:jc w:val="left"/>
-        <w:rPr>
-          <w:rFonts w:hint="eastAsia"/>
-        </w:rPr>
       </w:pPr>
       <w:r>
         <w:rPr>
@@ -280,6 +262,9 @@
         <w:jc w:val="left"/>
       </w:pPr>
       <w:r>
+        <w:rPr>
+          <w:noProof/>
+        </w:rPr>
         <w:drawing>
           <wp:inline distT="0" distB="0" distL="0" distR="0" wp14:anchorId="2E42A925" wp14:editId="777BC8A4">
             <wp:extent cx="5400040" cy="1798320"/>
@@ -339,11 +324,11 @@
         <w:pStyle w:val="a5"/>
         <w:ind w:leftChars="0" w:left="420"/>
         <w:jc w:val="left"/>
-        <w:rPr>
-          <w:rFonts w:hint="eastAsia"/>
-        </w:rPr>
-      </w:pPr>
-      <w:r>
+      </w:pPr>
+      <w:r>
+        <w:rPr>
+          <w:noProof/>
+        </w:rPr>
         <w:lastRenderedPageBreak/>
         <w:drawing>
           <wp:inline distT="0" distB="0" distL="0" distR="0" wp14:anchorId="204316D7" wp14:editId="6E02D330">
@@ -440,6 +425,9 @@
         <w:jc w:val="left"/>
       </w:pPr>
       <w:r>
+        <w:rPr>
+          <w:noProof/>
+        </w:rPr>
         <w:drawing>
           <wp:inline distT="0" distB="0" distL="0" distR="0" wp14:anchorId="46A010AE" wp14:editId="4ED553E5">
             <wp:extent cx="5400040" cy="1830705"/>
@@ -486,9 +474,6 @@
         </w:numPr>
         <w:ind w:leftChars="0"/>
         <w:jc w:val="left"/>
-        <w:rPr>
-          <w:rFonts w:hint="eastAsia"/>
-        </w:rPr>
       </w:pPr>
       <w:r>
         <w:rPr>
@@ -504,6 +489,9 @@
         <w:jc w:val="left"/>
       </w:pPr>
       <w:r>
+        <w:rPr>
+          <w:noProof/>
+        </w:rPr>
         <w:lastRenderedPageBreak/>
         <w:drawing>
           <wp:inline distT="0" distB="0" distL="0" distR="0" wp14:anchorId="0A31089F" wp14:editId="16D9CC92">
@@ -645,6 +633,9 @@
         <w:jc w:val="left"/>
       </w:pPr>
       <w:r>
+        <w:rPr>
+          <w:noProof/>
+        </w:rPr>
         <w:drawing>
           <wp:inline distT="0" distB="0" distL="0" distR="0" wp14:anchorId="1A70631F" wp14:editId="34C902A1">
             <wp:extent cx="5400040" cy="1299210"/>
@@ -706,6 +697,9 @@
         <w:jc w:val="left"/>
       </w:pPr>
       <w:r>
+        <w:rPr>
+          <w:noProof/>
+        </w:rPr>
         <w:drawing>
           <wp:inline distT="0" distB="0" distL="0" distR="0" wp14:anchorId="15B67798" wp14:editId="0ED692D0">
             <wp:extent cx="5400040" cy="2540000"/>
@@ -784,6 +778,9 @@
         <w:jc w:val="left"/>
       </w:pPr>
       <w:r>
+        <w:rPr>
+          <w:noProof/>
+        </w:rPr>
         <w:lastRenderedPageBreak/>
         <w:drawing>
           <wp:inline distT="0" distB="0" distL="0" distR="0" wp14:anchorId="4CB6813F" wp14:editId="6BE56CF1">
@@ -844,11 +841,11 @@
         <w:pStyle w:val="a5"/>
         <w:ind w:leftChars="0" w:left="420"/>
         <w:jc w:val="left"/>
-        <w:rPr>
-          <w:rFonts w:hint="eastAsia"/>
-        </w:rPr>
-      </w:pPr>
-      <w:r>
+      </w:pPr>
+      <w:r>
+        <w:rPr>
+          <w:noProof/>
+        </w:rPr>
         <w:drawing>
           <wp:inline distT="0" distB="0" distL="0" distR="0" wp14:anchorId="4FD2CF19" wp14:editId="415B6EB2">
             <wp:extent cx="5400040" cy="3522345"/>
@@ -1073,6 +1070,9 @@
         <w:jc w:val="left"/>
       </w:pPr>
       <w:r>
+        <w:rPr>
+          <w:noProof/>
+        </w:rPr>
         <w:lastRenderedPageBreak/>
         <w:drawing>
           <wp:inline distT="0" distB="0" distL="0" distR="0" wp14:anchorId="650CC741" wp14:editId="67E77DEC">
@@ -1123,9 +1123,6 @@
         <w:pStyle w:val="a5"/>
         <w:ind w:leftChars="0" w:left="420"/>
         <w:jc w:val="left"/>
-        <w:rPr>
-          <w:rFonts w:hint="eastAsia"/>
-        </w:rPr>
       </w:pPr>
       <w:r>
         <w:rPr>
@@ -1154,9 +1151,6 @@
         <w:pStyle w:val="a5"/>
         <w:ind w:leftChars="0" w:left="420"/>
         <w:jc w:val="left"/>
-        <w:rPr>
-          <w:rFonts w:hint="eastAsia"/>
-        </w:rPr>
       </w:pPr>
       <w:r>
         <w:rPr>
@@ -1218,9 +1212,6 @@
         <w:pStyle w:val="a5"/>
         <w:ind w:leftChars="0" w:left="420"/>
         <w:jc w:val="left"/>
-        <w:rPr>
-          <w:rFonts w:hint="eastAsia"/>
-        </w:rPr>
       </w:pPr>
     </w:p>
     <w:p>
@@ -1344,6 +1335,9 @@
         <w:jc w:val="left"/>
       </w:pPr>
       <w:r>
+        <w:rPr>
+          <w:noProof/>
+        </w:rPr>
         <w:drawing>
           <wp:inline distT="0" distB="0" distL="0" distR="0" wp14:anchorId="546B3F6F" wp14:editId="33AAB425">
             <wp:extent cx="5400040" cy="2346325"/>
@@ -1413,6 +1407,9 @@
         <w:jc w:val="left"/>
       </w:pPr>
       <w:r>
+        <w:rPr>
+          <w:noProof/>
+        </w:rPr>
         <w:drawing>
           <wp:inline distT="0" distB="0" distL="0" distR="0" wp14:anchorId="4496A524" wp14:editId="172E1B22">
             <wp:extent cx="5400040" cy="846455"/>
@@ -1532,9 +1529,6 @@
         </w:numPr>
         <w:ind w:leftChars="0"/>
         <w:jc w:val="left"/>
-        <w:rPr>
-          <w:rFonts w:hint="eastAsia"/>
-        </w:rPr>
       </w:pPr>
       <w:r>
         <w:rPr>
@@ -1576,6 +1570,9 @@
         <w:jc w:val="left"/>
       </w:pPr>
       <w:r>
+        <w:rPr>
+          <w:noProof/>
+        </w:rPr>
         <w:lastRenderedPageBreak/>
         <w:drawing>
           <wp:inline distT="0" distB="0" distL="0" distR="0" wp14:anchorId="403E7951" wp14:editId="50E098CD">
@@ -1643,9 +1640,6 @@
         <w:pStyle w:val="a5"/>
         <w:ind w:leftChars="0" w:left="420"/>
         <w:jc w:val="left"/>
-        <w:rPr>
-          <w:rFonts w:hint="eastAsia"/>
-        </w:rPr>
       </w:pPr>
       <w:r>
         <w:rPr>
@@ -1824,9 +1818,6 @@
         </w:numPr>
         <w:ind w:leftChars="0"/>
         <w:jc w:val="left"/>
-        <w:rPr>
-          <w:rFonts w:hint="eastAsia"/>
-        </w:rPr>
       </w:pPr>
       <w:r>
         <w:rPr>
@@ -1942,11 +1933,11 @@
     <w:p>
       <w:pPr>
         <w:jc w:val="left"/>
-        <w:rPr>
-          <w:rFonts w:hint="eastAsia"/>
-        </w:rPr>
-      </w:pPr>
-      <w:r>
+      </w:pPr>
+      <w:r>
+        <w:rPr>
+          <w:noProof/>
+        </w:rPr>
         <w:drawing>
           <wp:inline distT="0" distB="0" distL="0" distR="0" wp14:anchorId="06D0B7A2" wp14:editId="29D49502">
             <wp:extent cx="4298052" cy="1516511"/>
@@ -2010,7 +2001,6 @@
       <w:pPr>
         <w:jc w:val="left"/>
         <w:rPr>
-          <w:rFonts w:hint="eastAsia"/>
           <w:b/>
         </w:rPr>
       </w:pPr>
@@ -2146,6 +2136,9 @@
         <w:jc w:val="left"/>
       </w:pPr>
       <w:r>
+        <w:rPr>
+          <w:noProof/>
+        </w:rPr>
         <w:drawing>
           <wp:inline distT="0" distB="0" distL="0" distR="0" wp14:anchorId="108CC1B4" wp14:editId="5B2FED71">
             <wp:extent cx="5400040" cy="998220"/>
@@ -2203,6 +2196,9 @@
         <w:jc w:val="left"/>
       </w:pPr>
       <w:r>
+        <w:rPr>
+          <w:noProof/>
+        </w:rPr>
         <w:drawing>
           <wp:inline distT="0" distB="0" distL="0" distR="0" wp14:anchorId="11588113" wp14:editId="2878853B">
             <wp:extent cx="5400040" cy="1170305"/>
@@ -2275,9 +2271,6 @@
         </w:numPr>
         <w:ind w:leftChars="0"/>
         <w:jc w:val="left"/>
-        <w:rPr>
-          <w:rFonts w:hint="eastAsia"/>
-        </w:rPr>
       </w:pPr>
       <w:r>
         <w:rPr>
@@ -2363,9 +2356,6 @@
         </w:numPr>
         <w:ind w:leftChars="0"/>
         <w:jc w:val="left"/>
-        <w:rPr>
-          <w:rFonts w:hint="eastAsia"/>
-        </w:rPr>
       </w:pPr>
       <w:r>
         <w:rPr>
@@ -2428,6 +2418,9 @@
         <w:jc w:val="left"/>
       </w:pPr>
       <w:r>
+        <w:rPr>
+          <w:noProof/>
+        </w:rPr>
         <w:drawing>
           <wp:inline distT="0" distB="0" distL="0" distR="0" wp14:anchorId="76CF7833" wp14:editId="6A0ACFCA">
             <wp:extent cx="5400040" cy="1144905"/>
@@ -2638,393 +2631,399 @@
       <w:pPr>
         <w:jc w:val="left"/>
       </w:pPr>
+    </w:p>
+    <w:p>
+      <w:pPr>
+        <w:jc w:val="left"/>
+      </w:pPr>
+      <w:r>
+        <w:rPr>
+          <w:rFonts w:hint="eastAsia"/>
+        </w:rPr>
+        <w:t>おつかれさまでした！</w:t>
+      </w:r>
+    </w:p>
+    <w:p>
+      <w:pPr>
+        <w:jc w:val="left"/>
+      </w:pPr>
+      <w:r>
+        <w:rPr>
+          <w:rFonts w:hint="eastAsia"/>
+        </w:rPr>
+        <w:t>是非フルの手順にも挑戦してみて下さい。</w:t>
+      </w:r>
+    </w:p>
+    <w:p>
+      <w:pPr>
+        <w:jc w:val="left"/>
+      </w:pPr>
+      <w:r>
+        <w:rPr>
+          <w:rFonts w:hint="eastAsia"/>
+        </w:rPr>
+        <w:t>削除方法は以下です。</w:t>
+      </w:r>
+    </w:p>
+    <w:p>
+      <w:pPr>
+        <w:jc w:val="left"/>
+      </w:pPr>
+    </w:p>
+    <w:p>
+      <w:pPr>
+        <w:jc w:val="left"/>
+      </w:pPr>
+      <w:r>
+        <w:t>Cloud</w:t>
+      </w:r>
+      <w:r>
+        <w:rPr>
+          <w:rFonts w:hint="eastAsia"/>
+        </w:rPr>
+        <w:t xml:space="preserve"> M</w:t>
+      </w:r>
+      <w:r>
+        <w:t>ap</w:t>
+      </w:r>
+    </w:p>
+    <w:p>
+      <w:pPr>
+        <w:ind w:firstLine="840"/>
+        <w:jc w:val="left"/>
+      </w:pPr>
+      <w:r>
+        <w:rPr>
+          <w:rFonts w:hint="eastAsia"/>
+        </w:rPr>
+        <w:t>サービスインスタンス</w:t>
+      </w:r>
+    </w:p>
+    <w:p>
+      <w:pPr>
+        <w:ind w:firstLine="840"/>
+        <w:jc w:val="left"/>
+      </w:pPr>
+      <w:r>
+        <w:rPr>
+          <w:rFonts w:hint="eastAsia"/>
+        </w:rPr>
+        <w:t>サービス</w:t>
+      </w:r>
+    </w:p>
+    <w:p>
+      <w:pPr>
+        <w:ind w:firstLine="840"/>
+        <w:jc w:val="left"/>
+      </w:pPr>
+      <w:r>
+        <w:rPr>
+          <w:rFonts w:hint="eastAsia"/>
+        </w:rPr>
+        <w:t>名前空間</w:t>
+      </w:r>
+    </w:p>
+    <w:p>
+      <w:pPr>
+        <w:jc w:val="left"/>
+      </w:pPr>
+      <w:r>
+        <w:t>R53</w:t>
+      </w:r>
+    </w:p>
+    <w:p>
+      <w:pPr>
+        <w:ind w:firstLine="840"/>
+        <w:jc w:val="left"/>
+        <w:rPr>
+          <w:rFonts w:hint="eastAsia"/>
+        </w:rPr>
+      </w:pPr>
+      <w:r>
+        <w:t>CNAMEレコード</w:t>
+      </w:r>
+    </w:p>
+    <w:p>
+      <w:pPr>
+        <w:ind w:firstLine="840"/>
+        <w:jc w:val="left"/>
+        <w:rPr>
+          <w:rFonts w:hint="eastAsia"/>
+        </w:rPr>
+      </w:pPr>
+      <w:r>
+        <w:rPr>
+          <w:rFonts w:hint="eastAsia"/>
+        </w:rPr>
+        <w:t>Aレコード</w:t>
+      </w:r>
+    </w:p>
+    <w:p>
+      <w:pPr>
+        <w:ind w:firstLine="840"/>
+        <w:jc w:val="left"/>
+      </w:pPr>
+      <w:r>
+        <w:rPr>
+          <w:rFonts w:hint="eastAsia"/>
+        </w:rPr>
+        <w:t>ホストゾーン</w:t>
+      </w:r>
+    </w:p>
+    <w:p>
+      <w:pPr>
+        <w:jc w:val="left"/>
+      </w:pPr>
+      <w:r>
+        <w:t>ECS</w:t>
+      </w:r>
+    </w:p>
+    <w:p>
+      <w:pPr>
+        <w:ind w:firstLine="840"/>
+        <w:jc w:val="left"/>
+      </w:pPr>
+      <w:r>
+        <w:rPr>
+          <w:rFonts w:hint="eastAsia"/>
+        </w:rPr>
+        <w:t>サービス</w:t>
+      </w:r>
+    </w:p>
+    <w:p>
+      <w:pPr>
+        <w:jc w:val="left"/>
+      </w:pPr>
+      <w:r>
+        <w:t>ECR</w:t>
+      </w:r>
+    </w:p>
+    <w:p>
+      <w:pPr>
+        <w:ind w:firstLine="840"/>
+        <w:jc w:val="left"/>
+      </w:pPr>
+      <w:r>
+        <w:rPr>
+          <w:rFonts w:hint="eastAsia"/>
+        </w:rPr>
+        <w:t>レポジトリ</w:t>
+      </w:r>
+    </w:p>
+    <w:p>
+      <w:pPr>
+        <w:jc w:val="left"/>
+      </w:pPr>
+      <w:r>
+        <w:t>CFn</w:t>
+      </w:r>
+      <w:r>
+        <w:rPr>
+          <w:rFonts w:hint="eastAsia"/>
+        </w:rPr>
+        <w:t xml:space="preserve">　（上4つは1個づつ実行。同時実行しないこと）</w:t>
+      </w:r>
+    </w:p>
+    <w:p>
+      <w:pPr>
+        <w:ind w:firstLine="840"/>
+        <w:jc w:val="left"/>
+      </w:pPr>
+      <w:r>
+        <w:t>eksctl-appmesh-workshop-addon-iamserviceaccount-appmesh-system-appmesh-controller</w:t>
+      </w:r>
+    </w:p>
+    <w:p>
+      <w:pPr>
+        <w:ind w:firstLine="840"/>
+        <w:jc w:val="left"/>
+      </w:pPr>
+      <w:proofErr w:type="spellStart"/>
+      <w:r>
+        <w:t>eksctl</w:t>
+      </w:r>
+      <w:proofErr w:type="spellEnd"/>
+      <w:r>
+        <w:t>-</w:t>
+      </w:r>
+      <w:proofErr w:type="spellStart"/>
+      <w:r>
+        <w:t>appmesh</w:t>
+      </w:r>
+      <w:proofErr w:type="spellEnd"/>
+      <w:r>
+        <w:t>-workshop-</w:t>
+      </w:r>
+      <w:proofErr w:type="spellStart"/>
+      <w:r>
+        <w:t>nodegroup</w:t>
+      </w:r>
+      <w:proofErr w:type="spellEnd"/>
+      <w:r>
+        <w:t>-</w:t>
+      </w:r>
+      <w:proofErr w:type="spellStart"/>
+      <w:r>
+        <w:t>appmesh</w:t>
+      </w:r>
+      <w:proofErr w:type="spellEnd"/>
+      <w:r>
+        <w:t>-workshop-ng</w:t>
+      </w:r>
+    </w:p>
+    <w:p>
+      <w:pPr>
+        <w:ind w:firstLine="840"/>
+        <w:jc w:val="left"/>
+      </w:pPr>
+      <w:proofErr w:type="spellStart"/>
+      <w:r>
+        <w:t>eksctl</w:t>
+      </w:r>
+      <w:proofErr w:type="spellEnd"/>
+      <w:r>
+        <w:t>-</w:t>
+      </w:r>
+      <w:proofErr w:type="spellStart"/>
+      <w:r>
+        <w:t>appmesh</w:t>
+      </w:r>
+      <w:proofErr w:type="spellEnd"/>
+      <w:r>
+        <w:t>-workshop-cluster</w:t>
+      </w:r>
+    </w:p>
+    <w:p>
+      <w:pPr>
+        <w:ind w:firstLine="840"/>
+        <w:jc w:val="left"/>
+      </w:pPr>
+      <w:proofErr w:type="spellStart"/>
+      <w:r>
+        <w:t>appmesh</w:t>
+      </w:r>
+      <w:proofErr w:type="spellEnd"/>
+      <w:r>
+        <w:t>-workshop</w:t>
+      </w:r>
+    </w:p>
+    <w:p>
+      <w:pPr>
+        <w:ind w:firstLine="840"/>
+        <w:jc w:val="left"/>
+      </w:pPr>
+      <w:r>
+        <w:t>aws-cloud9-xxxx</w:t>
+      </w:r>
+    </w:p>
+    <w:p>
+      <w:pPr>
+        <w:jc w:val="left"/>
+      </w:pPr>
+      <w:r>
+        <w:lastRenderedPageBreak/>
+        <w:t>IAMロール</w:t>
+      </w:r>
+    </w:p>
+    <w:p>
+      <w:pPr>
+        <w:jc w:val="left"/>
+      </w:pPr>
+      <w:r>
+        <w:rPr>
+          <w:rFonts w:hint="eastAsia"/>
+        </w:rPr>
+        <w:t>App</w:t>
+      </w:r>
+      <w:r>
+        <w:t xml:space="preserve"> Mesh</w:t>
+      </w:r>
+    </w:p>
+    <w:p>
+      <w:pPr>
+        <w:jc w:val="left"/>
+      </w:pPr>
+      <w:r>
+        <w:tab/>
+      </w:r>
+      <w:r>
+        <w:rPr>
+          <w:rFonts w:hint="eastAsia"/>
+        </w:rPr>
+        <w:t>仮想サービス</w:t>
+      </w:r>
+    </w:p>
+    <w:p>
+      <w:pPr>
+        <w:jc w:val="left"/>
+      </w:pPr>
+      <w:r>
+        <w:tab/>
+      </w:r>
+      <w:r>
+        <w:rPr>
+          <w:rFonts w:hint="eastAsia"/>
+        </w:rPr>
+        <w:t>ルート（仮想ルーターの下）</w:t>
+      </w:r>
+    </w:p>
+    <w:p>
+      <w:pPr>
+        <w:jc w:val="left"/>
+      </w:pPr>
+      <w:r>
+        <w:tab/>
+      </w:r>
+      <w:r>
+        <w:rPr>
+          <w:rFonts w:hint="eastAsia"/>
+        </w:rPr>
+        <w:t>仮想ルーター</w:t>
+      </w:r>
+    </w:p>
+    <w:p>
+      <w:pPr>
+        <w:jc w:val="left"/>
+      </w:pPr>
+      <w:r>
+        <w:tab/>
+      </w:r>
+      <w:r>
+        <w:rPr>
+          <w:rFonts w:hint="eastAsia"/>
+        </w:rPr>
+        <w:t>仮想ノード</w:t>
+      </w:r>
+    </w:p>
+    <w:p>
+      <w:pPr>
+        <w:jc w:val="left"/>
+      </w:pPr>
+      <w:r>
+        <w:tab/>
+      </w:r>
+      <w:r>
+        <w:rPr>
+          <w:rFonts w:hint="eastAsia"/>
+        </w:rPr>
+        <w:t>メッシュ</w:t>
+      </w:r>
+    </w:p>
+    <w:p>
+      <w:pPr>
+        <w:pStyle w:val="a5"/>
+        <w:ind w:leftChars="0" w:left="420"/>
+        <w:jc w:val="left"/>
+      </w:pPr>
+    </w:p>
+    <w:p>
+      <w:pPr>
+        <w:pStyle w:val="a5"/>
+        <w:ind w:leftChars="0" w:left="420"/>
+        <w:jc w:val="left"/>
+      </w:pPr>
       <w:bookmarkStart w:id="0" w:name="_GoBack"/>
       <w:bookmarkEnd w:id="0"/>
-    </w:p>
-    <w:p>
-      <w:pPr>
-        <w:jc w:val="left"/>
-      </w:pPr>
-      <w:r>
-        <w:rPr>
-          <w:rFonts w:hint="eastAsia"/>
-        </w:rPr>
-        <w:t>おつかれさまでした！</w:t>
-      </w:r>
-    </w:p>
-    <w:p>
-      <w:pPr>
-        <w:jc w:val="left"/>
-      </w:pPr>
-      <w:r>
-        <w:rPr>
-          <w:rFonts w:hint="eastAsia"/>
-        </w:rPr>
-        <w:t>是非フルの手順にも挑戦してみて下さい。</w:t>
-      </w:r>
-    </w:p>
-    <w:p>
-      <w:pPr>
-        <w:jc w:val="left"/>
-      </w:pPr>
-      <w:r>
-        <w:rPr>
-          <w:rFonts w:hint="eastAsia"/>
-        </w:rPr>
-        <w:t>削除方法は以下です。</w:t>
-      </w:r>
-    </w:p>
-    <w:p>
-      <w:pPr>
-        <w:jc w:val="left"/>
-      </w:pPr>
-    </w:p>
-    <w:p>
-      <w:pPr>
-        <w:jc w:val="left"/>
-      </w:pPr>
-      <w:r>
-        <w:t>Cloud</w:t>
-      </w:r>
-      <w:r>
-        <w:rPr>
-          <w:rFonts w:hint="eastAsia"/>
-        </w:rPr>
-        <w:t xml:space="preserve"> M</w:t>
-      </w:r>
-      <w:r>
-        <w:t>ap</w:t>
-      </w:r>
-    </w:p>
-    <w:p>
-      <w:pPr>
-        <w:ind w:firstLine="840"/>
-        <w:jc w:val="left"/>
-      </w:pPr>
-      <w:r>
-        <w:rPr>
-          <w:rFonts w:hint="eastAsia"/>
-        </w:rPr>
-        <w:t>サービスインスタンス</w:t>
-      </w:r>
-    </w:p>
-    <w:p>
-      <w:pPr>
-        <w:ind w:firstLine="840"/>
-        <w:jc w:val="left"/>
-      </w:pPr>
-      <w:r>
-        <w:rPr>
-          <w:rFonts w:hint="eastAsia"/>
-        </w:rPr>
-        <w:t>サービス</w:t>
-      </w:r>
-    </w:p>
-    <w:p>
-      <w:pPr>
-        <w:ind w:firstLine="840"/>
-        <w:jc w:val="left"/>
-      </w:pPr>
-      <w:r>
-        <w:rPr>
-          <w:rFonts w:hint="eastAsia"/>
-        </w:rPr>
-        <w:t>名前空間</w:t>
-      </w:r>
-    </w:p>
-    <w:p>
-      <w:pPr>
-        <w:jc w:val="left"/>
-      </w:pPr>
-      <w:r>
-        <w:t>R53</w:t>
-      </w:r>
-    </w:p>
-    <w:p>
-      <w:pPr>
-        <w:ind w:firstLine="840"/>
-        <w:jc w:val="left"/>
-      </w:pPr>
-      <w:r>
-        <w:t>CNAMEレコード</w:t>
-      </w:r>
-    </w:p>
-    <w:p>
-      <w:pPr>
-        <w:ind w:firstLine="840"/>
-        <w:jc w:val="left"/>
-      </w:pPr>
-      <w:r>
-        <w:rPr>
-          <w:rFonts w:hint="eastAsia"/>
-        </w:rPr>
-        <w:t>ホストゾーン</w:t>
-      </w:r>
-    </w:p>
-    <w:p>
-      <w:pPr>
-        <w:jc w:val="left"/>
-      </w:pPr>
-      <w:r>
-        <w:t>ECS</w:t>
-      </w:r>
-    </w:p>
-    <w:p>
-      <w:pPr>
-        <w:ind w:firstLine="840"/>
-        <w:jc w:val="left"/>
-      </w:pPr>
-      <w:r>
-        <w:rPr>
-          <w:rFonts w:hint="eastAsia"/>
-        </w:rPr>
-        <w:t>サービス</w:t>
-      </w:r>
-    </w:p>
-    <w:p>
-      <w:pPr>
-        <w:jc w:val="left"/>
-      </w:pPr>
-      <w:r>
-        <w:t>ECR</w:t>
-      </w:r>
-    </w:p>
-    <w:p>
-      <w:pPr>
-        <w:ind w:firstLine="840"/>
-        <w:jc w:val="left"/>
-      </w:pPr>
-      <w:r>
-        <w:rPr>
-          <w:rFonts w:hint="eastAsia"/>
-        </w:rPr>
-        <w:t>レポジトリ</w:t>
-      </w:r>
-    </w:p>
-    <w:p>
-      <w:pPr>
-        <w:jc w:val="left"/>
-      </w:pPr>
-      <w:r>
-        <w:t>CFn</w:t>
-      </w:r>
-      <w:r>
-        <w:rPr>
-          <w:rFonts w:hint="eastAsia"/>
-        </w:rPr>
-        <w:t xml:space="preserve">　（上4つは1個づつ実行。同時実行しないこと）</w:t>
-      </w:r>
-    </w:p>
-    <w:p>
-      <w:pPr>
-        <w:ind w:firstLine="840"/>
-        <w:jc w:val="left"/>
-      </w:pPr>
-      <w:r>
-        <w:t>eksctl-appmesh-workshop-addon-iamserviceaccount-appmesh-system-appmesh-controller</w:t>
-      </w:r>
-    </w:p>
-    <w:p>
-      <w:pPr>
-        <w:ind w:firstLine="840"/>
-        <w:jc w:val="left"/>
-      </w:pPr>
-      <w:proofErr w:type="spellStart"/>
-      <w:r>
-        <w:t>eksctl</w:t>
-      </w:r>
-      <w:proofErr w:type="spellEnd"/>
-      <w:r>
-        <w:t>-</w:t>
-      </w:r>
-      <w:proofErr w:type="spellStart"/>
-      <w:r>
-        <w:t>appmesh</w:t>
-      </w:r>
-      <w:proofErr w:type="spellEnd"/>
-      <w:r>
-        <w:t>-workshop-</w:t>
-      </w:r>
-      <w:proofErr w:type="spellStart"/>
-      <w:r>
-        <w:t>nodegroup</w:t>
-      </w:r>
-      <w:proofErr w:type="spellEnd"/>
-      <w:r>
-        <w:t>-</w:t>
-      </w:r>
-      <w:proofErr w:type="spellStart"/>
-      <w:r>
-        <w:t>appmesh</w:t>
-      </w:r>
-      <w:proofErr w:type="spellEnd"/>
-      <w:r>
-        <w:t>-workshop-ng</w:t>
-      </w:r>
-    </w:p>
-    <w:p>
-      <w:pPr>
-        <w:ind w:firstLine="840"/>
-        <w:jc w:val="left"/>
-      </w:pPr>
-      <w:proofErr w:type="spellStart"/>
-      <w:r>
-        <w:t>eksctl</w:t>
-      </w:r>
-      <w:proofErr w:type="spellEnd"/>
-      <w:r>
-        <w:t>-</w:t>
-      </w:r>
-      <w:proofErr w:type="spellStart"/>
-      <w:r>
-        <w:t>appmesh</w:t>
-      </w:r>
-      <w:proofErr w:type="spellEnd"/>
-      <w:r>
-        <w:t>-workshop-cluster</w:t>
-      </w:r>
-    </w:p>
-    <w:p>
-      <w:pPr>
-        <w:ind w:firstLine="840"/>
-        <w:jc w:val="left"/>
-      </w:pPr>
-      <w:proofErr w:type="spellStart"/>
-      <w:r>
-        <w:t>appmesh</w:t>
-      </w:r>
-      <w:proofErr w:type="spellEnd"/>
-      <w:r>
-        <w:t>-workshop</w:t>
-      </w:r>
-    </w:p>
-    <w:p>
-      <w:pPr>
-        <w:ind w:firstLine="840"/>
-        <w:jc w:val="left"/>
-      </w:pPr>
-      <w:r>
-        <w:t>aws-cloud9-xxxx</w:t>
-      </w:r>
-    </w:p>
-    <w:p>
-      <w:pPr>
-        <w:jc w:val="left"/>
-        <w:rPr>
-          <w:rFonts w:hint="eastAsia"/>
-        </w:rPr>
-      </w:pPr>
-      <w:r>
-        <w:t>IAMロール</w:t>
-      </w:r>
-    </w:p>
-    <w:p>
-      <w:pPr>
-        <w:jc w:val="left"/>
-      </w:pPr>
-      <w:r>
-        <w:rPr>
-          <w:rFonts w:hint="eastAsia"/>
-        </w:rPr>
-        <w:lastRenderedPageBreak/>
-        <w:t>App</w:t>
-      </w:r>
-      <w:r>
-        <w:t xml:space="preserve"> Mesh</w:t>
-      </w:r>
-    </w:p>
-    <w:p>
-      <w:pPr>
-        <w:jc w:val="left"/>
-      </w:pPr>
-      <w:r>
-        <w:tab/>
-      </w:r>
-      <w:r>
-        <w:rPr>
-          <w:rFonts w:hint="eastAsia"/>
-        </w:rPr>
-        <w:t>仮想サービス</w:t>
-      </w:r>
-    </w:p>
-    <w:p>
-      <w:pPr>
-        <w:jc w:val="left"/>
-      </w:pPr>
-      <w:r>
-        <w:tab/>
-      </w:r>
-      <w:r>
-        <w:rPr>
-          <w:rFonts w:hint="eastAsia"/>
-        </w:rPr>
-        <w:t>ルート（仮想ルーターの下）</w:t>
-      </w:r>
-    </w:p>
-    <w:p>
-      <w:pPr>
-        <w:jc w:val="left"/>
-      </w:pPr>
-      <w:r>
-        <w:tab/>
-      </w:r>
-      <w:r>
-        <w:rPr>
-          <w:rFonts w:hint="eastAsia"/>
-        </w:rPr>
-        <w:t>仮想ルーター</w:t>
-      </w:r>
-    </w:p>
-    <w:p>
-      <w:pPr>
-        <w:jc w:val="left"/>
-      </w:pPr>
-      <w:r>
-        <w:tab/>
-      </w:r>
-      <w:r>
-        <w:rPr>
-          <w:rFonts w:hint="eastAsia"/>
-        </w:rPr>
-        <w:t>仮想ノード</w:t>
-      </w:r>
-    </w:p>
-    <w:p>
-      <w:pPr>
-        <w:jc w:val="left"/>
-        <w:rPr>
-          <w:rFonts w:hint="eastAsia"/>
-        </w:rPr>
-      </w:pPr>
-      <w:r>
-        <w:tab/>
-      </w:r>
-      <w:r>
-        <w:rPr>
-          <w:rFonts w:hint="eastAsia"/>
-        </w:rPr>
-        <w:t>メッシュ</w:t>
-      </w:r>
-    </w:p>
-    <w:p>
-      <w:pPr>
-        <w:pStyle w:val="a5"/>
-        <w:ind w:leftChars="0" w:left="420"/>
-        <w:jc w:val="left"/>
-        <w:rPr>
-          <w:rFonts w:hint="eastAsia"/>
-        </w:rPr>
-      </w:pPr>
-    </w:p>
-    <w:p>
-      <w:pPr>
-        <w:pStyle w:val="a5"/>
-        <w:ind w:leftChars="0" w:left="420"/>
-        <w:jc w:val="left"/>
-        <w:rPr>
-          <w:rFonts w:hint="eastAsia"/>
-        </w:rPr>
-      </w:pPr>
     </w:p>
     <w:sectPr>
       <w:pgSz w:w="11906" w:h="16838"/>

--- a/AWS App Mesh.docx
+++ b/AWS App Mesh.docx
@@ -2792,238 +2792,253 @@
     </w:p>
     <w:p>
       <w:pPr>
-        <w:jc w:val="left"/>
-      </w:pPr>
-      <w:r>
-        <w:t>ECR</w:t>
-      </w:r>
-    </w:p>
-    <w:p>
-      <w:pPr>
         <w:ind w:firstLine="840"/>
         <w:jc w:val="left"/>
-      </w:pPr>
-      <w:r>
-        <w:rPr>
-          <w:rFonts w:hint="eastAsia"/>
-        </w:rPr>
-        <w:t>レポジトリ</w:t>
-      </w:r>
-    </w:p>
-    <w:p>
-      <w:pPr>
-        <w:jc w:val="left"/>
-      </w:pPr>
-      <w:r>
-        <w:t>CFn</w:t>
-      </w:r>
-      <w:r>
-        <w:rPr>
-          <w:rFonts w:hint="eastAsia"/>
-        </w:rPr>
-        <w:t xml:space="preserve">　（上4つは1個づつ実行。同時実行しないこと）</w:t>
-      </w:r>
-    </w:p>
-    <w:p>
-      <w:pPr>
-        <w:ind w:firstLine="840"/>
-        <w:jc w:val="left"/>
-      </w:pPr>
-      <w:r>
-        <w:t>eksctl-appmesh-workshop-addon-iamserviceaccount-appmesh-system-appmesh-controller</w:t>
-      </w:r>
-    </w:p>
-    <w:p>
-      <w:pPr>
-        <w:ind w:firstLine="840"/>
-        <w:jc w:val="left"/>
-      </w:pPr>
-      <w:proofErr w:type="spellStart"/>
-      <w:r>
-        <w:t>eksctl</w:t>
-      </w:r>
-      <w:proofErr w:type="spellEnd"/>
-      <w:r>
-        <w:t>-</w:t>
-      </w:r>
-      <w:proofErr w:type="spellStart"/>
-      <w:r>
-        <w:t>appmesh</w:t>
-      </w:r>
-      <w:proofErr w:type="spellEnd"/>
-      <w:r>
-        <w:t>-workshop-</w:t>
-      </w:r>
-      <w:proofErr w:type="spellStart"/>
-      <w:r>
-        <w:t>nodegroup</w:t>
-      </w:r>
-      <w:proofErr w:type="spellEnd"/>
-      <w:r>
-        <w:t>-</w:t>
-      </w:r>
-      <w:proofErr w:type="spellStart"/>
-      <w:r>
-        <w:t>appmesh</w:t>
-      </w:r>
-      <w:proofErr w:type="spellEnd"/>
-      <w:r>
-        <w:t>-workshop-ng</w:t>
-      </w:r>
-    </w:p>
-    <w:p>
-      <w:pPr>
-        <w:ind w:firstLine="840"/>
-        <w:jc w:val="left"/>
-      </w:pPr>
-      <w:proofErr w:type="spellStart"/>
-      <w:r>
-        <w:t>eksctl</w:t>
-      </w:r>
-      <w:proofErr w:type="spellEnd"/>
-      <w:r>
-        <w:t>-</w:t>
-      </w:r>
-      <w:proofErr w:type="spellStart"/>
-      <w:r>
-        <w:t>appmesh</w:t>
-      </w:r>
-      <w:proofErr w:type="spellEnd"/>
-      <w:r>
-        <w:t>-workshop-cluster</w:t>
-      </w:r>
-    </w:p>
-    <w:p>
-      <w:pPr>
-        <w:ind w:firstLine="840"/>
-        <w:jc w:val="left"/>
-      </w:pPr>
-      <w:proofErr w:type="spellStart"/>
-      <w:r>
-        <w:t>appmesh</w:t>
-      </w:r>
-      <w:proofErr w:type="spellEnd"/>
-      <w:r>
-        <w:t>-workshop</w:t>
-      </w:r>
-    </w:p>
-    <w:p>
-      <w:pPr>
-        <w:ind w:firstLine="840"/>
-        <w:jc w:val="left"/>
-      </w:pPr>
-      <w:r>
-        <w:t>aws-cloud9-xxxx</w:t>
-      </w:r>
-    </w:p>
-    <w:p>
-      <w:pPr>
-        <w:jc w:val="left"/>
-      </w:pPr>
-      <w:r>
-        <w:lastRenderedPageBreak/>
-        <w:t>IAMロール</w:t>
-      </w:r>
-    </w:p>
-    <w:p>
-      <w:pPr>
-        <w:jc w:val="left"/>
-      </w:pPr>
-      <w:r>
-        <w:rPr>
-          <w:rFonts w:hint="eastAsia"/>
-        </w:rPr>
-        <w:t>App</w:t>
-      </w:r>
-      <w:r>
-        <w:t xml:space="preserve"> Mesh</w:t>
-      </w:r>
-    </w:p>
-    <w:p>
-      <w:pPr>
-        <w:jc w:val="left"/>
-      </w:pPr>
-      <w:r>
-        <w:tab/>
-      </w:r>
-      <w:r>
-        <w:rPr>
-          <w:rFonts w:hint="eastAsia"/>
-        </w:rPr>
-        <w:t>仮想サービス</w:t>
-      </w:r>
-    </w:p>
-    <w:p>
-      <w:pPr>
-        <w:jc w:val="left"/>
-      </w:pPr>
-      <w:r>
-        <w:tab/>
-      </w:r>
-      <w:r>
-        <w:rPr>
-          <w:rFonts w:hint="eastAsia"/>
-        </w:rPr>
-        <w:t>ルート（仮想ルーターの下）</w:t>
-      </w:r>
-    </w:p>
-    <w:p>
-      <w:pPr>
-        <w:jc w:val="left"/>
-      </w:pPr>
-      <w:r>
-        <w:tab/>
-      </w:r>
-      <w:r>
-        <w:rPr>
-          <w:rFonts w:hint="eastAsia"/>
-        </w:rPr>
-        <w:t>仮想ルーター</w:t>
-      </w:r>
-    </w:p>
-    <w:p>
-      <w:pPr>
-        <w:jc w:val="left"/>
-      </w:pPr>
-      <w:r>
-        <w:tab/>
-      </w:r>
-      <w:r>
-        <w:rPr>
-          <w:rFonts w:hint="eastAsia"/>
-        </w:rPr>
-        <w:t>仮想ノード</w:t>
-      </w:r>
-    </w:p>
-    <w:p>
-      <w:pPr>
-        <w:jc w:val="left"/>
-      </w:pPr>
-      <w:r>
-        <w:tab/>
-      </w:r>
-      <w:r>
-        <w:rPr>
-          <w:rFonts w:hint="eastAsia"/>
-        </w:rPr>
-        <w:t>メッシュ</w:t>
-      </w:r>
-    </w:p>
-    <w:p>
-      <w:pPr>
-        <w:pStyle w:val="a5"/>
-        <w:ind w:leftChars="0" w:left="420"/>
-        <w:jc w:val="left"/>
-      </w:pPr>
-    </w:p>
-    <w:p>
-      <w:pPr>
-        <w:pStyle w:val="a5"/>
-        <w:ind w:leftChars="0" w:left="420"/>
-        <w:jc w:val="left"/>
-      </w:pPr>
+        <w:rPr>
+          <w:rFonts w:hint="eastAsia"/>
+        </w:rPr>
+      </w:pPr>
+      <w:r>
+        <w:rPr>
+          <w:rFonts w:hint="eastAsia"/>
+        </w:rPr>
+        <w:t>タスク定義</w:t>
+      </w:r>
       <w:bookmarkStart w:id="0" w:name="_GoBack"/>
       <w:bookmarkEnd w:id="0"/>
+    </w:p>
+    <w:p>
+      <w:pPr>
+        <w:jc w:val="left"/>
+      </w:pPr>
+      <w:r>
+        <w:t>ECR</w:t>
+      </w:r>
+    </w:p>
+    <w:p>
+      <w:pPr>
+        <w:ind w:firstLine="840"/>
+        <w:jc w:val="left"/>
+      </w:pPr>
+      <w:r>
+        <w:rPr>
+          <w:rFonts w:hint="eastAsia"/>
+        </w:rPr>
+        <w:t>レポジトリ</w:t>
+      </w:r>
+    </w:p>
+    <w:p>
+      <w:pPr>
+        <w:jc w:val="left"/>
+      </w:pPr>
+      <w:r>
+        <w:t>CFn</w:t>
+      </w:r>
+      <w:r>
+        <w:rPr>
+          <w:rFonts w:hint="eastAsia"/>
+        </w:rPr>
+        <w:t xml:space="preserve">　（上4つは1個づつ実行。同時実行しないこと）</w:t>
+      </w:r>
+    </w:p>
+    <w:p>
+      <w:pPr>
+        <w:ind w:firstLine="840"/>
+        <w:jc w:val="left"/>
+      </w:pPr>
+      <w:r>
+        <w:t>eksctl-appmesh-workshop-addon-iamserviceaccount-appmesh-system-appmesh-controller</w:t>
+      </w:r>
+    </w:p>
+    <w:p>
+      <w:pPr>
+        <w:ind w:firstLine="840"/>
+        <w:jc w:val="left"/>
+      </w:pPr>
+      <w:proofErr w:type="spellStart"/>
+      <w:r>
+        <w:t>eksctl</w:t>
+      </w:r>
+      <w:proofErr w:type="spellEnd"/>
+      <w:r>
+        <w:t>-</w:t>
+      </w:r>
+      <w:proofErr w:type="spellStart"/>
+      <w:r>
+        <w:t>appmesh</w:t>
+      </w:r>
+      <w:proofErr w:type="spellEnd"/>
+      <w:r>
+        <w:t>-workshop-</w:t>
+      </w:r>
+      <w:proofErr w:type="spellStart"/>
+      <w:r>
+        <w:t>nodegroup</w:t>
+      </w:r>
+      <w:proofErr w:type="spellEnd"/>
+      <w:r>
+        <w:t>-</w:t>
+      </w:r>
+      <w:proofErr w:type="spellStart"/>
+      <w:r>
+        <w:t>appmesh</w:t>
+      </w:r>
+      <w:proofErr w:type="spellEnd"/>
+      <w:r>
+        <w:t>-workshop-ng</w:t>
+      </w:r>
+    </w:p>
+    <w:p>
+      <w:pPr>
+        <w:ind w:firstLine="840"/>
+        <w:jc w:val="left"/>
+      </w:pPr>
+      <w:proofErr w:type="spellStart"/>
+      <w:r>
+        <w:t>eksctl</w:t>
+      </w:r>
+      <w:proofErr w:type="spellEnd"/>
+      <w:r>
+        <w:t>-</w:t>
+      </w:r>
+      <w:proofErr w:type="spellStart"/>
+      <w:r>
+        <w:t>appmesh</w:t>
+      </w:r>
+      <w:proofErr w:type="spellEnd"/>
+      <w:r>
+        <w:t>-workshop-cluster</w:t>
+      </w:r>
+    </w:p>
+    <w:p>
+      <w:pPr>
+        <w:ind w:firstLine="840"/>
+        <w:jc w:val="left"/>
+      </w:pPr>
+      <w:proofErr w:type="spellStart"/>
+      <w:r>
+        <w:t>appmesh</w:t>
+      </w:r>
+      <w:proofErr w:type="spellEnd"/>
+      <w:r>
+        <w:t>-workshop</w:t>
+      </w:r>
+    </w:p>
+    <w:p>
+      <w:pPr>
+        <w:ind w:firstLine="840"/>
+        <w:jc w:val="left"/>
+      </w:pPr>
+      <w:r>
+        <w:lastRenderedPageBreak/>
+        <w:t>aws-cloud9-xxxx</w:t>
+      </w:r>
+    </w:p>
+    <w:p>
+      <w:pPr>
+        <w:jc w:val="left"/>
+      </w:pPr>
+      <w:r>
+        <w:t>IAMロール</w:t>
+      </w:r>
+    </w:p>
+    <w:p>
+      <w:pPr>
+        <w:jc w:val="left"/>
+      </w:pPr>
+      <w:r>
+        <w:rPr>
+          <w:rFonts w:hint="eastAsia"/>
+        </w:rPr>
+        <w:t>App</w:t>
+      </w:r>
+      <w:r>
+        <w:t xml:space="preserve"> Mesh</w:t>
+      </w:r>
+    </w:p>
+    <w:p>
+      <w:pPr>
+        <w:jc w:val="left"/>
+      </w:pPr>
+      <w:r>
+        <w:tab/>
+      </w:r>
+      <w:r>
+        <w:rPr>
+          <w:rFonts w:hint="eastAsia"/>
+        </w:rPr>
+        <w:t>仮想サービス</w:t>
+      </w:r>
+    </w:p>
+    <w:p>
+      <w:pPr>
+        <w:jc w:val="left"/>
+      </w:pPr>
+      <w:r>
+        <w:tab/>
+      </w:r>
+      <w:r>
+        <w:rPr>
+          <w:rFonts w:hint="eastAsia"/>
+        </w:rPr>
+        <w:t>ルート（仮想ルーターの下）</w:t>
+      </w:r>
+    </w:p>
+    <w:p>
+      <w:pPr>
+        <w:jc w:val="left"/>
+      </w:pPr>
+      <w:r>
+        <w:tab/>
+      </w:r>
+      <w:r>
+        <w:rPr>
+          <w:rFonts w:hint="eastAsia"/>
+        </w:rPr>
+        <w:t>仮想ルーター</w:t>
+      </w:r>
+    </w:p>
+    <w:p>
+      <w:pPr>
+        <w:jc w:val="left"/>
+      </w:pPr>
+      <w:r>
+        <w:tab/>
+      </w:r>
+      <w:r>
+        <w:rPr>
+          <w:rFonts w:hint="eastAsia"/>
+        </w:rPr>
+        <w:t>仮想ノード</w:t>
+      </w:r>
+    </w:p>
+    <w:p>
+      <w:pPr>
+        <w:jc w:val="left"/>
+      </w:pPr>
+      <w:r>
+        <w:tab/>
+      </w:r>
+      <w:r>
+        <w:rPr>
+          <w:rFonts w:hint="eastAsia"/>
+        </w:rPr>
+        <w:t>メッシュ</w:t>
+      </w:r>
+    </w:p>
+    <w:p>
+      <w:pPr>
+        <w:pStyle w:val="a5"/>
+        <w:ind w:leftChars="0" w:left="420"/>
+        <w:jc w:val="left"/>
+      </w:pPr>
+    </w:p>
+    <w:p>
+      <w:pPr>
+        <w:pStyle w:val="a5"/>
+        <w:ind w:leftChars="0" w:left="420"/>
+        <w:jc w:val="left"/>
+      </w:pPr>
     </w:p>
     <w:sectPr>
       <w:pgSz w:w="11906" w:h="16838"/>

--- a/AWS App Mesh.docx
+++ b/AWS App Mesh.docx
@@ -2804,241 +2804,274 @@
         </w:rPr>
         <w:t>タスク定義</w:t>
       </w:r>
+    </w:p>
+    <w:p>
+      <w:pPr>
+        <w:jc w:val="left"/>
+      </w:pPr>
+      <w:r>
+        <w:t>ECR</w:t>
+      </w:r>
+    </w:p>
+    <w:p>
+      <w:pPr>
+        <w:ind w:firstLine="840"/>
+        <w:jc w:val="left"/>
+      </w:pPr>
+      <w:r>
+        <w:rPr>
+          <w:rFonts w:hint="eastAsia"/>
+        </w:rPr>
+        <w:t>レポジトリ</w:t>
+      </w:r>
+    </w:p>
+    <w:p>
+      <w:pPr>
+        <w:jc w:val="left"/>
+      </w:pPr>
+      <w:r>
+        <w:rPr>
+          <w:rFonts w:hint="eastAsia"/>
+        </w:rPr>
+        <w:t>EC2</w:t>
+      </w:r>
+    </w:p>
+    <w:p>
+      <w:pPr>
+        <w:jc w:val="left"/>
+      </w:pPr>
+      <w:r>
+        <w:tab/>
+      </w:r>
+      <w:r>
+        <w:rPr>
+          <w:rFonts w:hint="eastAsia"/>
+        </w:rPr>
+        <w:t>ロードバランサー</w:t>
+      </w:r>
+    </w:p>
+    <w:p>
+      <w:pPr>
+        <w:jc w:val="left"/>
+        <w:rPr>
+          <w:rFonts w:hint="eastAsia"/>
+        </w:rPr>
+      </w:pPr>
+    </w:p>
+    <w:p>
+      <w:pPr>
+        <w:jc w:val="left"/>
+      </w:pPr>
+      <w:r>
+        <w:t>CFn</w:t>
+      </w:r>
+      <w:r>
+        <w:rPr>
+          <w:rFonts w:hint="eastAsia"/>
+        </w:rPr>
+        <w:t xml:space="preserve">　（上4つは1個づつ実行。同時実行しないこと）</w:t>
+      </w:r>
+    </w:p>
+    <w:p>
+      <w:pPr>
+        <w:ind w:firstLine="840"/>
+        <w:jc w:val="left"/>
+      </w:pPr>
+      <w:r>
+        <w:t>eksctl-appmesh-workshop-addon-iamserviceaccount-appmesh-system-appmesh-controller</w:t>
+      </w:r>
+    </w:p>
+    <w:p>
+      <w:pPr>
+        <w:ind w:firstLine="840"/>
+        <w:jc w:val="left"/>
+      </w:pPr>
+      <w:proofErr w:type="spellStart"/>
+      <w:r>
+        <w:lastRenderedPageBreak/>
+        <w:t>eksctl</w:t>
+      </w:r>
+      <w:proofErr w:type="spellEnd"/>
+      <w:r>
+        <w:t>-</w:t>
+      </w:r>
+      <w:proofErr w:type="spellStart"/>
+      <w:r>
+        <w:t>appmesh</w:t>
+      </w:r>
+      <w:proofErr w:type="spellEnd"/>
+      <w:r>
+        <w:t>-workshop-</w:t>
+      </w:r>
+      <w:proofErr w:type="spellStart"/>
+      <w:r>
+        <w:t>nodegroup</w:t>
+      </w:r>
+      <w:proofErr w:type="spellEnd"/>
+      <w:r>
+        <w:t>-</w:t>
+      </w:r>
+      <w:proofErr w:type="spellStart"/>
+      <w:r>
+        <w:t>appmesh</w:t>
+      </w:r>
+      <w:proofErr w:type="spellEnd"/>
+      <w:r>
+        <w:t>-workshop-ng</w:t>
+      </w:r>
+    </w:p>
+    <w:p>
+      <w:pPr>
+        <w:ind w:firstLine="840"/>
+        <w:jc w:val="left"/>
+      </w:pPr>
+      <w:proofErr w:type="spellStart"/>
+      <w:r>
+        <w:t>eksctl</w:t>
+      </w:r>
+      <w:proofErr w:type="spellEnd"/>
+      <w:r>
+        <w:t>-</w:t>
+      </w:r>
+      <w:proofErr w:type="spellStart"/>
+      <w:r>
+        <w:t>appmesh</w:t>
+      </w:r>
+      <w:proofErr w:type="spellEnd"/>
+      <w:r>
+        <w:t>-workshop-cluster</w:t>
+      </w:r>
+    </w:p>
+    <w:p>
+      <w:pPr>
+        <w:ind w:firstLine="840"/>
+        <w:jc w:val="left"/>
+      </w:pPr>
+      <w:proofErr w:type="spellStart"/>
+      <w:r>
+        <w:t>appmesh</w:t>
+      </w:r>
+      <w:proofErr w:type="spellEnd"/>
+      <w:r>
+        <w:t>-workshop</w:t>
+      </w:r>
+    </w:p>
+    <w:p>
+      <w:pPr>
+        <w:ind w:firstLine="840"/>
+        <w:jc w:val="left"/>
+      </w:pPr>
+      <w:r>
+        <w:t>aws-cloud9-xxxx</w:t>
+      </w:r>
+    </w:p>
+    <w:p>
+      <w:pPr>
+        <w:jc w:val="left"/>
+      </w:pPr>
+      <w:r>
+        <w:t>IAMロール</w:t>
+      </w:r>
+    </w:p>
+    <w:p>
+      <w:pPr>
+        <w:jc w:val="left"/>
+      </w:pPr>
+      <w:r>
+        <w:rPr>
+          <w:rFonts w:hint="eastAsia"/>
+        </w:rPr>
+        <w:t>App</w:t>
+      </w:r>
+      <w:r>
+        <w:t xml:space="preserve"> Mesh</w:t>
+      </w:r>
+    </w:p>
+    <w:p>
+      <w:pPr>
+        <w:jc w:val="left"/>
+      </w:pPr>
+      <w:r>
+        <w:tab/>
+      </w:r>
+      <w:r>
+        <w:rPr>
+          <w:rFonts w:hint="eastAsia"/>
+        </w:rPr>
+        <w:t>仮想サービス</w:t>
+      </w:r>
+    </w:p>
+    <w:p>
+      <w:pPr>
+        <w:jc w:val="left"/>
+      </w:pPr>
+      <w:r>
+        <w:tab/>
+      </w:r>
+      <w:r>
+        <w:rPr>
+          <w:rFonts w:hint="eastAsia"/>
+        </w:rPr>
+        <w:t>ルート（仮想ルーターの下）</w:t>
+      </w:r>
+    </w:p>
+    <w:p>
+      <w:pPr>
+        <w:jc w:val="left"/>
+      </w:pPr>
+      <w:r>
+        <w:tab/>
+      </w:r>
+      <w:r>
+        <w:rPr>
+          <w:rFonts w:hint="eastAsia"/>
+        </w:rPr>
+        <w:t>仮想ルーター</w:t>
+      </w:r>
+    </w:p>
+    <w:p>
+      <w:pPr>
+        <w:jc w:val="left"/>
+      </w:pPr>
+      <w:r>
+        <w:tab/>
+      </w:r>
+      <w:r>
+        <w:rPr>
+          <w:rFonts w:hint="eastAsia"/>
+        </w:rPr>
+        <w:t>仮想ノード</w:t>
+      </w:r>
+    </w:p>
+    <w:p>
+      <w:pPr>
+        <w:jc w:val="left"/>
+      </w:pPr>
+      <w:r>
+        <w:tab/>
+      </w:r>
+      <w:r>
+        <w:rPr>
+          <w:rFonts w:hint="eastAsia"/>
+        </w:rPr>
+        <w:t>メッシュ</w:t>
+      </w:r>
+    </w:p>
+    <w:p>
+      <w:pPr>
+        <w:pStyle w:val="a5"/>
+        <w:ind w:leftChars="0" w:left="420"/>
+        <w:jc w:val="left"/>
+      </w:pPr>
+    </w:p>
+    <w:p>
+      <w:pPr>
+        <w:pStyle w:val="a5"/>
+        <w:ind w:leftChars="0" w:left="420"/>
+        <w:jc w:val="left"/>
+      </w:pPr>
       <w:bookmarkStart w:id="0" w:name="_GoBack"/>
       <w:bookmarkEnd w:id="0"/>
-    </w:p>
-    <w:p>
-      <w:pPr>
-        <w:jc w:val="left"/>
-      </w:pPr>
-      <w:r>
-        <w:t>ECR</w:t>
-      </w:r>
-    </w:p>
-    <w:p>
-      <w:pPr>
-        <w:ind w:firstLine="840"/>
-        <w:jc w:val="left"/>
-      </w:pPr>
-      <w:r>
-        <w:rPr>
-          <w:rFonts w:hint="eastAsia"/>
-        </w:rPr>
-        <w:t>レポジトリ</w:t>
-      </w:r>
-    </w:p>
-    <w:p>
-      <w:pPr>
-        <w:jc w:val="left"/>
-      </w:pPr>
-      <w:r>
-        <w:t>CFn</w:t>
-      </w:r>
-      <w:r>
-        <w:rPr>
-          <w:rFonts w:hint="eastAsia"/>
-        </w:rPr>
-        <w:t xml:space="preserve">　（上4つは1個づつ実行。同時実行しないこと）</w:t>
-      </w:r>
-    </w:p>
-    <w:p>
-      <w:pPr>
-        <w:ind w:firstLine="840"/>
-        <w:jc w:val="left"/>
-      </w:pPr>
-      <w:r>
-        <w:t>eksctl-appmesh-workshop-addon-iamserviceaccount-appmesh-system-appmesh-controller</w:t>
-      </w:r>
-    </w:p>
-    <w:p>
-      <w:pPr>
-        <w:ind w:firstLine="840"/>
-        <w:jc w:val="left"/>
-      </w:pPr>
-      <w:proofErr w:type="spellStart"/>
-      <w:r>
-        <w:t>eksctl</w:t>
-      </w:r>
-      <w:proofErr w:type="spellEnd"/>
-      <w:r>
-        <w:t>-</w:t>
-      </w:r>
-      <w:proofErr w:type="spellStart"/>
-      <w:r>
-        <w:t>appmesh</w:t>
-      </w:r>
-      <w:proofErr w:type="spellEnd"/>
-      <w:r>
-        <w:t>-workshop-</w:t>
-      </w:r>
-      <w:proofErr w:type="spellStart"/>
-      <w:r>
-        <w:t>nodegroup</w:t>
-      </w:r>
-      <w:proofErr w:type="spellEnd"/>
-      <w:r>
-        <w:t>-</w:t>
-      </w:r>
-      <w:proofErr w:type="spellStart"/>
-      <w:r>
-        <w:t>appmesh</w:t>
-      </w:r>
-      <w:proofErr w:type="spellEnd"/>
-      <w:r>
-        <w:t>-workshop-ng</w:t>
-      </w:r>
-    </w:p>
-    <w:p>
-      <w:pPr>
-        <w:ind w:firstLine="840"/>
-        <w:jc w:val="left"/>
-      </w:pPr>
-      <w:proofErr w:type="spellStart"/>
-      <w:r>
-        <w:t>eksctl</w:t>
-      </w:r>
-      <w:proofErr w:type="spellEnd"/>
-      <w:r>
-        <w:t>-</w:t>
-      </w:r>
-      <w:proofErr w:type="spellStart"/>
-      <w:r>
-        <w:t>appmesh</w:t>
-      </w:r>
-      <w:proofErr w:type="spellEnd"/>
-      <w:r>
-        <w:t>-workshop-cluster</w:t>
-      </w:r>
-    </w:p>
-    <w:p>
-      <w:pPr>
-        <w:ind w:firstLine="840"/>
-        <w:jc w:val="left"/>
-      </w:pPr>
-      <w:proofErr w:type="spellStart"/>
-      <w:r>
-        <w:t>appmesh</w:t>
-      </w:r>
-      <w:proofErr w:type="spellEnd"/>
-      <w:r>
-        <w:t>-workshop</w:t>
-      </w:r>
-    </w:p>
-    <w:p>
-      <w:pPr>
-        <w:ind w:firstLine="840"/>
-        <w:jc w:val="left"/>
-      </w:pPr>
-      <w:r>
-        <w:lastRenderedPageBreak/>
-        <w:t>aws-cloud9-xxxx</w:t>
-      </w:r>
-    </w:p>
-    <w:p>
-      <w:pPr>
-        <w:jc w:val="left"/>
-      </w:pPr>
-      <w:r>
-        <w:t>IAMロール</w:t>
-      </w:r>
-    </w:p>
-    <w:p>
-      <w:pPr>
-        <w:jc w:val="left"/>
-      </w:pPr>
-      <w:r>
-        <w:rPr>
-          <w:rFonts w:hint="eastAsia"/>
-        </w:rPr>
-        <w:t>App</w:t>
-      </w:r>
-      <w:r>
-        <w:t xml:space="preserve"> Mesh</w:t>
-      </w:r>
-    </w:p>
-    <w:p>
-      <w:pPr>
-        <w:jc w:val="left"/>
-      </w:pPr>
-      <w:r>
-        <w:tab/>
-      </w:r>
-      <w:r>
-        <w:rPr>
-          <w:rFonts w:hint="eastAsia"/>
-        </w:rPr>
-        <w:t>仮想サービス</w:t>
-      </w:r>
-    </w:p>
-    <w:p>
-      <w:pPr>
-        <w:jc w:val="left"/>
-      </w:pPr>
-      <w:r>
-        <w:tab/>
-      </w:r>
-      <w:r>
-        <w:rPr>
-          <w:rFonts w:hint="eastAsia"/>
-        </w:rPr>
-        <w:t>ルート（仮想ルーターの下）</w:t>
-      </w:r>
-    </w:p>
-    <w:p>
-      <w:pPr>
-        <w:jc w:val="left"/>
-      </w:pPr>
-      <w:r>
-        <w:tab/>
-      </w:r>
-      <w:r>
-        <w:rPr>
-          <w:rFonts w:hint="eastAsia"/>
-        </w:rPr>
-        <w:t>仮想ルーター</w:t>
-      </w:r>
-    </w:p>
-    <w:p>
-      <w:pPr>
-        <w:jc w:val="left"/>
-      </w:pPr>
-      <w:r>
-        <w:tab/>
-      </w:r>
-      <w:r>
-        <w:rPr>
-          <w:rFonts w:hint="eastAsia"/>
-        </w:rPr>
-        <w:t>仮想ノード</w:t>
-      </w:r>
-    </w:p>
-    <w:p>
-      <w:pPr>
-        <w:jc w:val="left"/>
-      </w:pPr>
-      <w:r>
-        <w:tab/>
-      </w:r>
-      <w:r>
-        <w:rPr>
-          <w:rFonts w:hint="eastAsia"/>
-        </w:rPr>
-        <w:t>メッシュ</w:t>
-      </w:r>
-    </w:p>
-    <w:p>
-      <w:pPr>
-        <w:pStyle w:val="a5"/>
-        <w:ind w:leftChars="0" w:left="420"/>
-        <w:jc w:val="left"/>
-      </w:pPr>
-    </w:p>
-    <w:p>
-      <w:pPr>
-        <w:pStyle w:val="a5"/>
-        <w:ind w:leftChars="0" w:left="420"/>
-        <w:jc w:val="left"/>
-      </w:pPr>
     </w:p>
     <w:sectPr>
       <w:pgSz w:w="11906" w:h="16838"/>

--- a/AWS App Mesh.docx
+++ b/AWS App Mesh.docx
@@ -1,6 +1,6 @@
 
 <file path=word/document.xml><?xml version="1.0" encoding="utf-8"?>
-<w:document xmlns:wpc="http://schemas.microsoft.com/office/word/2010/wordprocessingCanvas" xmlns:cx="http://schemas.microsoft.com/office/drawing/2014/chartex" xmlns:cx1="http://schemas.microsoft.com/office/drawing/2015/9/8/chartex" xmlns:mc="http://schemas.openxmlformats.org/markup-compatibility/2006" xmlns:o="urn:schemas-microsoft-com:office:office" xmlns:r="http://schemas.openxmlformats.org/officeDocument/2006/relationships" xmlns:m="http://schemas.openxmlformats.org/officeDocument/2006/math" xmlns:v="urn:schemas-microsoft-com:vml" xmlns:wp14="http://schemas.microsoft.com/office/word/2010/wordprocessingDrawing" xmlns:wp="http://schemas.openxmlformats.org/drawingml/2006/wordprocessingDrawing" xmlns:w10="urn:schemas-microsoft-com:office:word" xmlns:w="http://schemas.openxmlformats.org/wordprocessingml/2006/main" xmlns:w14="http://schemas.microsoft.com/office/word/2010/wordml" xmlns:w15="http://schemas.microsoft.com/office/word/2012/wordml" xmlns:w16se="http://schemas.microsoft.com/office/word/2015/wordml/symex" xmlns:wpg="http://schemas.microsoft.com/office/word/2010/wordprocessingGroup" xmlns:wpi="http://schemas.microsoft.com/office/word/2010/wordprocessingInk" xmlns:wne="http://schemas.microsoft.com/office/word/2006/wordml" xmlns:wps="http://schemas.microsoft.com/office/word/2010/wordprocessingShape" mc:Ignorable="w14 w15 w16se wp14">
+<w:document xmlns:wpc="http://schemas.microsoft.com/office/word/2010/wordprocessingCanvas" xmlns:cx="http://schemas.microsoft.com/office/drawing/2014/chartex" xmlns:cx1="http://schemas.microsoft.com/office/drawing/2015/9/8/chartex" xmlns:cx2="http://schemas.microsoft.com/office/drawing/2015/10/21/chartex" xmlns:cx3="http://schemas.microsoft.com/office/drawing/2016/5/9/chartex" xmlns:cx4="http://schemas.microsoft.com/office/drawing/2016/5/10/chartex" xmlns:cx5="http://schemas.microsoft.com/office/drawing/2016/5/11/chartex" xmlns:cx6="http://schemas.microsoft.com/office/drawing/2016/5/12/chartex" xmlns:cx7="http://schemas.microsoft.com/office/drawing/2016/5/13/chartex" xmlns:cx8="http://schemas.microsoft.com/office/drawing/2016/5/14/chartex" xmlns:mc="http://schemas.openxmlformats.org/markup-compatibility/2006" xmlns:aink="http://schemas.microsoft.com/office/drawing/2016/ink" xmlns:am3d="http://schemas.microsoft.com/office/drawing/2017/model3d" xmlns:o="urn:schemas-microsoft-com:office:office" xmlns:r="http://schemas.openxmlformats.org/officeDocument/2006/relationships" xmlns:m="http://schemas.openxmlformats.org/officeDocument/2006/math" xmlns:v="urn:schemas-microsoft-com:vml" xmlns:wp14="http://schemas.microsoft.com/office/word/2010/wordprocessingDrawing" xmlns:wp="http://schemas.openxmlformats.org/drawingml/2006/wordprocessingDrawing" xmlns:w10="urn:schemas-microsoft-com:office:word" xmlns:w="http://schemas.openxmlformats.org/wordprocessingml/2006/main" xmlns:w14="http://schemas.microsoft.com/office/word/2010/wordml" xmlns:w15="http://schemas.microsoft.com/office/word/2012/wordml" xmlns:w16cid="http://schemas.microsoft.com/office/word/2016/wordml/cid" xmlns:w16se="http://schemas.microsoft.com/office/word/2015/wordml/symex" xmlns:wpg="http://schemas.microsoft.com/office/word/2010/wordprocessingGroup" xmlns:wpi="http://schemas.microsoft.com/office/word/2010/wordprocessingInk" xmlns:wne="http://schemas.microsoft.com/office/word/2006/wordml" xmlns:wps="http://schemas.microsoft.com/office/word/2010/wordprocessingShape" mc:Ignorable="w14 w15 w16se w16cid wp14">
   <w:body>
     <w:p>
       <w:pPr>
@@ -992,6 +992,51 @@
         </w:rPr>
         <w:t>環境構築に必要なファイルを、コマンド6を実行してダウンロードします</w:t>
       </w:r>
+    </w:p>
+    <w:p>
+      <w:pPr>
+        <w:pStyle w:val="a5"/>
+        <w:ind w:leftChars="0" w:left="420"/>
+        <w:jc w:val="left"/>
+        <w:rPr>
+          <w:color w:val="FF0000"/>
+        </w:rPr>
+      </w:pPr>
+      <w:r>
+        <w:rPr>
+          <w:color w:val="FF0000"/>
+        </w:rPr>
+        <w:t>.c9/project.settings</w:t>
+      </w:r>
+      <w:r>
+        <w:rPr>
+          <w:rFonts w:hint="eastAsia"/>
+          <w:color w:val="FF0000"/>
+        </w:rPr>
+        <w:t>変更の確認画面が出た場合は[</w:t>
+      </w:r>
+      <w:r>
+        <w:rPr>
+          <w:color w:val="FF0000"/>
+        </w:rPr>
+        <w:t>Accept]</w:t>
+      </w:r>
+      <w:r>
+        <w:rPr>
+          <w:rFonts w:hint="eastAsia"/>
+          <w:color w:val="FF0000"/>
+        </w:rPr>
+        <w:t>をクリックし</w:t>
+      </w:r>
+      <w:r>
+        <w:rPr>
+          <w:rFonts w:hint="eastAsia"/>
+          <w:color w:val="FF0000"/>
+        </w:rPr>
+        <w:t>て下さい</w:t>
+      </w:r>
+      <w:bookmarkStart w:id="0" w:name="_GoBack"/>
+      <w:bookmarkEnd w:id="0"/>
     </w:p>
     <w:p>
       <w:pPr>
@@ -2735,9 +2780,6 @@
       <w:pPr>
         <w:ind w:firstLine="840"/>
         <w:jc w:val="left"/>
-        <w:rPr>
-          <w:rFonts w:hint="eastAsia"/>
-        </w:rPr>
       </w:pPr>
       <w:r>
         <w:t>CNAMEレコード</w:t>
@@ -2747,9 +2789,6 @@
       <w:pPr>
         <w:ind w:firstLine="840"/>
         <w:jc w:val="left"/>
-        <w:rPr>
-          <w:rFonts w:hint="eastAsia"/>
-        </w:rPr>
       </w:pPr>
       <w:r>
         <w:rPr>
@@ -2794,9 +2833,6 @@
       <w:pPr>
         <w:ind w:firstLine="840"/>
         <w:jc w:val="left"/>
-        <w:rPr>
-          <w:rFonts w:hint="eastAsia"/>
-        </w:rPr>
       </w:pPr>
       <w:r>
         <w:rPr>
@@ -2853,9 +2889,6 @@
     <w:p>
       <w:pPr>
         <w:jc w:val="left"/>
-        <w:rPr>
-          <w:rFonts w:hint="eastAsia"/>
-        </w:rPr>
       </w:pPr>
     </w:p>
     <w:p>
@@ -2886,38 +2919,9 @@
         <w:ind w:firstLine="840"/>
         <w:jc w:val="left"/>
       </w:pPr>
-      <w:proofErr w:type="spellStart"/>
       <w:r>
         <w:lastRenderedPageBreak/>
-        <w:t>eksctl</w:t>
-      </w:r>
-      <w:proofErr w:type="spellEnd"/>
-      <w:r>
-        <w:t>-</w:t>
-      </w:r>
-      <w:proofErr w:type="spellStart"/>
-      <w:r>
-        <w:t>appmesh</w:t>
-      </w:r>
-      <w:proofErr w:type="spellEnd"/>
-      <w:r>
-        <w:t>-workshop-</w:t>
-      </w:r>
-      <w:proofErr w:type="spellStart"/>
-      <w:r>
-        <w:t>nodegroup</w:t>
-      </w:r>
-      <w:proofErr w:type="spellEnd"/>
-      <w:r>
-        <w:t>-</w:t>
-      </w:r>
-      <w:proofErr w:type="spellStart"/>
-      <w:r>
-        <w:t>appmesh</w:t>
-      </w:r>
-      <w:proofErr w:type="spellEnd"/>
-      <w:r>
-        <w:t>-workshop-ng</w:t>
+        <w:t>eksctl-appmesh-workshop-nodegroup-appmesh-workshop-ng</w:t>
       </w:r>
     </w:p>
     <w:p>
@@ -2925,21 +2929,8 @@
         <w:ind w:firstLine="840"/>
         <w:jc w:val="left"/>
       </w:pPr>
-      <w:proofErr w:type="spellStart"/>
-      <w:r>
-        <w:t>eksctl</w:t>
-      </w:r>
-      <w:proofErr w:type="spellEnd"/>
-      <w:r>
-        <w:t>-</w:t>
-      </w:r>
-      <w:proofErr w:type="spellStart"/>
-      <w:r>
-        <w:t>appmesh</w:t>
-      </w:r>
-      <w:proofErr w:type="spellEnd"/>
-      <w:r>
-        <w:t>-workshop-cluster</w:t>
+      <w:r>
+        <w:t>eksctl-appmesh-workshop-cluster</w:t>
       </w:r>
     </w:p>
     <w:p>
@@ -2947,13 +2938,8 @@
         <w:ind w:firstLine="840"/>
         <w:jc w:val="left"/>
       </w:pPr>
-      <w:proofErr w:type="spellStart"/>
-      <w:r>
-        <w:t>appmesh</w:t>
-      </w:r>
-      <w:proofErr w:type="spellEnd"/>
-      <w:r>
-        <w:t>-workshop</w:t>
+      <w:r>
+        <w:t>appmesh-workshop</w:t>
       </w:r>
     </w:p>
     <w:p>
@@ -3070,8 +3056,6 @@
         <w:ind w:leftChars="0" w:left="420"/>
         <w:jc w:val="left"/>
       </w:pPr>
-      <w:bookmarkStart w:id="0" w:name="_GoBack"/>
-      <w:bookmarkEnd w:id="0"/>
     </w:p>
     <w:sectPr>
       <w:pgSz w:w="11906" w:h="16838"/>
@@ -3084,7 +3068,7 @@
 </file>
 
 <file path=word/numbering.xml><?xml version="1.0" encoding="utf-8"?>
-<w:numbering xmlns:wpc="http://schemas.microsoft.com/office/word/2010/wordprocessingCanvas" xmlns:cx="http://schemas.microsoft.com/office/drawing/2014/chartex" xmlns:cx1="http://schemas.microsoft.com/office/drawing/2015/9/8/chartex" xmlns:mc="http://schemas.openxmlformats.org/markup-compatibility/2006" xmlns:o="urn:schemas-microsoft-com:office:office" xmlns:r="http://schemas.openxmlformats.org/officeDocument/2006/relationships" xmlns:m="http://schemas.openxmlformats.org/officeDocument/2006/math" xmlns:v="urn:schemas-microsoft-com:vml" xmlns:wp14="http://schemas.microsoft.com/office/word/2010/wordprocessingDrawing" xmlns:wp="http://schemas.openxmlformats.org/drawingml/2006/wordprocessingDrawing" xmlns:w10="urn:schemas-microsoft-com:office:word" xmlns:w="http://schemas.openxmlformats.org/wordprocessingml/2006/main" xmlns:w14="http://schemas.microsoft.com/office/word/2010/wordml" xmlns:w15="http://schemas.microsoft.com/office/word/2012/wordml" xmlns:w16se="http://schemas.microsoft.com/office/word/2015/wordml/symex" xmlns:wpg="http://schemas.microsoft.com/office/word/2010/wordprocessingGroup" xmlns:wpi="http://schemas.microsoft.com/office/word/2010/wordprocessingInk" xmlns:wne="http://schemas.microsoft.com/office/word/2006/wordml" xmlns:wps="http://schemas.microsoft.com/office/word/2010/wordprocessingShape" mc:Ignorable="w14 w15 w16se wp14">
+<w:numbering xmlns:wpc="http://schemas.microsoft.com/office/word/2010/wordprocessingCanvas" xmlns:cx="http://schemas.microsoft.com/office/drawing/2014/chartex" xmlns:cx1="http://schemas.microsoft.com/office/drawing/2015/9/8/chartex" xmlns:cx2="http://schemas.microsoft.com/office/drawing/2015/10/21/chartex" xmlns:cx3="http://schemas.microsoft.com/office/drawing/2016/5/9/chartex" xmlns:cx4="http://schemas.microsoft.com/office/drawing/2016/5/10/chartex" xmlns:cx5="http://schemas.microsoft.com/office/drawing/2016/5/11/chartex" xmlns:cx6="http://schemas.microsoft.com/office/drawing/2016/5/12/chartex" xmlns:cx7="http://schemas.microsoft.com/office/drawing/2016/5/13/chartex" xmlns:cx8="http://schemas.microsoft.com/office/drawing/2016/5/14/chartex" xmlns:mc="http://schemas.openxmlformats.org/markup-compatibility/2006" xmlns:aink="http://schemas.microsoft.com/office/drawing/2016/ink" xmlns:am3d="http://schemas.microsoft.com/office/drawing/2017/model3d" xmlns:o="urn:schemas-microsoft-com:office:office" xmlns:r="http://schemas.openxmlformats.org/officeDocument/2006/relationships" xmlns:m="http://schemas.openxmlformats.org/officeDocument/2006/math" xmlns:v="urn:schemas-microsoft-com:vml" xmlns:wp14="http://schemas.microsoft.com/office/word/2010/wordprocessingDrawing" xmlns:wp="http://schemas.openxmlformats.org/drawingml/2006/wordprocessingDrawing" xmlns:w10="urn:schemas-microsoft-com:office:word" xmlns:w="http://schemas.openxmlformats.org/wordprocessingml/2006/main" xmlns:w14="http://schemas.microsoft.com/office/word/2010/wordml" xmlns:w15="http://schemas.microsoft.com/office/word/2012/wordml" xmlns:w16cid="http://schemas.microsoft.com/office/word/2016/wordml/cid" xmlns:w16se="http://schemas.microsoft.com/office/word/2015/wordml/symex" xmlns:wpg="http://schemas.microsoft.com/office/word/2010/wordprocessingGroup" xmlns:wpi="http://schemas.microsoft.com/office/word/2010/wordprocessingInk" xmlns:wne="http://schemas.microsoft.com/office/word/2006/wordml" xmlns:wps="http://schemas.microsoft.com/office/word/2010/wordprocessingShape" mc:Ignorable="w14 w15 w16se w16cid wp14">
   <w:abstractNum w:abstractNumId="0" w15:restartNumberingAfterBreak="0">
     <w:nsid w:val="56E71B0D"/>
     <w:multiLevelType w:val="hybridMultilevel"/>
@@ -3356,7 +3340,7 @@
 </file>
 
 <file path=word/styles.xml><?xml version="1.0" encoding="utf-8"?>
-<w:styles xmlns:mc="http://schemas.openxmlformats.org/markup-compatibility/2006" xmlns:r="http://schemas.openxmlformats.org/officeDocument/2006/relationships" xmlns:w="http://schemas.openxmlformats.org/wordprocessingml/2006/main" xmlns:w14="http://schemas.microsoft.com/office/word/2010/wordml" xmlns:w15="http://schemas.microsoft.com/office/word/2012/wordml" xmlns:w16se="http://schemas.microsoft.com/office/word/2015/wordml/symex" mc:Ignorable="w14 w15 w16se">
+<w:styles xmlns:mc="http://schemas.openxmlformats.org/markup-compatibility/2006" xmlns:r="http://schemas.openxmlformats.org/officeDocument/2006/relationships" xmlns:w="http://schemas.openxmlformats.org/wordprocessingml/2006/main" xmlns:w14="http://schemas.microsoft.com/office/word/2010/wordml" xmlns:w15="http://schemas.microsoft.com/office/word/2012/wordml" xmlns:w16cid="http://schemas.microsoft.com/office/word/2016/wordml/cid" xmlns:w16se="http://schemas.microsoft.com/office/word/2015/wordml/symex" mc:Ignorable="w14 w15 w16se w16cid">
   <w:docDefaults>
     <w:rPrDefault>
       <w:rPr>
@@ -3369,7 +3353,7 @@
     </w:rPrDefault>
     <w:pPrDefault/>
   </w:docDefaults>
-  <w:latentStyles w:defLockedState="0" w:defUIPriority="99" w:defSemiHidden="0" w:defUnhideWhenUsed="0" w:defQFormat="0" w:count="371">
+  <w:latentStyles w:defLockedState="0" w:defUIPriority="99" w:defSemiHidden="0" w:defUnhideWhenUsed="0" w:defQFormat="0" w:count="377">
     <w:lsdException w:name="Normal" w:uiPriority="0" w:qFormat="1"/>
     <w:lsdException w:name="heading 1" w:uiPriority="9" w:qFormat="1"/>
     <w:lsdException w:name="heading 2" w:semiHidden="1" w:uiPriority="9" w:unhideWhenUsed="1" w:qFormat="1"/>
@@ -3517,11 +3501,8 @@
     <w:lsdException w:name="Table 3D effects 3" w:semiHidden="1" w:unhideWhenUsed="1"/>
     <w:lsdException w:name="Table Contemporary" w:semiHidden="1" w:unhideWhenUsed="1"/>
     <w:lsdException w:name="Table Elegant" w:semiHidden="1" w:unhideWhenUsed="1"/>
-    <w:lsdException w:name="Table Professional" w:semiHidden="1" w:unhideWhenUsed="1"/>
     <w:lsdException w:name="Table Subtle 1" w:semiHidden="1" w:unhideWhenUsed="1"/>
     <w:lsdException w:name="Table Subtle 2" w:semiHidden="1" w:unhideWhenUsed="1"/>
-    <w:lsdException w:name="Table Web 1" w:semiHidden="1" w:unhideWhenUsed="1"/>
-    <w:lsdException w:name="Table Web 2" w:semiHidden="1" w:unhideWhenUsed="1"/>
     <w:lsdException w:name="Table Web 3" w:semiHidden="1" w:unhideWhenUsed="1"/>
     <w:lsdException w:name="Balloon Text" w:semiHidden="1" w:unhideWhenUsed="1"/>
     <w:lsdException w:name="Table Grid" w:uiPriority="39"/>
@@ -3741,6 +3722,12 @@
     <w:lsdException w:name="List Table 5 Dark Accent 6" w:uiPriority="50"/>
     <w:lsdException w:name="List Table 6 Colorful Accent 6" w:uiPriority="51"/>
     <w:lsdException w:name="List Table 7 Colorful Accent 6" w:uiPriority="52"/>
+    <w:lsdException w:name="Mention" w:semiHidden="1" w:unhideWhenUsed="1"/>
+    <w:lsdException w:name="Smart Hyperlink" w:semiHidden="1" w:unhideWhenUsed="1"/>
+    <w:lsdException w:name="Hashtag" w:semiHidden="1" w:unhideWhenUsed="1"/>
+    <w:lsdException w:name="Unresolved Mention" w:semiHidden="1" w:unhideWhenUsed="1"/>
+    <w:lsdException w:name="Smart Link" w:semiHidden="1" w:unhideWhenUsed="1"/>
+    <w:lsdException w:name="Smart Link Error" w:semiHidden="1" w:unhideWhenUsed="1"/>
   </w:latentStyles>
   <w:style w:type="paragraph" w:default="1" w:styleId="a">
     <w:name w:val="Normal"/>

--- a/AWS App Mesh.docx
+++ b/AWS App Mesh.docx
@@ -1,6 +1,6 @@
 
 <file path=word/document.xml><?xml version="1.0" encoding="utf-8"?>
-<w:document xmlns:wpc="http://schemas.microsoft.com/office/word/2010/wordprocessingCanvas" xmlns:cx="http://schemas.microsoft.com/office/drawing/2014/chartex" xmlns:cx1="http://schemas.microsoft.com/office/drawing/2015/9/8/chartex" xmlns:cx2="http://schemas.microsoft.com/office/drawing/2015/10/21/chartex" xmlns:cx3="http://schemas.microsoft.com/office/drawing/2016/5/9/chartex" xmlns:cx4="http://schemas.microsoft.com/office/drawing/2016/5/10/chartex" xmlns:cx5="http://schemas.microsoft.com/office/drawing/2016/5/11/chartex" xmlns:cx6="http://schemas.microsoft.com/office/drawing/2016/5/12/chartex" xmlns:cx7="http://schemas.microsoft.com/office/drawing/2016/5/13/chartex" xmlns:cx8="http://schemas.microsoft.com/office/drawing/2016/5/14/chartex" xmlns:mc="http://schemas.openxmlformats.org/markup-compatibility/2006" xmlns:aink="http://schemas.microsoft.com/office/drawing/2016/ink" xmlns:am3d="http://schemas.microsoft.com/office/drawing/2017/model3d" xmlns:o="urn:schemas-microsoft-com:office:office" xmlns:r="http://schemas.openxmlformats.org/officeDocument/2006/relationships" xmlns:m="http://schemas.openxmlformats.org/officeDocument/2006/math" xmlns:v="urn:schemas-microsoft-com:vml" xmlns:wp14="http://schemas.microsoft.com/office/word/2010/wordprocessingDrawing" xmlns:wp="http://schemas.openxmlformats.org/drawingml/2006/wordprocessingDrawing" xmlns:w10="urn:schemas-microsoft-com:office:word" xmlns:w="http://schemas.openxmlformats.org/wordprocessingml/2006/main" xmlns:w14="http://schemas.microsoft.com/office/word/2010/wordml" xmlns:w15="http://schemas.microsoft.com/office/word/2012/wordml" xmlns:w16cid="http://schemas.microsoft.com/office/word/2016/wordml/cid" xmlns:w16se="http://schemas.microsoft.com/office/word/2015/wordml/symex" xmlns:wpg="http://schemas.microsoft.com/office/word/2010/wordprocessingGroup" xmlns:wpi="http://schemas.microsoft.com/office/word/2010/wordprocessingInk" xmlns:wne="http://schemas.microsoft.com/office/word/2006/wordml" xmlns:wps="http://schemas.microsoft.com/office/word/2010/wordprocessingShape" mc:Ignorable="w14 w15 w16se w16cid wp14">
+<w:document xmlns:wpc="http://schemas.microsoft.com/office/word/2010/wordprocessingCanvas" xmlns:cx="http://schemas.microsoft.com/office/drawing/2014/chartex" xmlns:cx1="http://schemas.microsoft.com/office/drawing/2015/9/8/chartex" xmlns:cx2="http://schemas.microsoft.com/office/drawing/2015/10/21/chartex" xmlns:cx3="http://schemas.microsoft.com/office/drawing/2016/5/9/chartex" xmlns:cx4="http://schemas.microsoft.com/office/drawing/2016/5/10/chartex" xmlns:cx5="http://schemas.microsoft.com/office/drawing/2016/5/11/chartex" xmlns:cx6="http://schemas.microsoft.com/office/drawing/2016/5/12/chartex" xmlns:cx7="http://schemas.microsoft.com/office/drawing/2016/5/13/chartex" xmlns:cx8="http://schemas.microsoft.com/office/drawing/2016/5/14/chartex" xmlns:mc="http://schemas.openxmlformats.org/markup-compatibility/2006" xmlns:aink="http://schemas.microsoft.com/office/drawing/2016/ink" xmlns:am3d="http://schemas.microsoft.com/office/drawing/2017/model3d" xmlns:o="urn:schemas-microsoft-com:office:office" xmlns:r="http://schemas.openxmlformats.org/officeDocument/2006/relationships" xmlns:m="http://schemas.openxmlformats.org/officeDocument/2006/math" xmlns:v="urn:schemas-microsoft-com:vml" xmlns:wp14="http://schemas.microsoft.com/office/word/2010/wordprocessingDrawing" xmlns:wp="http://schemas.openxmlformats.org/drawingml/2006/wordprocessingDrawing" xmlns:w10="urn:schemas-microsoft-com:office:word" xmlns:w="http://schemas.openxmlformats.org/wordprocessingml/2006/main" xmlns:w14="http://schemas.microsoft.com/office/word/2010/wordml" xmlns:w15="http://schemas.microsoft.com/office/word/2012/wordml" xmlns:w16cex="http://schemas.microsoft.com/office/word/2018/wordml/cex" xmlns:w16cid="http://schemas.microsoft.com/office/word/2016/wordml/cid" xmlns:w16="http://schemas.microsoft.com/office/word/2018/wordml" xmlns:w16sdtdh="http://schemas.microsoft.com/office/word/2020/wordml/sdtdatahash" xmlns:w16se="http://schemas.microsoft.com/office/word/2015/wordml/symex" xmlns:wpg="http://schemas.microsoft.com/office/word/2010/wordprocessingGroup" xmlns:wpi="http://schemas.microsoft.com/office/word/2010/wordprocessingInk" xmlns:wne="http://schemas.microsoft.com/office/word/2006/wordml" xmlns:wps="http://schemas.microsoft.com/office/word/2010/wordprocessingShape" mc:Ignorable="w14 w15 w16se w16cid w16 w16cex w16sdtdh wp14">
   <w:body>
     <w:p>
       <w:pPr>
@@ -84,8 +84,40 @@
         <w:rPr>
           <w:rFonts w:hint="eastAsia"/>
         </w:rPr>
-        <w:t>本シナリオのオリジナルは以下になります。本シナリオは当該シナリオを日本語化しオンラインイベント用に手順を減らし初心者でもじっここう可能なように簡素化したものになります。</w:t>
-      </w:r>
+        <w:t>本シナリオのオリジナルは以下になります。本シナリオは当該シナリオを日本語化しオンラインイベント用に手順を減らし初心者でも</w:t>
+      </w:r>
+      <w:r>
+        <w:rPr>
+          <w:rFonts w:hint="eastAsia"/>
+        </w:rPr>
+        <w:t>実行</w:t>
+      </w:r>
+      <w:r>
+        <w:rPr>
+          <w:rFonts w:hint="eastAsia"/>
+        </w:rPr>
+        <w:t>可能なように簡素化したもの</w:t>
+      </w:r>
+      <w:r>
+        <w:rPr>
+          <w:rFonts w:hint="eastAsia"/>
+        </w:rPr>
+        <w:t>です</w:t>
+      </w:r>
+      <w:r>
+        <w:rPr>
+          <w:rFonts w:hint="eastAsia"/>
+        </w:rPr>
+        <w:t>。</w:t>
+      </w:r>
+    </w:p>
+    <w:p>
+      <w:pPr>
+        <w:jc w:val="left"/>
+        <w:rPr>
+          <w:rFonts w:hint="eastAsia"/>
+        </w:rPr>
+      </w:pPr>
     </w:p>
     <w:p>
       <w:pPr>
@@ -128,7 +160,19 @@
         <w:rPr>
           <w:rFonts w:hint="eastAsia"/>
         </w:rPr>
-        <w:t>また、このワークショップでは大量のコマンドを実行しますが、全て[copycommands.txt]入っています。以下の指示で「コマンド1番を実行します」などと記載されている場合、当該ファイルの中に入っているコマンドをそのままターミナルにコピーして実行することを意味します。</w:t>
+        <w:t>また、このワークショップでは大量のコマンドを実行しますが、全て[copycommands.txt]</w:t>
+      </w:r>
+      <w:r>
+        <w:rPr>
+          <w:rFonts w:hint="eastAsia"/>
+        </w:rPr>
+        <w:t>に</w:t>
+      </w:r>
+      <w:r>
+        <w:rPr>
+          <w:rFonts w:hint="eastAsia"/>
+        </w:rPr>
+        <w:t>入っています。以下の指示で「コマンド1番を実行します」などと記載されている場合、当該ファイルの中に入っているコマンドをそのままターミナルにコピーして実行することを意味します。</w:t>
       </w:r>
     </w:p>
     <w:p>
@@ -266,173 +310,10 @@
           <w:noProof/>
         </w:rPr>
         <w:drawing>
-          <wp:inline distT="0" distB="0" distL="0" distR="0" wp14:anchorId="2E42A925" wp14:editId="777BC8A4">
+          <wp:inline distT="0" distB="0" distL="0" distR="0" wp14:anchorId="522223B3" wp14:editId="02C06D03">
             <wp:extent cx="5400040" cy="1798320"/>
             <wp:effectExtent l="0" t="0" r="0" b="0"/>
             <wp:docPr id="1" name="図 1"/>
-            <wp:cNvGraphicFramePr>
-              <a:graphicFrameLocks xmlns:a="http://schemas.openxmlformats.org/drawingml/2006/main" noChangeAspect="1"/>
-            </wp:cNvGraphicFramePr>
-            <a:graphic xmlns:a="http://schemas.openxmlformats.org/drawingml/2006/main">
-              <a:graphicData uri="http://schemas.openxmlformats.org/drawingml/2006/picture">
-                <pic:pic xmlns:pic="http://schemas.openxmlformats.org/drawingml/2006/picture">
-                  <pic:nvPicPr>
-                    <pic:cNvPr id="1" name=""/>
-                    <pic:cNvPicPr/>
-                  </pic:nvPicPr>
-                  <pic:blipFill>
-                    <a:blip r:embed="rId5"/>
-                    <a:stretch>
-                      <a:fillRect/>
-                    </a:stretch>
-                  </pic:blipFill>
-                  <pic:spPr>
-                    <a:xfrm>
-                      <a:off x="0" y="0"/>
-                      <a:ext cx="5400040" cy="1798320"/>
-                    </a:xfrm>
-                    <a:prstGeom prst="rect">
-                      <a:avLst/>
-                    </a:prstGeom>
-                  </pic:spPr>
-                </pic:pic>
-              </a:graphicData>
-            </a:graphic>
-          </wp:inline>
-        </w:drawing>
-      </w:r>
-    </w:p>
-    <w:p>
-      <w:pPr>
-        <w:pStyle w:val="a5"/>
-        <w:numPr>
-          <w:ilvl w:val="0"/>
-          <w:numId w:val="1"/>
-        </w:numPr>
-        <w:ind w:leftChars="0"/>
-        <w:jc w:val="left"/>
-      </w:pPr>
-      <w:r>
-        <w:rPr>
-          <w:rFonts w:hint="eastAsia"/>
-        </w:rPr>
-        <w:t>最後の確認画面で[Create environment]をおし、数分間待つとターミナルにアクセスが可能となります</w:t>
-      </w:r>
-    </w:p>
-    <w:p>
-      <w:pPr>
-        <w:pStyle w:val="a5"/>
-        <w:ind w:leftChars="0" w:left="420"/>
-        <w:jc w:val="left"/>
-      </w:pPr>
-      <w:r>
-        <w:rPr>
-          <w:noProof/>
-        </w:rPr>
-        <w:lastRenderedPageBreak/>
-        <w:drawing>
-          <wp:inline distT="0" distB="0" distL="0" distR="0" wp14:anchorId="204316D7" wp14:editId="6E02D330">
-            <wp:extent cx="5400040" cy="3430270"/>
-            <wp:effectExtent l="0" t="0" r="0" b="0"/>
-            <wp:docPr id="3" name="図 3"/>
-            <wp:cNvGraphicFramePr>
-              <a:graphicFrameLocks xmlns:a="http://schemas.openxmlformats.org/drawingml/2006/main" noChangeAspect="1"/>
-            </wp:cNvGraphicFramePr>
-            <a:graphic xmlns:a="http://schemas.openxmlformats.org/drawingml/2006/main">
-              <a:graphicData uri="http://schemas.openxmlformats.org/drawingml/2006/picture">
-                <pic:pic xmlns:pic="http://schemas.openxmlformats.org/drawingml/2006/picture">
-                  <pic:nvPicPr>
-                    <pic:cNvPr id="1" name=""/>
-                    <pic:cNvPicPr/>
-                  </pic:nvPicPr>
-                  <pic:blipFill>
-                    <a:blip r:embed="rId6"/>
-                    <a:stretch>
-                      <a:fillRect/>
-                    </a:stretch>
-                  </pic:blipFill>
-                  <pic:spPr>
-                    <a:xfrm>
-                      <a:off x="0" y="0"/>
-                      <a:ext cx="5400040" cy="3430270"/>
-                    </a:xfrm>
-                    <a:prstGeom prst="rect">
-                      <a:avLst/>
-                    </a:prstGeom>
-                  </pic:spPr>
-                </pic:pic>
-              </a:graphicData>
-            </a:graphic>
-          </wp:inline>
-        </w:drawing>
-      </w:r>
-    </w:p>
-    <w:p>
-      <w:pPr>
-        <w:pStyle w:val="a5"/>
-        <w:numPr>
-          <w:ilvl w:val="0"/>
-          <w:numId w:val="1"/>
-        </w:numPr>
-        <w:ind w:leftChars="0"/>
-        <w:jc w:val="left"/>
-      </w:pPr>
-      <w:r>
-        <w:rPr>
-          <w:rFonts w:hint="eastAsia"/>
-        </w:rPr>
-        <w:t>待っている間にブラウザ別タブでAWSマネージメントコンソールを開きIAMの画面にいきます</w:t>
-      </w:r>
-    </w:p>
-    <w:p>
-      <w:pPr>
-        <w:pStyle w:val="a5"/>
-        <w:numPr>
-          <w:ilvl w:val="0"/>
-          <w:numId w:val="1"/>
-        </w:numPr>
-        <w:ind w:leftChars="0"/>
-        <w:jc w:val="left"/>
-      </w:pPr>
-      <w:r>
-        <w:rPr>
-          <w:rFonts w:hint="eastAsia"/>
-        </w:rPr>
-        <w:t>画面左ペインからロールをクリックし、[ロールの作成]をおします</w:t>
-      </w:r>
-    </w:p>
-    <w:p>
-      <w:pPr>
-        <w:pStyle w:val="a5"/>
-        <w:numPr>
-          <w:ilvl w:val="0"/>
-          <w:numId w:val="1"/>
-        </w:numPr>
-        <w:ind w:leftChars="0"/>
-        <w:jc w:val="left"/>
-      </w:pPr>
-      <w:r>
-        <w:rPr>
-          <w:rFonts w:hint="eastAsia"/>
-        </w:rPr>
-        <w:t>一般的なユースケースから[EC2]を選び、[次のステップ]をおします</w:t>
-      </w:r>
-    </w:p>
-    <w:p>
-      <w:pPr>
-        <w:pStyle w:val="a5"/>
-        <w:ind w:leftChars="0" w:left="420"/>
-        <w:jc w:val="left"/>
-      </w:pPr>
-      <w:r>
-        <w:rPr>
-          <w:noProof/>
-        </w:rPr>
-        <w:drawing>
-          <wp:inline distT="0" distB="0" distL="0" distR="0" wp14:anchorId="46A010AE" wp14:editId="4ED553E5">
-            <wp:extent cx="5400040" cy="1830705"/>
-            <wp:effectExtent l="0" t="0" r="0" b="0"/>
-            <wp:docPr id="4" name="図 4"/>
             <wp:cNvGraphicFramePr>
               <a:graphicFrameLocks xmlns:a="http://schemas.openxmlformats.org/drawingml/2006/main" noChangeAspect="1"/>
             </wp:cNvGraphicFramePr>
@@ -452,7 +333,7 @@
                   <pic:spPr>
                     <a:xfrm>
                       <a:off x="0" y="0"/>
-                      <a:ext cx="5400040" cy="1830705"/>
+                      <a:ext cx="5400040" cy="1798320"/>
                     </a:xfrm>
                     <a:prstGeom prst="rect">
                       <a:avLst/>
@@ -479,7 +360,7 @@
         <w:rPr>
           <w:rFonts w:hint="eastAsia"/>
         </w:rPr>
-        <w:t>AdministratorAccessを指定し[次のステップ]をおします。次の画面はそのままさらに[次のステップ]をおします</w:t>
+        <w:t>最後の確認画面で[Create environment]をおし、数分間待つとターミナルにアクセスが可能となります</w:t>
       </w:r>
     </w:p>
     <w:p>
@@ -494,10 +375,10 @@
         </w:rPr>
         <w:lastRenderedPageBreak/>
         <w:drawing>
-          <wp:inline distT="0" distB="0" distL="0" distR="0" wp14:anchorId="0A31089F" wp14:editId="16D9CC92">
-            <wp:extent cx="5400040" cy="1595755"/>
-            <wp:effectExtent l="0" t="0" r="0" b="4445"/>
-            <wp:docPr id="5" name="図 5"/>
+          <wp:inline distT="0" distB="0" distL="0" distR="0" wp14:anchorId="2B22BD8B" wp14:editId="6ECE52D7">
+            <wp:extent cx="5400040" cy="3430270"/>
+            <wp:effectExtent l="0" t="0" r="0" b="0"/>
+            <wp:docPr id="3" name="図 3"/>
             <wp:cNvGraphicFramePr>
               <a:graphicFrameLocks xmlns:a="http://schemas.openxmlformats.org/drawingml/2006/main" noChangeAspect="1"/>
             </wp:cNvGraphicFramePr>
@@ -517,7 +398,7 @@
                   <pic:spPr>
                     <a:xfrm>
                       <a:off x="0" y="0"/>
-                      <a:ext cx="5400040" cy="1595755"/>
+                      <a:ext cx="5400040" cy="3430270"/>
                     </a:xfrm>
                     <a:prstGeom prst="rect">
                       <a:avLst/>
@@ -544,16 +425,41 @@
         <w:rPr>
           <w:rFonts w:hint="eastAsia"/>
         </w:rPr>
-        <w:t>名前に、[</w:t>
-      </w:r>
-      <w:r>
-        <w:t>AppMesh-Workshop-Admin]</w:t>
-      </w:r>
-      <w:r>
-        <w:rPr>
-          <w:rFonts w:hint="eastAsia"/>
-        </w:rPr>
-        <w:t>とつけ、[ロールの作成]をおします。</w:t>
+        <w:t>待っている間にブラウザ別タブでAWSマネージメントコンソールを開きIAMの画面にいきます</w:t>
+      </w:r>
+    </w:p>
+    <w:p>
+      <w:pPr>
+        <w:pStyle w:val="a5"/>
+        <w:numPr>
+          <w:ilvl w:val="0"/>
+          <w:numId w:val="1"/>
+        </w:numPr>
+        <w:ind w:leftChars="0"/>
+        <w:jc w:val="left"/>
+      </w:pPr>
+      <w:r>
+        <w:rPr>
+          <w:rFonts w:hint="eastAsia"/>
+        </w:rPr>
+        <w:t>画面左ペインからロールをクリックし、[ロールの作成]をおします</w:t>
+      </w:r>
+    </w:p>
+    <w:p>
+      <w:pPr>
+        <w:pStyle w:val="a5"/>
+        <w:numPr>
+          <w:ilvl w:val="0"/>
+          <w:numId w:val="1"/>
+        </w:numPr>
+        <w:ind w:leftChars="0"/>
+        <w:jc w:val="left"/>
+      </w:pPr>
+      <w:r>
+        <w:rPr>
+          <w:rFonts w:hint="eastAsia"/>
+        </w:rPr>
+        <w:t>一般的なユースケースから[EC2]を選び、[次のステップ]をおします</w:t>
       </w:r>
     </w:p>
     <w:p>
@@ -561,86 +467,16 @@
         <w:pStyle w:val="a5"/>
         <w:ind w:leftChars="0" w:left="420"/>
         <w:jc w:val="left"/>
-        <w:rPr>
-          <w:b/>
-          <w:color w:val="FF0000"/>
-        </w:rPr>
-      </w:pPr>
-      <w:r>
-        <w:rPr>
-          <w:rFonts w:hint="eastAsia"/>
-          <w:b/>
-          <w:color w:val="FF0000"/>
-        </w:rPr>
-        <w:t>注意：この名前を変更すると動作しません。後ほど利用するスクリプトにIAM名が固定で埋め込まれているためです。</w:t>
-      </w:r>
-    </w:p>
-    <w:p>
-      <w:pPr>
-        <w:pStyle w:val="a5"/>
-        <w:numPr>
-          <w:ilvl w:val="0"/>
-          <w:numId w:val="1"/>
-        </w:numPr>
-        <w:ind w:leftChars="0"/>
-        <w:jc w:val="left"/>
-      </w:pPr>
-      <w:r>
-        <w:rPr>
-          <w:rFonts w:hint="eastAsia"/>
-        </w:rPr>
-        <w:t>IAMロールが作成されたら、EC2の画面に遷移します</w:t>
-      </w:r>
-    </w:p>
-    <w:p>
-      <w:pPr>
-        <w:pStyle w:val="a5"/>
-        <w:numPr>
-          <w:ilvl w:val="0"/>
-          <w:numId w:val="1"/>
-        </w:numPr>
-        <w:ind w:leftChars="0"/>
-        <w:jc w:val="left"/>
-      </w:pPr>
-      <w:r>
-        <w:rPr>
-          <w:rFonts w:hint="eastAsia"/>
-        </w:rPr>
-        <w:t>画面左ペインからインスタンスをクリックし、Cloud9用EC2を特定します。（aws-cloud9から名前が始まっています）</w:t>
-      </w:r>
-    </w:p>
-    <w:p>
-      <w:pPr>
-        <w:pStyle w:val="a5"/>
-        <w:numPr>
-          <w:ilvl w:val="0"/>
-          <w:numId w:val="1"/>
-        </w:numPr>
-        <w:ind w:leftChars="0"/>
-        <w:jc w:val="left"/>
-      </w:pPr>
-      <w:r>
-        <w:rPr>
-          <w:rFonts w:hint="eastAsia"/>
-        </w:rPr>
-        <w:t>[アクション]から[セキュリティ]→[IAMロールを変更]を選びます</w:t>
-      </w:r>
-    </w:p>
-    <w:p>
-      <w:pPr>
-        <w:pStyle w:val="a5"/>
-        <w:ind w:leftChars="0" w:left="420"/>
-        <w:jc w:val="left"/>
       </w:pPr>
       <w:r>
         <w:rPr>
           <w:noProof/>
         </w:rPr>
         <w:drawing>
-          <wp:inline distT="0" distB="0" distL="0" distR="0" wp14:anchorId="1A70631F" wp14:editId="34C902A1">
-            <wp:extent cx="5400040" cy="1299210"/>
+          <wp:inline distT="0" distB="0" distL="0" distR="0" wp14:anchorId="7C4CEEAC" wp14:editId="2E6D4455">
+            <wp:extent cx="5400040" cy="1830705"/>
             <wp:effectExtent l="0" t="0" r="0" b="0"/>
-            <wp:docPr id="6" name="図 6"/>
+            <wp:docPr id="4" name="図 4"/>
             <wp:cNvGraphicFramePr>
               <a:graphicFrameLocks xmlns:a="http://schemas.openxmlformats.org/drawingml/2006/main" noChangeAspect="1"/>
             </wp:cNvGraphicFramePr>
@@ -660,7 +496,7 @@
                   <pic:spPr>
                     <a:xfrm>
                       <a:off x="0" y="0"/>
-                      <a:ext cx="5400040" cy="1299210"/>
+                      <a:ext cx="5400040" cy="1830705"/>
                     </a:xfrm>
                     <a:prstGeom prst="rect">
                       <a:avLst/>
@@ -687,7 +523,7 @@
         <w:rPr>
           <w:rFonts w:hint="eastAsia"/>
         </w:rPr>
-        <w:t>先程作成したIAMロールを選び[保存]をおします</w:t>
+        <w:t>AdministratorAccessを指定し[次のステップ]をおします。次の画面はそのままさらに[次のステップ]をおします</w:t>
       </w:r>
     </w:p>
     <w:p>
@@ -700,11 +536,12 @@
         <w:rPr>
           <w:noProof/>
         </w:rPr>
+        <w:lastRenderedPageBreak/>
         <w:drawing>
-          <wp:inline distT="0" distB="0" distL="0" distR="0" wp14:anchorId="15B67798" wp14:editId="0ED692D0">
-            <wp:extent cx="5400040" cy="2540000"/>
-            <wp:effectExtent l="0" t="0" r="0" b="0"/>
-            <wp:docPr id="7" name="図 7"/>
+          <wp:inline distT="0" distB="0" distL="0" distR="0" wp14:anchorId="30E3307F" wp14:editId="16C833C8">
+            <wp:extent cx="5400040" cy="1595755"/>
+            <wp:effectExtent l="0" t="0" r="0" b="4445"/>
+            <wp:docPr id="5" name="図 5"/>
             <wp:cNvGraphicFramePr>
               <a:graphicFrameLocks xmlns:a="http://schemas.openxmlformats.org/drawingml/2006/main" noChangeAspect="1"/>
             </wp:cNvGraphicFramePr>
@@ -724,7 +561,7 @@
                   <pic:spPr>
                     <a:xfrm>
                       <a:off x="0" y="0"/>
-                      <a:ext cx="5400040" cy="2540000"/>
+                      <a:ext cx="5400040" cy="1595755"/>
                     </a:xfrm>
                     <a:prstGeom prst="rect">
                       <a:avLst/>
@@ -751,24 +588,16 @@
         <w:rPr>
           <w:rFonts w:hint="eastAsia"/>
         </w:rPr>
-        <w:t>Cloud9の画面に戻るとターミナルが使えるようになっているはずです。</w:t>
-      </w:r>
-    </w:p>
-    <w:p>
-      <w:pPr>
-        <w:pStyle w:val="a5"/>
-        <w:numPr>
-          <w:ilvl w:val="0"/>
-          <w:numId w:val="1"/>
-        </w:numPr>
-        <w:ind w:leftChars="0"/>
-        <w:jc w:val="left"/>
-      </w:pPr>
-      <w:r>
-        <w:rPr>
-          <w:rFonts w:hint="eastAsia"/>
-        </w:rPr>
-        <w:t>画面右上の歯車マークをおし、[AWS SETTINGS]を選びます。</w:t>
+        <w:t>名前に、[</w:t>
+      </w:r>
+      <w:r>
+        <w:t>AppMesh-Workshop-Admin]</w:t>
+      </w:r>
+      <w:r>
+        <w:rPr>
+          <w:rFonts w:hint="eastAsia"/>
+        </w:rPr>
+        <w:t>とつけ、[ロールの作成]をおします。</w:t>
       </w:r>
     </w:p>
     <w:p>
@@ -776,17 +605,86 @@
         <w:pStyle w:val="a5"/>
         <w:ind w:leftChars="0" w:left="420"/>
         <w:jc w:val="left"/>
+        <w:rPr>
+          <w:b/>
+          <w:color w:val="FF0000"/>
+        </w:rPr>
+      </w:pPr>
+      <w:r>
+        <w:rPr>
+          <w:rFonts w:hint="eastAsia"/>
+          <w:b/>
+          <w:color w:val="FF0000"/>
+        </w:rPr>
+        <w:t>注意：この名前を変更すると動作しません。後ほど利用するスクリプトにIAM名が固定で埋め込まれているためです。</w:t>
+      </w:r>
+    </w:p>
+    <w:p>
+      <w:pPr>
+        <w:pStyle w:val="a5"/>
+        <w:numPr>
+          <w:ilvl w:val="0"/>
+          <w:numId w:val="1"/>
+        </w:numPr>
+        <w:ind w:leftChars="0"/>
+        <w:jc w:val="left"/>
+      </w:pPr>
+      <w:r>
+        <w:rPr>
+          <w:rFonts w:hint="eastAsia"/>
+        </w:rPr>
+        <w:t>IAMロールが作成されたら、EC2の画面に遷移します</w:t>
+      </w:r>
+    </w:p>
+    <w:p>
+      <w:pPr>
+        <w:pStyle w:val="a5"/>
+        <w:numPr>
+          <w:ilvl w:val="0"/>
+          <w:numId w:val="1"/>
+        </w:numPr>
+        <w:ind w:leftChars="0"/>
+        <w:jc w:val="left"/>
+      </w:pPr>
+      <w:r>
+        <w:rPr>
+          <w:rFonts w:hint="eastAsia"/>
+        </w:rPr>
+        <w:t>画面左ペインからインスタンスをクリックし、Cloud9用EC2を特定します。（aws-cloud9から名前が始まっています）</w:t>
+      </w:r>
+    </w:p>
+    <w:p>
+      <w:pPr>
+        <w:pStyle w:val="a5"/>
+        <w:numPr>
+          <w:ilvl w:val="0"/>
+          <w:numId w:val="1"/>
+        </w:numPr>
+        <w:ind w:leftChars="0"/>
+        <w:jc w:val="left"/>
+      </w:pPr>
+      <w:r>
+        <w:rPr>
+          <w:rFonts w:hint="eastAsia"/>
+        </w:rPr>
+        <w:t>[アクション]から[セキュリティ]→[IAMロールを変更]を選びます</w:t>
+      </w:r>
+    </w:p>
+    <w:p>
+      <w:pPr>
+        <w:pStyle w:val="a5"/>
+        <w:ind w:leftChars="0" w:left="420"/>
+        <w:jc w:val="left"/>
       </w:pPr>
       <w:r>
         <w:rPr>
           <w:noProof/>
         </w:rPr>
-        <w:lastRenderedPageBreak/>
         <w:drawing>
-          <wp:inline distT="0" distB="0" distL="0" distR="0" wp14:anchorId="4CB6813F" wp14:editId="6BE56CF1">
-            <wp:extent cx="5400040" cy="1938655"/>
-            <wp:effectExtent l="0" t="0" r="0" b="4445"/>
-            <wp:docPr id="8" name="図 8"/>
+          <wp:inline distT="0" distB="0" distL="0" distR="0" wp14:anchorId="1977499D" wp14:editId="104FCA3B">
+            <wp:extent cx="5400040" cy="1299210"/>
+            <wp:effectExtent l="0" t="0" r="0" b="0"/>
+            <wp:docPr id="6" name="図 6"/>
             <wp:cNvGraphicFramePr>
               <a:graphicFrameLocks xmlns:a="http://schemas.openxmlformats.org/drawingml/2006/main" noChangeAspect="1"/>
             </wp:cNvGraphicFramePr>
@@ -806,7 +704,7 @@
                   <pic:spPr>
                     <a:xfrm>
                       <a:off x="0" y="0"/>
-                      <a:ext cx="5400040" cy="1938655"/>
+                      <a:ext cx="5400040" cy="1299210"/>
                     </a:xfrm>
                     <a:prstGeom prst="rect">
                       <a:avLst/>
@@ -833,7 +731,7 @@
         <w:rPr>
           <w:rFonts w:hint="eastAsia"/>
         </w:rPr>
-        <w:t>[Credentials]のチェックを外して、タブを閉じます</w:t>
+        <w:t>先程作成したIAMロールを選び[保存]をおします</w:t>
       </w:r>
     </w:p>
     <w:p>
@@ -847,10 +745,10 @@
           <w:noProof/>
         </w:rPr>
         <w:drawing>
-          <wp:inline distT="0" distB="0" distL="0" distR="0" wp14:anchorId="4FD2CF19" wp14:editId="415B6EB2">
-            <wp:extent cx="5400040" cy="3522345"/>
-            <wp:effectExtent l="0" t="0" r="0" b="1905"/>
-            <wp:docPr id="9" name="図 9"/>
+          <wp:inline distT="0" distB="0" distL="0" distR="0" wp14:anchorId="600DE3C4" wp14:editId="0FE7C819">
+            <wp:extent cx="5400040" cy="2540000"/>
+            <wp:effectExtent l="0" t="0" r="0" b="0"/>
+            <wp:docPr id="7" name="図 7"/>
             <wp:cNvGraphicFramePr>
               <a:graphicFrameLocks xmlns:a="http://schemas.openxmlformats.org/drawingml/2006/main" noChangeAspect="1"/>
             </wp:cNvGraphicFramePr>
@@ -870,7 +768,7 @@
                   <pic:spPr>
                     <a:xfrm>
                       <a:off x="0" y="0"/>
-                      <a:ext cx="5400040" cy="3522345"/>
+                      <a:ext cx="5400040" cy="2540000"/>
                     </a:xfrm>
                     <a:prstGeom prst="rect">
                       <a:avLst/>
@@ -897,215 +795,24 @@
         <w:rPr>
           <w:rFonts w:hint="eastAsia"/>
         </w:rPr>
-        <w:t>コマンド1</w:t>
-      </w:r>
-      <w:r>
-        <w:t>,2,3</w:t>
-      </w:r>
-      <w:r>
-        <w:rPr>
-          <w:rFonts w:hint="eastAsia"/>
-        </w:rPr>
-        <w:t>を順番に実行します</w:t>
-      </w:r>
-    </w:p>
-    <w:p>
-      <w:pPr>
-        <w:pStyle w:val="a5"/>
-        <w:numPr>
-          <w:ilvl w:val="0"/>
-          <w:numId w:val="1"/>
-        </w:numPr>
-        <w:ind w:leftChars="0"/>
-        <w:jc w:val="left"/>
-      </w:pPr>
-      <w:r>
-        <w:rPr>
-          <w:rFonts w:ascii="Helvetica" w:hAnsi="Helvetica" w:cs="Helvetica"/>
-          <w:color w:val="323235"/>
-          <w:shd w:val="clear" w:color="auto" w:fill="FFFFFF"/>
-        </w:rPr>
-        <w:t>kubectl, jq, gettext</w:t>
-      </w:r>
-      <w:r>
-        <w:rPr>
-          <w:rFonts w:ascii="Helvetica" w:hAnsi="Helvetica" w:cs="Helvetica" w:hint="eastAsia"/>
-          <w:color w:val="323235"/>
-          <w:shd w:val="clear" w:color="auto" w:fill="FFFFFF"/>
-        </w:rPr>
-        <w:t>、および</w:t>
-      </w:r>
-      <w:r>
-        <w:rPr>
-          <w:rFonts w:ascii="Helvetica" w:hAnsi="Helvetica" w:cs="Helvetica" w:hint="eastAsia"/>
-          <w:color w:val="323235"/>
-          <w:shd w:val="clear" w:color="auto" w:fill="FFFFFF"/>
-        </w:rPr>
-        <w:t>AWS</w:t>
-      </w:r>
-      <w:r>
-        <w:rPr>
-          <w:rFonts w:ascii="Helvetica" w:hAnsi="Helvetica" w:cs="Helvetica"/>
-          <w:color w:val="323235"/>
-          <w:shd w:val="clear" w:color="auto" w:fill="FFFFFF"/>
-        </w:rPr>
-        <w:t xml:space="preserve"> cli</w:t>
-      </w:r>
-      <w:r>
-        <w:rPr>
-          <w:rFonts w:ascii="Helvetica" w:hAnsi="Helvetica" w:cs="Helvetica" w:hint="eastAsia"/>
-          <w:color w:val="323235"/>
-          <w:shd w:val="clear" w:color="auto" w:fill="FFFFFF"/>
-        </w:rPr>
-        <w:t>をインストールするため、コマンド</w:t>
-      </w:r>
-      <w:r>
-        <w:rPr>
-          <w:rFonts w:ascii="Helvetica" w:hAnsi="Helvetica" w:cs="Helvetica" w:hint="eastAsia"/>
-          <w:color w:val="323235"/>
-          <w:shd w:val="clear" w:color="auto" w:fill="FFFFFF"/>
-        </w:rPr>
-        <w:t>4,5</w:t>
-      </w:r>
-      <w:r>
-        <w:rPr>
-          <w:rFonts w:ascii="Helvetica" w:hAnsi="Helvetica" w:cs="Helvetica" w:hint="eastAsia"/>
-          <w:color w:val="323235"/>
-          <w:shd w:val="clear" w:color="auto" w:fill="FFFFFF"/>
-        </w:rPr>
-        <w:t>を順番に実行します</w:t>
-      </w:r>
-    </w:p>
-    <w:p>
-      <w:pPr>
-        <w:pStyle w:val="a5"/>
-        <w:numPr>
-          <w:ilvl w:val="0"/>
-          <w:numId w:val="1"/>
-        </w:numPr>
-        <w:ind w:leftChars="0"/>
-        <w:jc w:val="left"/>
-      </w:pPr>
-      <w:r>
-        <w:rPr>
-          <w:rFonts w:hint="eastAsia"/>
-        </w:rPr>
-        <w:t>環境構築に必要なファイルを、コマンド6を実行してダウンロードします</w:t>
-      </w:r>
-    </w:p>
-    <w:p>
-      <w:pPr>
-        <w:pStyle w:val="a5"/>
-        <w:ind w:leftChars="0" w:left="420"/>
-        <w:jc w:val="left"/>
-        <w:rPr>
-          <w:color w:val="FF0000"/>
-        </w:rPr>
-      </w:pPr>
-      <w:r>
-        <w:rPr>
-          <w:color w:val="FF0000"/>
-        </w:rPr>
-        <w:t>.c9/project.settings</w:t>
-      </w:r>
-      <w:r>
-        <w:rPr>
-          <w:rFonts w:hint="eastAsia"/>
-          <w:color w:val="FF0000"/>
-        </w:rPr>
-        <w:t>変更の確認画面が出た場合は[</w:t>
-      </w:r>
-      <w:r>
-        <w:rPr>
-          <w:color w:val="FF0000"/>
-        </w:rPr>
-        <w:t>Accept]</w:t>
-      </w:r>
-      <w:r>
-        <w:rPr>
-          <w:rFonts w:hint="eastAsia"/>
-          <w:color w:val="FF0000"/>
-        </w:rPr>
-        <w:t>をクリックし</w:t>
-      </w:r>
-      <w:r>
-        <w:rPr>
-          <w:rFonts w:hint="eastAsia"/>
-          <w:color w:val="FF0000"/>
-        </w:rPr>
-        <w:t>て下さい</w:t>
-      </w:r>
-      <w:bookmarkStart w:id="0" w:name="_GoBack"/>
-      <w:bookmarkEnd w:id="0"/>
-    </w:p>
-    <w:p>
-      <w:pPr>
-        <w:pStyle w:val="a5"/>
-        <w:numPr>
-          <w:ilvl w:val="0"/>
-          <w:numId w:val="1"/>
-        </w:numPr>
-        <w:ind w:leftChars="0"/>
-        <w:jc w:val="left"/>
-      </w:pPr>
-      <w:r>
-        <w:rPr>
-          <w:rFonts w:hint="eastAsia"/>
-        </w:rPr>
-        <w:t>CloudFormationのテンプレートを</w:t>
-      </w:r>
-      <w:r>
-        <w:rPr>
-          <w:rFonts w:hint="eastAsia"/>
-        </w:rPr>
-        <w:t>、</w:t>
-      </w:r>
-      <w:r>
-        <w:rPr>
-          <w:rFonts w:hint="eastAsia"/>
-        </w:rPr>
-        <w:t>コマンド7を実行してダウンロードします</w:t>
-      </w:r>
-    </w:p>
-    <w:p>
-      <w:pPr>
-        <w:pStyle w:val="a5"/>
-        <w:numPr>
-          <w:ilvl w:val="0"/>
-          <w:numId w:val="1"/>
-        </w:numPr>
-        <w:ind w:leftChars="0"/>
-        <w:jc w:val="left"/>
-      </w:pPr>
-      <w:r>
-        <w:rPr>
-          <w:rFonts w:hint="eastAsia"/>
-        </w:rPr>
-        <w:t>8を実行してCloudFormationスタックを起動します。CloudFormationのマネージメントコンソールで状況が確認可能です。</w:t>
-      </w:r>
-      <w:r>
-        <w:rPr>
-          <w:rFonts w:hint="eastAsia"/>
-        </w:rPr>
-        <w:t>Comp</w:t>
-      </w:r>
-      <w:r>
-        <w:rPr>
-          <w:rFonts w:hint="eastAsia"/>
-        </w:rPr>
-        <w:t>leteとなるまで待ちます。</w:t>
-      </w:r>
-      <w:r>
-        <w:rPr>
-          <w:rFonts w:hint="eastAsia"/>
-        </w:rPr>
-        <w:t>10分ほどで完了するはずです。</w:t>
-      </w:r>
-      <w:r>
-        <w:rPr>
-          <w:rFonts w:hint="eastAsia"/>
-        </w:rPr>
-        <w:t>イベントタブなどを見ながら何が作られているのかを確認してください</w:t>
+        <w:t>Cloud9の画面に戻るとターミナルが使えるようになっているはずです。</w:t>
+      </w:r>
+    </w:p>
+    <w:p>
+      <w:pPr>
+        <w:pStyle w:val="a5"/>
+        <w:numPr>
+          <w:ilvl w:val="0"/>
+          <w:numId w:val="1"/>
+        </w:numPr>
+        <w:ind w:leftChars="0"/>
+        <w:jc w:val="left"/>
+      </w:pPr>
+      <w:r>
+        <w:rPr>
+          <w:rFonts w:hint="eastAsia"/>
+        </w:rPr>
+        <w:t>画面右上の歯車マークをおし、[AWS SETTINGS]を選びます。</w:t>
       </w:r>
     </w:p>
     <w:p>
@@ -1120,10 +827,10 @@
         </w:rPr>
         <w:lastRenderedPageBreak/>
         <w:drawing>
-          <wp:inline distT="0" distB="0" distL="0" distR="0" wp14:anchorId="650CC741" wp14:editId="67E77DEC">
-            <wp:extent cx="3444538" cy="3535986"/>
-            <wp:effectExtent l="0" t="0" r="3810" b="7620"/>
-            <wp:docPr id="10" name="図 10"/>
+          <wp:inline distT="0" distB="0" distL="0" distR="0" wp14:anchorId="49F41E27" wp14:editId="3535AB6A">
+            <wp:extent cx="5400040" cy="1938655"/>
+            <wp:effectExtent l="0" t="0" r="0" b="4445"/>
+            <wp:docPr id="8" name="図 8"/>
             <wp:cNvGraphicFramePr>
               <a:graphicFrameLocks xmlns:a="http://schemas.openxmlformats.org/drawingml/2006/main" noChangeAspect="1"/>
             </wp:cNvGraphicFramePr>
@@ -1143,6 +850,341 @@
                   <pic:spPr>
                     <a:xfrm>
                       <a:off x="0" y="0"/>
+                      <a:ext cx="5400040" cy="1938655"/>
+                    </a:xfrm>
+                    <a:prstGeom prst="rect">
+                      <a:avLst/>
+                    </a:prstGeom>
+                  </pic:spPr>
+                </pic:pic>
+              </a:graphicData>
+            </a:graphic>
+          </wp:inline>
+        </w:drawing>
+      </w:r>
+    </w:p>
+    <w:p>
+      <w:pPr>
+        <w:pStyle w:val="a5"/>
+        <w:numPr>
+          <w:ilvl w:val="0"/>
+          <w:numId w:val="1"/>
+        </w:numPr>
+        <w:ind w:leftChars="0"/>
+        <w:jc w:val="left"/>
+      </w:pPr>
+      <w:r>
+        <w:rPr>
+          <w:rFonts w:hint="eastAsia"/>
+        </w:rPr>
+        <w:t>[Credentials]のチェックを外して、タブを閉じます</w:t>
+      </w:r>
+    </w:p>
+    <w:p>
+      <w:pPr>
+        <w:pStyle w:val="a5"/>
+        <w:ind w:leftChars="0" w:left="420"/>
+        <w:jc w:val="left"/>
+      </w:pPr>
+      <w:r>
+        <w:rPr>
+          <w:noProof/>
+        </w:rPr>
+        <w:drawing>
+          <wp:inline distT="0" distB="0" distL="0" distR="0" wp14:anchorId="66FDD4E7" wp14:editId="32DD8221">
+            <wp:extent cx="5400040" cy="3522345"/>
+            <wp:effectExtent l="0" t="0" r="0" b="1905"/>
+            <wp:docPr id="9" name="図 9"/>
+            <wp:cNvGraphicFramePr>
+              <a:graphicFrameLocks xmlns:a="http://schemas.openxmlformats.org/drawingml/2006/main" noChangeAspect="1"/>
+            </wp:cNvGraphicFramePr>
+            <a:graphic xmlns:a="http://schemas.openxmlformats.org/drawingml/2006/main">
+              <a:graphicData uri="http://schemas.openxmlformats.org/drawingml/2006/picture">
+                <pic:pic xmlns:pic="http://schemas.openxmlformats.org/drawingml/2006/picture">
+                  <pic:nvPicPr>
+                    <pic:cNvPr id="1" name=""/>
+                    <pic:cNvPicPr/>
+                  </pic:nvPicPr>
+                  <pic:blipFill>
+                    <a:blip r:embed="rId14"/>
+                    <a:stretch>
+                      <a:fillRect/>
+                    </a:stretch>
+                  </pic:blipFill>
+                  <pic:spPr>
+                    <a:xfrm>
+                      <a:off x="0" y="0"/>
+                      <a:ext cx="5400040" cy="3522345"/>
+                    </a:xfrm>
+                    <a:prstGeom prst="rect">
+                      <a:avLst/>
+                    </a:prstGeom>
+                  </pic:spPr>
+                </pic:pic>
+              </a:graphicData>
+            </a:graphic>
+          </wp:inline>
+        </w:drawing>
+      </w:r>
+    </w:p>
+    <w:p>
+      <w:pPr>
+        <w:pStyle w:val="a5"/>
+        <w:numPr>
+          <w:ilvl w:val="0"/>
+          <w:numId w:val="1"/>
+        </w:numPr>
+        <w:ind w:leftChars="0"/>
+        <w:jc w:val="left"/>
+      </w:pPr>
+      <w:r>
+        <w:rPr>
+          <w:rFonts w:hint="eastAsia"/>
+        </w:rPr>
+        <w:t>コマンド1</w:t>
+      </w:r>
+      <w:r>
+        <w:t>,2,3</w:t>
+      </w:r>
+      <w:r>
+        <w:rPr>
+          <w:rFonts w:hint="eastAsia"/>
+        </w:rPr>
+        <w:t>を順番に実行します</w:t>
+      </w:r>
+    </w:p>
+    <w:p>
+      <w:pPr>
+        <w:pStyle w:val="a5"/>
+        <w:numPr>
+          <w:ilvl w:val="0"/>
+          <w:numId w:val="1"/>
+        </w:numPr>
+        <w:ind w:leftChars="0"/>
+        <w:jc w:val="left"/>
+      </w:pPr>
+      <w:r>
+        <w:rPr>
+          <w:rFonts w:ascii="Helvetica" w:hAnsi="Helvetica" w:cs="Helvetica"/>
+          <w:color w:val="323235"/>
+          <w:shd w:val="clear" w:color="auto" w:fill="FFFFFF"/>
+        </w:rPr>
+        <w:t>kubectl, jq, gettext</w:t>
+      </w:r>
+      <w:r>
+        <w:rPr>
+          <w:rFonts w:ascii="Helvetica" w:hAnsi="Helvetica" w:cs="Helvetica" w:hint="eastAsia"/>
+          <w:color w:val="323235"/>
+          <w:shd w:val="clear" w:color="auto" w:fill="FFFFFF"/>
+        </w:rPr>
+        <w:t>、および</w:t>
+      </w:r>
+      <w:r>
+        <w:rPr>
+          <w:rFonts w:ascii="Helvetica" w:hAnsi="Helvetica" w:cs="Helvetica" w:hint="eastAsia"/>
+          <w:color w:val="323235"/>
+          <w:shd w:val="clear" w:color="auto" w:fill="FFFFFF"/>
+        </w:rPr>
+        <w:t>AWS</w:t>
+      </w:r>
+      <w:r>
+        <w:rPr>
+          <w:rFonts w:ascii="Helvetica" w:hAnsi="Helvetica" w:cs="Helvetica"/>
+          <w:color w:val="323235"/>
+          <w:shd w:val="clear" w:color="auto" w:fill="FFFFFF"/>
+        </w:rPr>
+        <w:t xml:space="preserve"> cli</w:t>
+      </w:r>
+      <w:r>
+        <w:rPr>
+          <w:rFonts w:ascii="Helvetica" w:hAnsi="Helvetica" w:cs="Helvetica" w:hint="eastAsia"/>
+          <w:color w:val="323235"/>
+          <w:shd w:val="clear" w:color="auto" w:fill="FFFFFF"/>
+        </w:rPr>
+        <w:t>をインストールするため、コマンド</w:t>
+      </w:r>
+      <w:r>
+        <w:rPr>
+          <w:rFonts w:ascii="Helvetica" w:hAnsi="Helvetica" w:cs="Helvetica" w:hint="eastAsia"/>
+          <w:color w:val="323235"/>
+          <w:shd w:val="clear" w:color="auto" w:fill="FFFFFF"/>
+        </w:rPr>
+        <w:t>4,5</w:t>
+      </w:r>
+      <w:r>
+        <w:rPr>
+          <w:rFonts w:ascii="Helvetica" w:hAnsi="Helvetica" w:cs="Helvetica" w:hint="eastAsia"/>
+          <w:color w:val="323235"/>
+          <w:shd w:val="clear" w:color="auto" w:fill="FFFFFF"/>
+        </w:rPr>
+        <w:t>を順番に実行します</w:t>
+      </w:r>
+    </w:p>
+    <w:p>
+      <w:pPr>
+        <w:pStyle w:val="a5"/>
+        <w:numPr>
+          <w:ilvl w:val="0"/>
+          <w:numId w:val="1"/>
+        </w:numPr>
+        <w:ind w:leftChars="0"/>
+        <w:jc w:val="left"/>
+      </w:pPr>
+      <w:r>
+        <w:rPr>
+          <w:rFonts w:hint="eastAsia"/>
+        </w:rPr>
+        <w:t>環境構築に必要なファイルを、コマンド6を実行してダウンロードします</w:t>
+      </w:r>
+    </w:p>
+    <w:p>
+      <w:pPr>
+        <w:pStyle w:val="a5"/>
+        <w:ind w:leftChars="0" w:left="420"/>
+        <w:jc w:val="left"/>
+        <w:rPr>
+          <w:color w:val="FF0000"/>
+        </w:rPr>
+      </w:pPr>
+      <w:r>
+        <w:rPr>
+          <w:color w:val="FF0000"/>
+        </w:rPr>
+        <w:t>.c9/project.settings</w:t>
+      </w:r>
+      <w:r>
+        <w:rPr>
+          <w:rFonts w:hint="eastAsia"/>
+          <w:color w:val="FF0000"/>
+        </w:rPr>
+        <w:t>変更の確認画面が出た場合は[</w:t>
+      </w:r>
+      <w:r>
+        <w:rPr>
+          <w:color w:val="FF0000"/>
+        </w:rPr>
+        <w:t>Accept]</w:t>
+      </w:r>
+      <w:r>
+        <w:rPr>
+          <w:rFonts w:hint="eastAsia"/>
+          <w:color w:val="FF0000"/>
+        </w:rPr>
+        <w:t>をクリックし</w:t>
+      </w:r>
+      <w:r>
+        <w:rPr>
+          <w:rFonts w:hint="eastAsia"/>
+          <w:color w:val="FF0000"/>
+        </w:rPr>
+        <w:t>て下さい</w:t>
+      </w:r>
+    </w:p>
+    <w:p>
+      <w:pPr>
+        <w:pStyle w:val="a5"/>
+        <w:numPr>
+          <w:ilvl w:val="0"/>
+          <w:numId w:val="1"/>
+        </w:numPr>
+        <w:ind w:leftChars="0"/>
+        <w:jc w:val="left"/>
+      </w:pPr>
+      <w:r>
+        <w:rPr>
+          <w:rFonts w:hint="eastAsia"/>
+        </w:rPr>
+        <w:t>CloudFormationのテンプレートを</w:t>
+      </w:r>
+      <w:r>
+        <w:rPr>
+          <w:rFonts w:hint="eastAsia"/>
+        </w:rPr>
+        <w:t>、</w:t>
+      </w:r>
+      <w:r>
+        <w:rPr>
+          <w:rFonts w:hint="eastAsia"/>
+        </w:rPr>
+        <w:t>コマンド7を実行してダウンロードします</w:t>
+      </w:r>
+    </w:p>
+    <w:p>
+      <w:pPr>
+        <w:pStyle w:val="a5"/>
+        <w:numPr>
+          <w:ilvl w:val="0"/>
+          <w:numId w:val="1"/>
+        </w:numPr>
+        <w:ind w:leftChars="0"/>
+        <w:jc w:val="left"/>
+      </w:pPr>
+      <w:r>
+        <w:rPr>
+          <w:rFonts w:hint="eastAsia"/>
+        </w:rPr>
+        <w:t>8を実行してCloudFormationスタックを起動します。CloudFormationのマネージメントコンソールで状況が確認可能です。</w:t>
+      </w:r>
+      <w:r>
+        <w:rPr>
+          <w:rFonts w:hint="eastAsia"/>
+        </w:rPr>
+        <w:t>Comp</w:t>
+      </w:r>
+      <w:r>
+        <w:rPr>
+          <w:rFonts w:hint="eastAsia"/>
+        </w:rPr>
+        <w:t>leteとなるまで待ちます。</w:t>
+      </w:r>
+      <w:r>
+        <w:rPr>
+          <w:rFonts w:hint="eastAsia"/>
+        </w:rPr>
+        <w:t>10分ほどで完了するはずです。</w:t>
+      </w:r>
+      <w:r>
+        <w:rPr>
+          <w:rFonts w:hint="eastAsia"/>
+        </w:rPr>
+        <w:t>イベントタブなどを見ながら何が作られているのかを確認してください</w:t>
+      </w:r>
+    </w:p>
+    <w:p>
+      <w:pPr>
+        <w:pStyle w:val="a5"/>
+        <w:ind w:leftChars="0" w:left="420"/>
+        <w:jc w:val="left"/>
+      </w:pPr>
+      <w:r>
+        <w:rPr>
+          <w:noProof/>
+        </w:rPr>
+        <w:lastRenderedPageBreak/>
+        <w:drawing>
+          <wp:inline distT="0" distB="0" distL="0" distR="0" wp14:anchorId="76D5E827" wp14:editId="07381AE8">
+            <wp:extent cx="3444538" cy="3535986"/>
+            <wp:effectExtent l="0" t="0" r="3810" b="7620"/>
+            <wp:docPr id="10" name="図 10"/>
+            <wp:cNvGraphicFramePr>
+              <a:graphicFrameLocks xmlns:a="http://schemas.openxmlformats.org/drawingml/2006/main" noChangeAspect="1"/>
+            </wp:cNvGraphicFramePr>
+            <a:graphic xmlns:a="http://schemas.openxmlformats.org/drawingml/2006/main">
+              <a:graphicData uri="http://schemas.openxmlformats.org/drawingml/2006/picture">
+                <pic:pic xmlns:pic="http://schemas.openxmlformats.org/drawingml/2006/picture">
+                  <pic:nvPicPr>
+                    <pic:cNvPr id="1" name=""/>
+                    <pic:cNvPicPr/>
+                  </pic:nvPicPr>
+                  <pic:blipFill>
+                    <a:blip r:embed="rId15"/>
+                    <a:stretch>
+                      <a:fillRect/>
+                    </a:stretch>
+                  </pic:blipFill>
+                  <pic:spPr>
+                    <a:xfrm>
+                      <a:off x="0" y="0"/>
                       <a:ext cx="3444538" cy="3535986"/>
                     </a:xfrm>
                     <a:prstGeom prst="rect">
@@ -1203,7 +1245,7 @@
         </w:rPr>
         <w:lastRenderedPageBreak/>
         <w:drawing>
-          <wp:inline distT="0" distB="0" distL="0" distR="0">
+          <wp:inline distT="0" distB="0" distL="0" distR="0" wp14:anchorId="0E6CD7C7" wp14:editId="009EA831">
             <wp:extent cx="5400040" cy="6065262"/>
             <wp:effectExtent l="0" t="0" r="0" b="0"/>
             <wp:docPr id="11" name="図 11" descr="Detailed Architecture"/>
@@ -1220,7 +1262,7 @@
                     </pic:cNvPicPr>
                   </pic:nvPicPr>
                   <pic:blipFill>
-                    <a:blip r:embed="rId14">
+                    <a:blip r:embed="rId16">
                       <a:extLst>
                         <a:ext uri="{28A0092B-C50C-407E-A947-70E740481C1C}">
                           <a14:useLocalDpi xmlns:a14="http://schemas.microsoft.com/office/drawing/2010/main" val="0"/>
@@ -1384,246 +1426,10 @@
           <w:noProof/>
         </w:rPr>
         <w:drawing>
-          <wp:inline distT="0" distB="0" distL="0" distR="0" wp14:anchorId="546B3F6F" wp14:editId="33AAB425">
+          <wp:inline distT="0" distB="0" distL="0" distR="0" wp14:anchorId="61A70A6F" wp14:editId="60482BBA">
             <wp:extent cx="5400040" cy="2346325"/>
             <wp:effectExtent l="0" t="0" r="0" b="0"/>
             <wp:docPr id="12" name="図 12"/>
-            <wp:cNvGraphicFramePr>
-              <a:graphicFrameLocks xmlns:a="http://schemas.openxmlformats.org/drawingml/2006/main" noChangeAspect="1"/>
-            </wp:cNvGraphicFramePr>
-            <a:graphic xmlns:a="http://schemas.openxmlformats.org/drawingml/2006/main">
-              <a:graphicData uri="http://schemas.openxmlformats.org/drawingml/2006/picture">
-                <pic:pic xmlns:pic="http://schemas.openxmlformats.org/drawingml/2006/picture">
-                  <pic:nvPicPr>
-                    <pic:cNvPr id="1" name=""/>
-                    <pic:cNvPicPr/>
-                  </pic:nvPicPr>
-                  <pic:blipFill>
-                    <a:blip r:embed="rId15"/>
-                    <a:stretch>
-                      <a:fillRect/>
-                    </a:stretch>
-                  </pic:blipFill>
-                  <pic:spPr>
-                    <a:xfrm>
-                      <a:off x="0" y="0"/>
-                      <a:ext cx="5400040" cy="2346325"/>
-                    </a:xfrm>
-                    <a:prstGeom prst="rect">
-                      <a:avLst/>
-                    </a:prstGeom>
-                  </pic:spPr>
-                </pic:pic>
-              </a:graphicData>
-            </a:graphic>
-          </wp:inline>
-        </w:drawing>
-      </w:r>
-    </w:p>
-    <w:p>
-      <w:pPr>
-        <w:pStyle w:val="a5"/>
-        <w:ind w:leftChars="0" w:left="420"/>
-        <w:jc w:val="left"/>
-      </w:pPr>
-      <w:r>
-        <w:rPr>
-          <w:rFonts w:hint="eastAsia"/>
-        </w:rPr>
-        <w:t>EC2の</w:t>
-      </w:r>
-      <w:r>
-        <w:rPr>
-          <w:rFonts w:hint="eastAsia"/>
-        </w:rPr>
-        <w:t>ロードバランサー</w:t>
-      </w:r>
-      <w:r>
-        <w:rPr>
-          <w:rFonts w:hint="eastAsia"/>
-        </w:rPr>
-        <w:t>の画面を見ると2つのELB（外向けようと、フロントエンドとバックエンドの間用）ができていることがわかります。</w:t>
-      </w:r>
-    </w:p>
-    <w:p>
-      <w:pPr>
-        <w:pStyle w:val="a5"/>
-        <w:ind w:leftChars="0" w:left="420"/>
-        <w:jc w:val="left"/>
-      </w:pPr>
-      <w:r>
-        <w:rPr>
-          <w:noProof/>
-        </w:rPr>
-        <w:drawing>
-          <wp:inline distT="0" distB="0" distL="0" distR="0" wp14:anchorId="4496A524" wp14:editId="172E1B22">
-            <wp:extent cx="5400040" cy="846455"/>
-            <wp:effectExtent l="0" t="0" r="0" b="0"/>
-            <wp:docPr id="13" name="図 13"/>
-            <wp:cNvGraphicFramePr>
-              <a:graphicFrameLocks xmlns:a="http://schemas.openxmlformats.org/drawingml/2006/main" noChangeAspect="1"/>
-            </wp:cNvGraphicFramePr>
-            <a:graphic xmlns:a="http://schemas.openxmlformats.org/drawingml/2006/main">
-              <a:graphicData uri="http://schemas.openxmlformats.org/drawingml/2006/picture">
-                <pic:pic xmlns:pic="http://schemas.openxmlformats.org/drawingml/2006/picture">
-                  <pic:nvPicPr>
-                    <pic:cNvPr id="1" name=""/>
-                    <pic:cNvPicPr/>
-                  </pic:nvPicPr>
-                  <pic:blipFill>
-                    <a:blip r:embed="rId16"/>
-                    <a:stretch>
-                      <a:fillRect/>
-                    </a:stretch>
-                  </pic:blipFill>
-                  <pic:spPr>
-                    <a:xfrm>
-                      <a:off x="0" y="0"/>
-                      <a:ext cx="5400040" cy="846455"/>
-                    </a:xfrm>
-                    <a:prstGeom prst="rect">
-                      <a:avLst/>
-                    </a:prstGeom>
-                  </pic:spPr>
-                </pic:pic>
-              </a:graphicData>
-            </a:graphic>
-          </wp:inline>
-        </w:drawing>
-      </w:r>
-    </w:p>
-    <w:p>
-      <w:pPr>
-        <w:pStyle w:val="a5"/>
-        <w:ind w:leftChars="0" w:left="420"/>
-        <w:jc w:val="left"/>
-      </w:pPr>
-      <w:r>
-        <w:rPr>
-          <w:rFonts w:hint="eastAsia"/>
-        </w:rPr>
-        <w:t>また、App</w:t>
-      </w:r>
-      <w:r>
-        <w:t xml:space="preserve"> Mesh</w:t>
-      </w:r>
-      <w:r>
-        <w:rPr>
-          <w:rFonts w:hint="eastAsia"/>
-        </w:rPr>
-        <w:t>のマネージメントコンソールを確認するとまだ現時点で何もできていないことがわかります。</w:t>
-      </w:r>
-    </w:p>
-    <w:p>
-      <w:pPr>
-        <w:pStyle w:val="a5"/>
-        <w:numPr>
-          <w:ilvl w:val="0"/>
-          <w:numId w:val="1"/>
-        </w:numPr>
-        <w:ind w:leftChars="0"/>
-        <w:jc w:val="left"/>
-      </w:pPr>
-      <w:r>
-        <w:rPr>
-          <w:rFonts w:hint="eastAsia"/>
-        </w:rPr>
-        <w:t>バックエンドのEKS環境にNode</w:t>
-      </w:r>
-      <w:r>
-        <w:t>.</w:t>
-      </w:r>
-      <w:r>
-        <w:t>js</w:t>
-      </w:r>
-      <w:r>
-        <w:rPr>
-          <w:rFonts w:hint="eastAsia"/>
-        </w:rPr>
-        <w:t>サービスを起動していきます。コマンド13番を実行してください</w:t>
-      </w:r>
-    </w:p>
-    <w:p>
-      <w:pPr>
-        <w:pStyle w:val="a5"/>
-        <w:ind w:leftChars="0" w:left="420"/>
-        <w:jc w:val="left"/>
-      </w:pPr>
-      <w:r>
-        <w:rPr>
-          <w:rFonts w:hint="eastAsia"/>
-        </w:rPr>
-        <w:t>この手順でエラーとなる場合、IAMロールの名前が誤っています。最初からやり直してください。k8</w:t>
-      </w:r>
-      <w:r>
-        <w:t>s</w:t>
-      </w:r>
-      <w:r>
-        <w:rPr>
-          <w:rFonts w:hint="eastAsia"/>
-        </w:rPr>
-        <w:t>の認証は独自です。Cloud9が起動時に引き継ぐIAMクレデンシャルは一時的なものであり時間とともに変更します。たとえ管理権限を保有していたとしても、起動時とその後の設定変更時の権限が時間とともに異なるため、エラーとなります。したがって前述のクレデンシャルの作業をしていないとエラーとなります。また、13番のスクリプトにはIAMロール名が埋め込まれています。名前だけの問題であればスクリプトの修正で作業は続行可能です。</w:t>
-      </w:r>
-    </w:p>
-    <w:p>
-      <w:pPr>
-        <w:pStyle w:val="a5"/>
-        <w:numPr>
-          <w:ilvl w:val="0"/>
-          <w:numId w:val="1"/>
-        </w:numPr>
-        <w:ind w:leftChars="0"/>
-        <w:jc w:val="left"/>
-      </w:pPr>
-      <w:r>
-        <w:rPr>
-          <w:rFonts w:hint="eastAsia"/>
-        </w:rPr>
-        <w:t>前述の手順で名前空間ができましたので、コマンド14、15番を順に実行し、サービスを起動し、Route53にゾーンを登録し名前解決を出来るようにします。</w:t>
-      </w:r>
-    </w:p>
-    <w:p>
-      <w:pPr>
-        <w:pStyle w:val="a5"/>
-        <w:numPr>
-          <w:ilvl w:val="0"/>
-          <w:numId w:val="1"/>
-        </w:numPr>
-        <w:ind w:leftChars="0"/>
-        <w:jc w:val="left"/>
-      </w:pPr>
-      <w:r>
-        <w:rPr>
-          <w:rFonts w:hint="eastAsia"/>
-        </w:rPr>
-        <w:t>再度ELBにアクセスするとnode</w:t>
-      </w:r>
-      <w:r>
-        <w:t>.</w:t>
-      </w:r>
-      <w:r>
-        <w:rPr>
-          <w:rFonts w:hint="eastAsia"/>
-        </w:rPr>
-        <w:t>js環境が新たに加わっていることがわかります</w:t>
-      </w:r>
-    </w:p>
-    <w:p>
-      <w:pPr>
-        <w:pStyle w:val="a5"/>
-        <w:ind w:leftChars="0" w:left="420"/>
-        <w:jc w:val="left"/>
-      </w:pPr>
-      <w:r>
-        <w:rPr>
-          <w:noProof/>
-        </w:rPr>
-        <w:lastRenderedPageBreak/>
-        <w:drawing>
-          <wp:inline distT="0" distB="0" distL="0" distR="0" wp14:anchorId="403E7951" wp14:editId="50E098CD">
-            <wp:extent cx="5400040" cy="2537460"/>
-            <wp:effectExtent l="0" t="0" r="0" b="0"/>
-            <wp:docPr id="14" name="図 14"/>
             <wp:cNvGraphicFramePr>
               <a:graphicFrameLocks xmlns:a="http://schemas.openxmlformats.org/drawingml/2006/main" noChangeAspect="1"/>
             </wp:cNvGraphicFramePr>
@@ -1643,6 +1449,242 @@
                   <pic:spPr>
                     <a:xfrm>
                       <a:off x="0" y="0"/>
+                      <a:ext cx="5400040" cy="2346325"/>
+                    </a:xfrm>
+                    <a:prstGeom prst="rect">
+                      <a:avLst/>
+                    </a:prstGeom>
+                  </pic:spPr>
+                </pic:pic>
+              </a:graphicData>
+            </a:graphic>
+          </wp:inline>
+        </w:drawing>
+      </w:r>
+    </w:p>
+    <w:p>
+      <w:pPr>
+        <w:pStyle w:val="a5"/>
+        <w:ind w:leftChars="0" w:left="420"/>
+        <w:jc w:val="left"/>
+      </w:pPr>
+      <w:r>
+        <w:rPr>
+          <w:rFonts w:hint="eastAsia"/>
+        </w:rPr>
+        <w:t>EC2の</w:t>
+      </w:r>
+      <w:r>
+        <w:rPr>
+          <w:rFonts w:hint="eastAsia"/>
+        </w:rPr>
+        <w:t>ロードバランサー</w:t>
+      </w:r>
+      <w:r>
+        <w:rPr>
+          <w:rFonts w:hint="eastAsia"/>
+        </w:rPr>
+        <w:t>の画面を見ると2つのELB（外向けようと、フロントエンドとバックエンドの間用）ができていることがわかります。</w:t>
+      </w:r>
+    </w:p>
+    <w:p>
+      <w:pPr>
+        <w:pStyle w:val="a5"/>
+        <w:ind w:leftChars="0" w:left="420"/>
+        <w:jc w:val="left"/>
+      </w:pPr>
+      <w:r>
+        <w:rPr>
+          <w:noProof/>
+        </w:rPr>
+        <w:drawing>
+          <wp:inline distT="0" distB="0" distL="0" distR="0" wp14:anchorId="4BC256FC" wp14:editId="798FE845">
+            <wp:extent cx="5400040" cy="846455"/>
+            <wp:effectExtent l="0" t="0" r="0" b="0"/>
+            <wp:docPr id="13" name="図 13"/>
+            <wp:cNvGraphicFramePr>
+              <a:graphicFrameLocks xmlns:a="http://schemas.openxmlformats.org/drawingml/2006/main" noChangeAspect="1"/>
+            </wp:cNvGraphicFramePr>
+            <a:graphic xmlns:a="http://schemas.openxmlformats.org/drawingml/2006/main">
+              <a:graphicData uri="http://schemas.openxmlformats.org/drawingml/2006/picture">
+                <pic:pic xmlns:pic="http://schemas.openxmlformats.org/drawingml/2006/picture">
+                  <pic:nvPicPr>
+                    <pic:cNvPr id="1" name=""/>
+                    <pic:cNvPicPr/>
+                  </pic:nvPicPr>
+                  <pic:blipFill>
+                    <a:blip r:embed="rId18"/>
+                    <a:stretch>
+                      <a:fillRect/>
+                    </a:stretch>
+                  </pic:blipFill>
+                  <pic:spPr>
+                    <a:xfrm>
+                      <a:off x="0" y="0"/>
+                      <a:ext cx="5400040" cy="846455"/>
+                    </a:xfrm>
+                    <a:prstGeom prst="rect">
+                      <a:avLst/>
+                    </a:prstGeom>
+                  </pic:spPr>
+                </pic:pic>
+              </a:graphicData>
+            </a:graphic>
+          </wp:inline>
+        </w:drawing>
+      </w:r>
+    </w:p>
+    <w:p>
+      <w:pPr>
+        <w:pStyle w:val="a5"/>
+        <w:ind w:leftChars="0" w:left="420"/>
+        <w:jc w:val="left"/>
+      </w:pPr>
+      <w:r>
+        <w:rPr>
+          <w:rFonts w:hint="eastAsia"/>
+        </w:rPr>
+        <w:t>また、App</w:t>
+      </w:r>
+      <w:r>
+        <w:t xml:space="preserve"> Mesh</w:t>
+      </w:r>
+      <w:r>
+        <w:rPr>
+          <w:rFonts w:hint="eastAsia"/>
+        </w:rPr>
+        <w:t>のマネージメントコンソールを確認するとまだ現時点で何もできていないことがわかります。</w:t>
+      </w:r>
+    </w:p>
+    <w:p>
+      <w:pPr>
+        <w:pStyle w:val="a5"/>
+        <w:numPr>
+          <w:ilvl w:val="0"/>
+          <w:numId w:val="1"/>
+        </w:numPr>
+        <w:ind w:leftChars="0"/>
+        <w:jc w:val="left"/>
+      </w:pPr>
+      <w:r>
+        <w:rPr>
+          <w:rFonts w:hint="eastAsia"/>
+        </w:rPr>
+        <w:t>バックエンドのEKS環境にNode</w:t>
+      </w:r>
+      <w:r>
+        <w:t>.</w:t>
+      </w:r>
+      <w:r>
+        <w:t>js</w:t>
+      </w:r>
+      <w:r>
+        <w:rPr>
+          <w:rFonts w:hint="eastAsia"/>
+        </w:rPr>
+        <w:t>サービスを起動していきます。コマンド13番を実行してください</w:t>
+      </w:r>
+    </w:p>
+    <w:p>
+      <w:pPr>
+        <w:pStyle w:val="a5"/>
+        <w:ind w:leftChars="0" w:left="420"/>
+        <w:jc w:val="left"/>
+      </w:pPr>
+      <w:r>
+        <w:rPr>
+          <w:rFonts w:hint="eastAsia"/>
+        </w:rPr>
+        <w:t>この手順でエラーとなる場合、IAMロールの名前が誤っています。最初からやり直してください。k8</w:t>
+      </w:r>
+      <w:r>
+        <w:t>s</w:t>
+      </w:r>
+      <w:r>
+        <w:rPr>
+          <w:rFonts w:hint="eastAsia"/>
+        </w:rPr>
+        <w:t>の認証は独自です。Cloud9が起動時に引き継ぐIAMクレデンシャルは一時的なものであり時間とともに変更します。たとえ管理権限を保有していたとしても、起動時とその後の設定変更時の権限が時間とともに異なるため、エラーとなります。したがって前述のクレデンシャルの作業をしていないとエラーとなります。また、13番のスクリプトにはIAMロール名が埋め込まれています。名前だけの問題であればスクリプトの修正で作業は続行可能です。</w:t>
+      </w:r>
+    </w:p>
+    <w:p>
+      <w:pPr>
+        <w:pStyle w:val="a5"/>
+        <w:numPr>
+          <w:ilvl w:val="0"/>
+          <w:numId w:val="1"/>
+        </w:numPr>
+        <w:ind w:leftChars="0"/>
+        <w:jc w:val="left"/>
+      </w:pPr>
+      <w:r>
+        <w:rPr>
+          <w:rFonts w:hint="eastAsia"/>
+        </w:rPr>
+        <w:t>前述の手順で名前空間ができましたので、コマンド14、15番を順に実行し、サービスを起動し、Route53にゾーンを登録し名前解決を出来るようにします。</w:t>
+      </w:r>
+    </w:p>
+    <w:p>
+      <w:pPr>
+        <w:pStyle w:val="a5"/>
+        <w:numPr>
+          <w:ilvl w:val="0"/>
+          <w:numId w:val="1"/>
+        </w:numPr>
+        <w:ind w:leftChars="0"/>
+        <w:jc w:val="left"/>
+      </w:pPr>
+      <w:r>
+        <w:rPr>
+          <w:rFonts w:hint="eastAsia"/>
+        </w:rPr>
+        <w:t>再度ELBにアクセスするとnode</w:t>
+      </w:r>
+      <w:r>
+        <w:t>.</w:t>
+      </w:r>
+      <w:r>
+        <w:rPr>
+          <w:rFonts w:hint="eastAsia"/>
+        </w:rPr>
+        <w:t>js環境が新たに加わっていることがわかります</w:t>
+      </w:r>
+    </w:p>
+    <w:p>
+      <w:pPr>
+        <w:pStyle w:val="a5"/>
+        <w:ind w:leftChars="0" w:left="420"/>
+        <w:jc w:val="left"/>
+      </w:pPr>
+      <w:r>
+        <w:rPr>
+          <w:noProof/>
+        </w:rPr>
+        <w:lastRenderedPageBreak/>
+        <w:drawing>
+          <wp:inline distT="0" distB="0" distL="0" distR="0" wp14:anchorId="20CEA065" wp14:editId="31EC09F3">
+            <wp:extent cx="5400040" cy="2537460"/>
+            <wp:effectExtent l="0" t="0" r="0" b="0"/>
+            <wp:docPr id="14" name="図 14"/>
+            <wp:cNvGraphicFramePr>
+              <a:graphicFrameLocks xmlns:a="http://schemas.openxmlformats.org/drawingml/2006/main" noChangeAspect="1"/>
+            </wp:cNvGraphicFramePr>
+            <a:graphic xmlns:a="http://schemas.openxmlformats.org/drawingml/2006/main">
+              <a:graphicData uri="http://schemas.openxmlformats.org/drawingml/2006/picture">
+                <pic:pic xmlns:pic="http://schemas.openxmlformats.org/drawingml/2006/picture">
+                  <pic:nvPicPr>
+                    <pic:cNvPr id="1" name=""/>
+                    <pic:cNvPicPr/>
+                  </pic:nvPicPr>
+                  <pic:blipFill>
+                    <a:blip r:embed="rId19"/>
+                    <a:stretch>
+                      <a:fillRect/>
+                    </a:stretch>
+                  </pic:blipFill>
+                  <pic:spPr>
+                    <a:xfrm>
+                      <a:off x="0" y="0"/>
                       <a:ext cx="5400040" cy="2537460"/>
                     </a:xfrm>
                     <a:prstGeom prst="rect">
@@ -1755,7 +1797,7 @@
           <w:noProof/>
         </w:rPr>
         <w:drawing>
-          <wp:inline distT="0" distB="0" distL="0" distR="0">
+          <wp:inline distT="0" distB="0" distL="0" distR="0" wp14:anchorId="47467F27" wp14:editId="7688C6C5">
             <wp:extent cx="5400040" cy="3850001"/>
             <wp:effectExtent l="0" t="0" r="0" b="0"/>
             <wp:docPr id="15" name="図 15" descr="mesh backend"/>
@@ -1772,7 +1814,7 @@
                     </pic:cNvPicPr>
                   </pic:nvPicPr>
                   <pic:blipFill>
-                    <a:blip r:embed="rId18" cstate="print">
+                    <a:blip r:embed="rId20" cstate="print">
                       <a:extLst>
                         <a:ext uri="{28A0092B-C50C-407E-A947-70E740481C1C}">
                           <a14:useLocalDpi xmlns:a14="http://schemas.microsoft.com/office/drawing/2010/main" val="0"/>
@@ -1984,271 +2026,10 @@
           <w:noProof/>
         </w:rPr>
         <w:drawing>
-          <wp:inline distT="0" distB="0" distL="0" distR="0" wp14:anchorId="06D0B7A2" wp14:editId="29D49502">
+          <wp:inline distT="0" distB="0" distL="0" distR="0" wp14:anchorId="783E57F8" wp14:editId="0AC1AE39">
             <wp:extent cx="4298052" cy="1516511"/>
             <wp:effectExtent l="0" t="0" r="7620" b="7620"/>
             <wp:docPr id="17" name="図 17"/>
-            <wp:cNvGraphicFramePr>
-              <a:graphicFrameLocks xmlns:a="http://schemas.openxmlformats.org/drawingml/2006/main" noChangeAspect="1"/>
-            </wp:cNvGraphicFramePr>
-            <a:graphic xmlns:a="http://schemas.openxmlformats.org/drawingml/2006/main">
-              <a:graphicData uri="http://schemas.openxmlformats.org/drawingml/2006/picture">
-                <pic:pic xmlns:pic="http://schemas.openxmlformats.org/drawingml/2006/picture">
-                  <pic:nvPicPr>
-                    <pic:cNvPr id="1" name=""/>
-                    <pic:cNvPicPr/>
-                  </pic:nvPicPr>
-                  <pic:blipFill>
-                    <a:blip r:embed="rId19"/>
-                    <a:stretch>
-                      <a:fillRect/>
-                    </a:stretch>
-                  </pic:blipFill>
-                  <pic:spPr>
-                    <a:xfrm>
-                      <a:off x="0" y="0"/>
-                      <a:ext cx="4298052" cy="1516511"/>
-                    </a:xfrm>
-                    <a:prstGeom prst="rect">
-                      <a:avLst/>
-                    </a:prstGeom>
-                  </pic:spPr>
-                </pic:pic>
-              </a:graphicData>
-            </a:graphic>
-          </wp:inline>
-        </w:drawing>
-      </w:r>
-    </w:p>
-    <w:p>
-      <w:pPr>
-        <w:pStyle w:val="a5"/>
-        <w:numPr>
-          <w:ilvl w:val="0"/>
-          <w:numId w:val="1"/>
-        </w:numPr>
-        <w:ind w:leftChars="0"/>
-        <w:jc w:val="left"/>
-      </w:pPr>
-      <w:r>
-        <w:rPr>
-          <w:rFonts w:hint="eastAsia"/>
-        </w:rPr>
-        <w:t>[exit]とタイプしセッションを停止します</w:t>
-      </w:r>
-    </w:p>
-    <w:p>
-      <w:pPr>
-        <w:jc w:val="left"/>
-      </w:pPr>
-    </w:p>
-    <w:p>
-      <w:pPr>
-        <w:jc w:val="left"/>
-        <w:rPr>
-          <w:b/>
-        </w:rPr>
-      </w:pPr>
-      <w:r>
-        <w:rPr>
-          <w:rFonts w:hint="eastAsia"/>
-          <w:b/>
-        </w:rPr>
-        <w:t>[Cloud Mapの実行]</w:t>
-      </w:r>
-    </w:p>
-    <w:p>
-      <w:pPr>
-        <w:jc w:val="left"/>
-      </w:pPr>
-      <w:r>
-        <w:rPr>
-          <w:rFonts w:hint="eastAsia"/>
-        </w:rPr>
-        <w:t>今までの手順でApp</w:t>
-      </w:r>
-      <w:r>
-        <w:t xml:space="preserve"> Mesh</w:t>
-      </w:r>
-      <w:r>
-        <w:rPr>
-          <w:rFonts w:hint="eastAsia"/>
-        </w:rPr>
-        <w:t>の実装が行えました。さらに、Node.js環境、フロントエンド環境への実装はオリジナルの手順書にありますので、是非挑戦してみてください。</w:t>
-      </w:r>
-    </w:p>
-    <w:p>
-      <w:pPr>
-        <w:jc w:val="left"/>
-      </w:pPr>
-      <w:r>
-        <w:rPr>
-          <w:rFonts w:hint="eastAsia"/>
-        </w:rPr>
-        <w:t>ここからの手順ではCloud Mapを用いて、フロントエンドからバックエンドへの通信に用いられているELBをApp Mesh +</w:t>
-      </w:r>
-      <w:r>
-        <w:t xml:space="preserve"> </w:t>
-      </w:r>
-      <w:r>
-        <w:rPr>
-          <w:rFonts w:hint="eastAsia"/>
-        </w:rPr>
-        <w:t>Cloud Map置き換えていきます。これにより、ELBが不要となります。作業開始前に、ELBが現在3つあることを確認しておいてください。</w:t>
-      </w:r>
-    </w:p>
-    <w:p>
-      <w:pPr>
-        <w:jc w:val="left"/>
-      </w:pPr>
-    </w:p>
-    <w:p>
-      <w:pPr>
-        <w:pStyle w:val="a5"/>
-        <w:numPr>
-          <w:ilvl w:val="0"/>
-          <w:numId w:val="1"/>
-        </w:numPr>
-        <w:ind w:leftChars="0"/>
-        <w:jc w:val="left"/>
-      </w:pPr>
-      <w:r>
-        <w:rPr>
-          <w:rFonts w:hint="eastAsia"/>
-        </w:rPr>
-        <w:t>コマンド24番を実行し</w:t>
-      </w:r>
-      <w:r>
-        <w:t>Cloud Map</w:t>
-      </w:r>
-      <w:r>
-        <w:rPr>
-          <w:rFonts w:hint="eastAsia"/>
-        </w:rPr>
-        <w:t>用名前空間を作成します</w:t>
-      </w:r>
-    </w:p>
-    <w:p>
-      <w:pPr>
-        <w:pStyle w:val="a5"/>
-        <w:numPr>
-          <w:ilvl w:val="0"/>
-          <w:numId w:val="1"/>
-        </w:numPr>
-        <w:ind w:leftChars="0"/>
-        <w:jc w:val="left"/>
-      </w:pPr>
-      <w:r>
-        <w:rPr>
-          <w:rFonts w:hint="eastAsia"/>
-        </w:rPr>
-        <w:lastRenderedPageBreak/>
-        <w:t>続いで作成された名前空間にサービスを作成します。コマンド25番を実行してください。</w:t>
-      </w:r>
-    </w:p>
-    <w:p>
-      <w:pPr>
-        <w:pStyle w:val="a5"/>
-        <w:ind w:leftChars="0" w:left="420"/>
-        <w:jc w:val="left"/>
-      </w:pPr>
-      <w:r>
-        <w:rPr>
-          <w:rFonts w:hint="eastAsia"/>
-        </w:rPr>
-        <w:t>Cloud</w:t>
-      </w:r>
-      <w:r>
-        <w:t xml:space="preserve"> Map</w:t>
-      </w:r>
-      <w:r>
-        <w:rPr>
-          <w:rFonts w:hint="eastAsia"/>
-        </w:rPr>
-        <w:t>のマネージメントコンソールにアクセスすると</w:t>
-      </w:r>
-      <w:r>
-        <w:rPr>
-          <w:rFonts w:hint="eastAsia"/>
-        </w:rPr>
-        <w:t>名前空間が一つできています。名前空間に紐つくサービスを見てみると、</w:t>
-      </w:r>
-    </w:p>
-    <w:p>
-      <w:pPr>
-        <w:pStyle w:val="a5"/>
-        <w:ind w:leftChars="0" w:left="420"/>
-        <w:jc w:val="left"/>
-      </w:pPr>
-      <w:r>
-        <w:rPr>
-          <w:noProof/>
-        </w:rPr>
-        <w:drawing>
-          <wp:inline distT="0" distB="0" distL="0" distR="0" wp14:anchorId="108CC1B4" wp14:editId="5B2FED71">
-            <wp:extent cx="5400040" cy="998220"/>
-            <wp:effectExtent l="0" t="0" r="0" b="0"/>
-            <wp:docPr id="19" name="図 19"/>
-            <wp:cNvGraphicFramePr>
-              <a:graphicFrameLocks xmlns:a="http://schemas.openxmlformats.org/drawingml/2006/main" noChangeAspect="1"/>
-            </wp:cNvGraphicFramePr>
-            <a:graphic xmlns:a="http://schemas.openxmlformats.org/drawingml/2006/main">
-              <a:graphicData uri="http://schemas.openxmlformats.org/drawingml/2006/picture">
-                <pic:pic xmlns:pic="http://schemas.openxmlformats.org/drawingml/2006/picture">
-                  <pic:nvPicPr>
-                    <pic:cNvPr id="1" name=""/>
-                    <pic:cNvPicPr/>
-                  </pic:nvPicPr>
-                  <pic:blipFill>
-                    <a:blip r:embed="rId20"/>
-                    <a:stretch>
-                      <a:fillRect/>
-                    </a:stretch>
-                  </pic:blipFill>
-                  <pic:spPr>
-                    <a:xfrm>
-                      <a:off x="0" y="0"/>
-                      <a:ext cx="5400040" cy="998220"/>
-                    </a:xfrm>
-                    <a:prstGeom prst="rect">
-                      <a:avLst/>
-                    </a:prstGeom>
-                  </pic:spPr>
-                </pic:pic>
-              </a:graphicData>
-            </a:graphic>
-          </wp:inline>
-        </w:drawing>
-      </w:r>
-    </w:p>
-    <w:p>
-      <w:pPr>
-        <w:pStyle w:val="a5"/>
-        <w:ind w:leftChars="0" w:left="420"/>
-        <w:jc w:val="left"/>
-      </w:pPr>
-      <w:r>
-        <w:rPr>
-          <w:rFonts w:hint="eastAsia"/>
-        </w:rPr>
-        <w:t>まだ何もインスタンスが登録されていないことがわかります</w:t>
-      </w:r>
-    </w:p>
-    <w:p>
-      <w:pPr>
-        <w:pStyle w:val="a5"/>
-        <w:ind w:leftChars="0" w:left="420"/>
-        <w:jc w:val="left"/>
-      </w:pPr>
-      <w:r>
-        <w:rPr>
-          <w:noProof/>
-        </w:rPr>
-        <w:drawing>
-          <wp:inline distT="0" distB="0" distL="0" distR="0" wp14:anchorId="11588113" wp14:editId="2878853B">
-            <wp:extent cx="5400040" cy="1170305"/>
-            <wp:effectExtent l="0" t="0" r="0" b="0"/>
-            <wp:docPr id="20" name="図 20"/>
             <wp:cNvGraphicFramePr>
               <a:graphicFrameLocks xmlns:a="http://schemas.openxmlformats.org/drawingml/2006/main" noChangeAspect="1"/>
             </wp:cNvGraphicFramePr>
@@ -2268,7 +2049,7 @@
                   <pic:spPr>
                     <a:xfrm>
                       <a:off x="0" y="0"/>
-                      <a:ext cx="5400040" cy="1170305"/>
+                      <a:ext cx="4298052" cy="1516511"/>
                     </a:xfrm>
                     <a:prstGeom prst="rect">
                       <a:avLst/>
@@ -2295,7 +2076,129 @@
         <w:rPr>
           <w:rFonts w:hint="eastAsia"/>
         </w:rPr>
-        <w:t>先程App Meshを実装した環境に対して、追加で仮想ノードを作成し、DNSの代わりにCloud</w:t>
+        <w:t>[exit]とタイプしセッションを停止します</w:t>
+      </w:r>
+    </w:p>
+    <w:p>
+      <w:pPr>
+        <w:jc w:val="left"/>
+      </w:pPr>
+    </w:p>
+    <w:p>
+      <w:pPr>
+        <w:jc w:val="left"/>
+        <w:rPr>
+          <w:b/>
+        </w:rPr>
+      </w:pPr>
+      <w:r>
+        <w:rPr>
+          <w:rFonts w:hint="eastAsia"/>
+          <w:b/>
+        </w:rPr>
+        <w:t>[Cloud Mapの実行]</w:t>
+      </w:r>
+    </w:p>
+    <w:p>
+      <w:pPr>
+        <w:jc w:val="left"/>
+      </w:pPr>
+      <w:r>
+        <w:rPr>
+          <w:rFonts w:hint="eastAsia"/>
+        </w:rPr>
+        <w:t>今までの手順でApp</w:t>
+      </w:r>
+      <w:r>
+        <w:t xml:space="preserve"> Mesh</w:t>
+      </w:r>
+      <w:r>
+        <w:rPr>
+          <w:rFonts w:hint="eastAsia"/>
+        </w:rPr>
+        <w:t>の実装が行えました。さらに、Node.js環境、フロントエンド環境への実装はオリジナルの手順書にありますので、是非挑戦してみてください。</w:t>
+      </w:r>
+    </w:p>
+    <w:p>
+      <w:pPr>
+        <w:jc w:val="left"/>
+      </w:pPr>
+      <w:r>
+        <w:rPr>
+          <w:rFonts w:hint="eastAsia"/>
+        </w:rPr>
+        <w:t>ここからの手順ではCloud Mapを用いて、フロントエンドからバックエンドへの通信に用いられているELBをApp Mesh +</w:t>
+      </w:r>
+      <w:r>
+        <w:t xml:space="preserve"> </w:t>
+      </w:r>
+      <w:r>
+        <w:rPr>
+          <w:rFonts w:hint="eastAsia"/>
+        </w:rPr>
+        <w:t>Cloud Map置き換えていきます。これにより、ELBが不要となります。作業開始前に、ELBが現在3つあることを確認しておいてください。</w:t>
+      </w:r>
+    </w:p>
+    <w:p>
+      <w:pPr>
+        <w:jc w:val="left"/>
+      </w:pPr>
+    </w:p>
+    <w:p>
+      <w:pPr>
+        <w:pStyle w:val="a5"/>
+        <w:numPr>
+          <w:ilvl w:val="0"/>
+          <w:numId w:val="1"/>
+        </w:numPr>
+        <w:ind w:leftChars="0"/>
+        <w:jc w:val="left"/>
+      </w:pPr>
+      <w:r>
+        <w:rPr>
+          <w:rFonts w:hint="eastAsia"/>
+        </w:rPr>
+        <w:t>コマンド24番を実行し</w:t>
+      </w:r>
+      <w:r>
+        <w:t>Cloud Map</w:t>
+      </w:r>
+      <w:r>
+        <w:rPr>
+          <w:rFonts w:hint="eastAsia"/>
+        </w:rPr>
+        <w:t>用名前空間を作成します</w:t>
+      </w:r>
+    </w:p>
+    <w:p>
+      <w:pPr>
+        <w:pStyle w:val="a5"/>
+        <w:numPr>
+          <w:ilvl w:val="0"/>
+          <w:numId w:val="1"/>
+        </w:numPr>
+        <w:ind w:leftChars="0"/>
+        <w:jc w:val="left"/>
+      </w:pPr>
+      <w:r>
+        <w:rPr>
+          <w:rFonts w:hint="eastAsia"/>
+        </w:rPr>
+        <w:lastRenderedPageBreak/>
+        <w:t>続いで作成された名前空間にサービスを作成します。コマンド25番を実行してください。</w:t>
+      </w:r>
+    </w:p>
+    <w:p>
+      <w:pPr>
+        <w:pStyle w:val="a5"/>
+        <w:ind w:leftChars="0" w:left="420"/>
+        <w:jc w:val="left"/>
+      </w:pPr>
+      <w:r>
+        <w:rPr>
+          <w:rFonts w:hint="eastAsia"/>
+        </w:rPr>
+        <w:t>Cloud</w:t>
       </w:r>
       <w:r>
         <w:t xml:space="preserve"> Map</w:t>
@@ -2304,156 +2207,13 @@
         <w:rPr>
           <w:rFonts w:hint="eastAsia"/>
         </w:rPr>
-        <w:t>が名前解決を行うことを宣言します。コマンド26番を実行します。</w:t>
-      </w:r>
-    </w:p>
-    <w:p>
-      <w:pPr>
-        <w:pStyle w:val="a5"/>
-        <w:numPr>
-          <w:ilvl w:val="0"/>
-          <w:numId w:val="1"/>
-        </w:numPr>
-        <w:ind w:leftChars="0"/>
-        <w:jc w:val="left"/>
-      </w:pPr>
-      <w:r>
-        <w:rPr>
-          <w:rFonts w:hint="eastAsia"/>
-        </w:rPr>
-        <w:t>コマンド27</w:t>
-      </w:r>
-      <w:r>
-        <w:t>,28</w:t>
-      </w:r>
-      <w:r>
-        <w:rPr>
-          <w:rFonts w:hint="eastAsia"/>
-        </w:rPr>
-        <w:t>番を順番に実行し、新たな仮想</w:t>
-      </w:r>
-      <w:r>
-        <w:rPr>
-          <w:rFonts w:hint="eastAsia"/>
-        </w:rPr>
-        <w:t>ルーター</w:t>
-      </w:r>
-      <w:r>
-        <w:rPr>
-          <w:rFonts w:hint="eastAsia"/>
-        </w:rPr>
-        <w:t>を作成し、リクエストの向け先をこちらの新しい仮想ノードに</w:t>
-      </w:r>
-      <w:r>
-        <w:rPr>
-          <w:rFonts w:hint="eastAsia"/>
-        </w:rPr>
-        <w:t>行う準備を</w:t>
-      </w:r>
-      <w:r>
-        <w:rPr>
-          <w:rFonts w:hint="eastAsia"/>
-        </w:rPr>
-        <w:t>します</w:t>
-      </w:r>
-      <w:r>
-        <w:rPr>
-          <w:rFonts w:hint="eastAsia"/>
-        </w:rPr>
-        <w:t>。（この時点ではまだリクエストの向け先は新しい環境とならず、後ほど切り替えのコマンドを実行します。その前準備の設定を行っています）</w:t>
-      </w:r>
-    </w:p>
-    <w:p>
-      <w:pPr>
-        <w:pStyle w:val="a5"/>
-        <w:numPr>
-          <w:ilvl w:val="0"/>
-          <w:numId w:val="1"/>
-        </w:numPr>
-        <w:ind w:leftChars="0"/>
-        <w:jc w:val="left"/>
-      </w:pPr>
-      <w:r>
-        <w:rPr>
-          <w:rFonts w:hint="eastAsia"/>
-        </w:rPr>
-        <w:t>コマンド29番を実行し、サービスをこの新しい仮想</w:t>
-      </w:r>
-      <w:r>
-        <w:rPr>
-          <w:rFonts w:hint="eastAsia"/>
-        </w:rPr>
-        <w:t>ルーター</w:t>
-      </w:r>
-      <w:r>
-        <w:rPr>
-          <w:rFonts w:hint="eastAsia"/>
-        </w:rPr>
-        <w:t>を使うように設定変更します</w:t>
-      </w:r>
-    </w:p>
-    <w:p>
-      <w:pPr>
-        <w:pStyle w:val="a5"/>
-        <w:numPr>
-          <w:ilvl w:val="0"/>
-          <w:numId w:val="1"/>
-        </w:numPr>
-        <w:ind w:leftChars="0"/>
-        <w:jc w:val="left"/>
-      </w:pPr>
-      <w:r>
-        <w:rPr>
-          <w:rFonts w:hint="eastAsia"/>
-        </w:rPr>
-        <w:t>この仮想ノードと連携させるための新しいECSタスク定義、サービスを作成し、インスタンスをこのサービス</w:t>
-      </w:r>
-      <w:r>
-        <w:rPr>
-          <w:rFonts w:hint="eastAsia"/>
-        </w:rPr>
-        <w:t>レジストリを使うように設定し</w:t>
-      </w:r>
-      <w:r>
-        <w:rPr>
-          <w:rFonts w:hint="eastAsia"/>
-        </w:rPr>
-        <w:t>ます。コマンド30</w:t>
-      </w:r>
-      <w:r>
-        <w:t>,31</w:t>
-      </w:r>
-      <w:r>
-        <w:rPr>
-          <w:rFonts w:hint="eastAsia"/>
-        </w:rPr>
-        <w:t>,32番を順番に実行します</w:t>
-      </w:r>
-    </w:p>
-    <w:p>
-      <w:pPr>
-        <w:pStyle w:val="a5"/>
-        <w:numPr>
-          <w:ilvl w:val="0"/>
-          <w:numId w:val="1"/>
-        </w:numPr>
-        <w:ind w:leftChars="0"/>
-        <w:jc w:val="left"/>
-      </w:pPr>
-      <w:r>
-        <w:rPr>
-          <w:rFonts w:hint="eastAsia"/>
-        </w:rPr>
-        <w:t>コマンド33番を実行し、設定が反映されるのをまちます。インスタンスが自動で登録されているのがわかります。以下のようにCloud</w:t>
-      </w:r>
-      <w:r>
-        <w:t xml:space="preserve"> Map</w:t>
-      </w:r>
-      <w:r>
-        <w:rPr>
-          <w:rFonts w:hint="eastAsia"/>
-        </w:rPr>
-        <w:t>のマネージメントコンソールで正しくインスタンスが登録されているのがわかります。</w:t>
+        <w:t>のマネージメントコンソールにアクセスすると</w:t>
+      </w:r>
+      <w:r>
+        <w:rPr>
+          <w:rFonts w:hint="eastAsia"/>
+        </w:rPr>
+        <w:t>名前空間が一つできています。名前空間に紐つくサービスを見てみると、</w:t>
       </w:r>
     </w:p>
     <w:p>
@@ -2467,10 +2227,10 @@
           <w:noProof/>
         </w:rPr>
         <w:drawing>
-          <wp:inline distT="0" distB="0" distL="0" distR="0" wp14:anchorId="76CF7833" wp14:editId="6A0ACFCA">
-            <wp:extent cx="5400040" cy="1144905"/>
+          <wp:inline distT="0" distB="0" distL="0" distR="0" wp14:anchorId="43456E30" wp14:editId="59A10B17">
+            <wp:extent cx="5400040" cy="998220"/>
             <wp:effectExtent l="0" t="0" r="0" b="0"/>
-            <wp:docPr id="21" name="図 21"/>
+            <wp:docPr id="19" name="図 19"/>
             <wp:cNvGraphicFramePr>
               <a:graphicFrameLocks xmlns:a="http://schemas.openxmlformats.org/drawingml/2006/main" noChangeAspect="1"/>
             </wp:cNvGraphicFramePr>
@@ -2490,6 +2250,288 @@
                   <pic:spPr>
                     <a:xfrm>
                       <a:off x="0" y="0"/>
+                      <a:ext cx="5400040" cy="998220"/>
+                    </a:xfrm>
+                    <a:prstGeom prst="rect">
+                      <a:avLst/>
+                    </a:prstGeom>
+                  </pic:spPr>
+                </pic:pic>
+              </a:graphicData>
+            </a:graphic>
+          </wp:inline>
+        </w:drawing>
+      </w:r>
+    </w:p>
+    <w:p>
+      <w:pPr>
+        <w:pStyle w:val="a5"/>
+        <w:ind w:leftChars="0" w:left="420"/>
+        <w:jc w:val="left"/>
+      </w:pPr>
+      <w:r>
+        <w:rPr>
+          <w:rFonts w:hint="eastAsia"/>
+        </w:rPr>
+        <w:t>まだ何もインスタンスが登録されていないことがわかります</w:t>
+      </w:r>
+    </w:p>
+    <w:p>
+      <w:pPr>
+        <w:pStyle w:val="a5"/>
+        <w:ind w:leftChars="0" w:left="420"/>
+        <w:jc w:val="left"/>
+      </w:pPr>
+      <w:r>
+        <w:rPr>
+          <w:noProof/>
+        </w:rPr>
+        <w:drawing>
+          <wp:inline distT="0" distB="0" distL="0" distR="0" wp14:anchorId="12336187" wp14:editId="5831284C">
+            <wp:extent cx="5400040" cy="1170305"/>
+            <wp:effectExtent l="0" t="0" r="0" b="0"/>
+            <wp:docPr id="20" name="図 20"/>
+            <wp:cNvGraphicFramePr>
+              <a:graphicFrameLocks xmlns:a="http://schemas.openxmlformats.org/drawingml/2006/main" noChangeAspect="1"/>
+            </wp:cNvGraphicFramePr>
+            <a:graphic xmlns:a="http://schemas.openxmlformats.org/drawingml/2006/main">
+              <a:graphicData uri="http://schemas.openxmlformats.org/drawingml/2006/picture">
+                <pic:pic xmlns:pic="http://schemas.openxmlformats.org/drawingml/2006/picture">
+                  <pic:nvPicPr>
+                    <pic:cNvPr id="1" name=""/>
+                    <pic:cNvPicPr/>
+                  </pic:nvPicPr>
+                  <pic:blipFill>
+                    <a:blip r:embed="rId23"/>
+                    <a:stretch>
+                      <a:fillRect/>
+                    </a:stretch>
+                  </pic:blipFill>
+                  <pic:spPr>
+                    <a:xfrm>
+                      <a:off x="0" y="0"/>
+                      <a:ext cx="5400040" cy="1170305"/>
+                    </a:xfrm>
+                    <a:prstGeom prst="rect">
+                      <a:avLst/>
+                    </a:prstGeom>
+                  </pic:spPr>
+                </pic:pic>
+              </a:graphicData>
+            </a:graphic>
+          </wp:inline>
+        </w:drawing>
+      </w:r>
+    </w:p>
+    <w:p>
+      <w:pPr>
+        <w:pStyle w:val="a5"/>
+        <w:numPr>
+          <w:ilvl w:val="0"/>
+          <w:numId w:val="1"/>
+        </w:numPr>
+        <w:ind w:leftChars="0"/>
+        <w:jc w:val="left"/>
+      </w:pPr>
+      <w:r>
+        <w:rPr>
+          <w:rFonts w:hint="eastAsia"/>
+        </w:rPr>
+        <w:t>先程App Meshを実装した環境に対して、追加で仮想ノードを作成し、DNSの代わりにCloud</w:t>
+      </w:r>
+      <w:r>
+        <w:t xml:space="preserve"> Map</w:t>
+      </w:r>
+      <w:r>
+        <w:rPr>
+          <w:rFonts w:hint="eastAsia"/>
+        </w:rPr>
+        <w:t>が名前解決を行うことを宣言します。コマンド26番を実行します。</w:t>
+      </w:r>
+    </w:p>
+    <w:p>
+      <w:pPr>
+        <w:pStyle w:val="a5"/>
+        <w:numPr>
+          <w:ilvl w:val="0"/>
+          <w:numId w:val="1"/>
+        </w:numPr>
+        <w:ind w:leftChars="0"/>
+        <w:jc w:val="left"/>
+      </w:pPr>
+      <w:r>
+        <w:rPr>
+          <w:rFonts w:hint="eastAsia"/>
+        </w:rPr>
+        <w:t>コマンド27</w:t>
+      </w:r>
+      <w:r>
+        <w:t>,28</w:t>
+      </w:r>
+      <w:r>
+        <w:rPr>
+          <w:rFonts w:hint="eastAsia"/>
+        </w:rPr>
+        <w:t>番を順番に実行し、新たな仮想</w:t>
+      </w:r>
+      <w:r>
+        <w:rPr>
+          <w:rFonts w:hint="eastAsia"/>
+        </w:rPr>
+        <w:t>ルーター</w:t>
+      </w:r>
+      <w:r>
+        <w:rPr>
+          <w:rFonts w:hint="eastAsia"/>
+        </w:rPr>
+        <w:t>を作成し、リクエストの向け先をこちらの新しい仮想ノードに</w:t>
+      </w:r>
+      <w:r>
+        <w:rPr>
+          <w:rFonts w:hint="eastAsia"/>
+        </w:rPr>
+        <w:t>行う準備を</w:t>
+      </w:r>
+      <w:r>
+        <w:rPr>
+          <w:rFonts w:hint="eastAsia"/>
+        </w:rPr>
+        <w:t>します</w:t>
+      </w:r>
+      <w:r>
+        <w:rPr>
+          <w:rFonts w:hint="eastAsia"/>
+        </w:rPr>
+        <w:t>。（この時点ではまだリクエストの向け先は新しい環境とならず、後ほど切り替えのコマンドを実行します。その前準備の設定を行っています）</w:t>
+      </w:r>
+    </w:p>
+    <w:p>
+      <w:pPr>
+        <w:pStyle w:val="a5"/>
+        <w:numPr>
+          <w:ilvl w:val="0"/>
+          <w:numId w:val="1"/>
+        </w:numPr>
+        <w:ind w:leftChars="0"/>
+        <w:jc w:val="left"/>
+      </w:pPr>
+      <w:r>
+        <w:rPr>
+          <w:rFonts w:hint="eastAsia"/>
+        </w:rPr>
+        <w:t>コマンド29番を実行し、サービスをこの新しい仮想</w:t>
+      </w:r>
+      <w:r>
+        <w:rPr>
+          <w:rFonts w:hint="eastAsia"/>
+        </w:rPr>
+        <w:t>ルーター</w:t>
+      </w:r>
+      <w:r>
+        <w:rPr>
+          <w:rFonts w:hint="eastAsia"/>
+        </w:rPr>
+        <w:t>を使うように設定変更します</w:t>
+      </w:r>
+    </w:p>
+    <w:p>
+      <w:pPr>
+        <w:pStyle w:val="a5"/>
+        <w:numPr>
+          <w:ilvl w:val="0"/>
+          <w:numId w:val="1"/>
+        </w:numPr>
+        <w:ind w:leftChars="0"/>
+        <w:jc w:val="left"/>
+      </w:pPr>
+      <w:r>
+        <w:rPr>
+          <w:rFonts w:hint="eastAsia"/>
+        </w:rPr>
+        <w:t>この仮想ノードと連携させるための新しいECSタスク定義、サービスを作成し、インスタンスをこのサービス</w:t>
+      </w:r>
+      <w:r>
+        <w:rPr>
+          <w:rFonts w:hint="eastAsia"/>
+        </w:rPr>
+        <w:t>レジストリを使うように設定し</w:t>
+      </w:r>
+      <w:r>
+        <w:rPr>
+          <w:rFonts w:hint="eastAsia"/>
+        </w:rPr>
+        <w:t>ます。コマンド30</w:t>
+      </w:r>
+      <w:r>
+        <w:t>,31</w:t>
+      </w:r>
+      <w:r>
+        <w:rPr>
+          <w:rFonts w:hint="eastAsia"/>
+        </w:rPr>
+        <w:t>,32番を順番に実行します</w:t>
+      </w:r>
+    </w:p>
+    <w:p>
+      <w:pPr>
+        <w:pStyle w:val="a5"/>
+        <w:numPr>
+          <w:ilvl w:val="0"/>
+          <w:numId w:val="1"/>
+        </w:numPr>
+        <w:ind w:leftChars="0"/>
+        <w:jc w:val="left"/>
+      </w:pPr>
+      <w:r>
+        <w:rPr>
+          <w:rFonts w:hint="eastAsia"/>
+        </w:rPr>
+        <w:t>コマンド33番を実行し、設定が反映されるのをまちます。インスタンスが自動で登録されているのがわかります。以下のようにCloud</w:t>
+      </w:r>
+      <w:r>
+        <w:t xml:space="preserve"> Map</w:t>
+      </w:r>
+      <w:r>
+        <w:rPr>
+          <w:rFonts w:hint="eastAsia"/>
+        </w:rPr>
+        <w:t>のマネージメントコンソールで正しくインスタンスが登録されているのがわかります。</w:t>
+      </w:r>
+    </w:p>
+    <w:p>
+      <w:pPr>
+        <w:pStyle w:val="a5"/>
+        <w:ind w:leftChars="0" w:left="420"/>
+        <w:jc w:val="left"/>
+      </w:pPr>
+      <w:r>
+        <w:rPr>
+          <w:noProof/>
+        </w:rPr>
+        <w:drawing>
+          <wp:inline distT="0" distB="0" distL="0" distR="0" wp14:anchorId="70E3C48C" wp14:editId="6CF82000">
+            <wp:extent cx="5400040" cy="1144905"/>
+            <wp:effectExtent l="0" t="0" r="0" b="0"/>
+            <wp:docPr id="21" name="図 21"/>
+            <wp:cNvGraphicFramePr>
+              <a:graphicFrameLocks xmlns:a="http://schemas.openxmlformats.org/drawingml/2006/main" noChangeAspect="1"/>
+            </wp:cNvGraphicFramePr>
+            <a:graphic xmlns:a="http://schemas.openxmlformats.org/drawingml/2006/main">
+              <a:graphicData uri="http://schemas.openxmlformats.org/drawingml/2006/picture">
+                <pic:pic xmlns:pic="http://schemas.openxmlformats.org/drawingml/2006/picture">
+                  <pic:nvPicPr>
+                    <pic:cNvPr id="1" name=""/>
+                    <pic:cNvPicPr/>
+                  </pic:nvPicPr>
+                  <pic:blipFill>
+                    <a:blip r:embed="rId24"/>
+                    <a:stretch>
+                      <a:fillRect/>
+                    </a:stretch>
+                  </pic:blipFill>
+                  <pic:spPr>
+                    <a:xfrm>
+                      <a:off x="0" y="0"/>
                       <a:ext cx="5400040" cy="1144905"/>
                     </a:xfrm>
                     <a:prstGeom prst="rect">
@@ -3067,8 +3109,46 @@
 </w:document>
 </file>
 
+<file path=word/endnotes.xml><?xml version="1.0" encoding="utf-8"?>
+<w:endnotes xmlns:wpc="http://schemas.microsoft.com/office/word/2010/wordprocessingCanvas" xmlns:cx="http://schemas.microsoft.com/office/drawing/2014/chartex" xmlns:cx1="http://schemas.microsoft.com/office/drawing/2015/9/8/chartex" xmlns:cx2="http://schemas.microsoft.com/office/drawing/2015/10/21/chartex" xmlns:cx3="http://schemas.microsoft.com/office/drawing/2016/5/9/chartex" xmlns:cx4="http://schemas.microsoft.com/office/drawing/2016/5/10/chartex" xmlns:cx5="http://schemas.microsoft.com/office/drawing/2016/5/11/chartex" xmlns:cx6="http://schemas.microsoft.com/office/drawing/2016/5/12/chartex" xmlns:cx7="http://schemas.microsoft.com/office/drawing/2016/5/13/chartex" xmlns:cx8="http://schemas.microsoft.com/office/drawing/2016/5/14/chartex" xmlns:mc="http://schemas.openxmlformats.org/markup-compatibility/2006" xmlns:aink="http://schemas.microsoft.com/office/drawing/2016/ink" xmlns:am3d="http://schemas.microsoft.com/office/drawing/2017/model3d" xmlns:o="urn:schemas-microsoft-com:office:office" xmlns:r="http://schemas.openxmlformats.org/officeDocument/2006/relationships" xmlns:m="http://schemas.openxmlformats.org/officeDocument/2006/math" xmlns:v="urn:schemas-microsoft-com:vml" xmlns:wp14="http://schemas.microsoft.com/office/word/2010/wordprocessingDrawing" xmlns:wp="http://schemas.openxmlformats.org/drawingml/2006/wordprocessingDrawing" xmlns:w10="urn:schemas-microsoft-com:office:word" xmlns:w="http://schemas.openxmlformats.org/wordprocessingml/2006/main" xmlns:w14="http://schemas.microsoft.com/office/word/2010/wordml" xmlns:w15="http://schemas.microsoft.com/office/word/2012/wordml" xmlns:w16cex="http://schemas.microsoft.com/office/word/2018/wordml/cex" xmlns:w16cid="http://schemas.microsoft.com/office/word/2016/wordml/cid" xmlns:w16="http://schemas.microsoft.com/office/word/2018/wordml" xmlns:w16sdtdh="http://schemas.microsoft.com/office/word/2020/wordml/sdtdatahash" xmlns:w16se="http://schemas.microsoft.com/office/word/2015/wordml/symex" xmlns:wpg="http://schemas.microsoft.com/office/word/2010/wordprocessingGroup" xmlns:wpi="http://schemas.microsoft.com/office/word/2010/wordprocessingInk" xmlns:wne="http://schemas.microsoft.com/office/word/2006/wordml" xmlns:wps="http://schemas.microsoft.com/office/word/2010/wordprocessingShape" mc:Ignorable="w14 w15 w16se w16cid w16 w16cex w16sdtdh wp14">
+  <w:endnote w:type="separator" w:id="-1">
+    <w:p>
+      <w:r>
+        <w:separator/>
+      </w:r>
+    </w:p>
+  </w:endnote>
+  <w:endnote w:type="continuationSeparator" w:id="0">
+    <w:p>
+      <w:r>
+        <w:continuationSeparator/>
+      </w:r>
+    </w:p>
+  </w:endnote>
+</w:endnotes>
+</file>
+
+<file path=word/footnotes.xml><?xml version="1.0" encoding="utf-8"?>
+<w:footnotes xmlns:wpc="http://schemas.microsoft.com/office/word/2010/wordprocessingCanvas" xmlns:cx="http://schemas.microsoft.com/office/drawing/2014/chartex" xmlns:cx1="http://schemas.microsoft.com/office/drawing/2015/9/8/chartex" xmlns:cx2="http://schemas.microsoft.com/office/drawing/2015/10/21/chartex" xmlns:cx3="http://schemas.microsoft.com/office/drawing/2016/5/9/chartex" xmlns:cx4="http://schemas.microsoft.com/office/drawing/2016/5/10/chartex" xmlns:cx5="http://schemas.microsoft.com/office/drawing/2016/5/11/chartex" xmlns:cx6="http://schemas.microsoft.com/office/drawing/2016/5/12/chartex" xmlns:cx7="http://schemas.microsoft.com/office/drawing/2016/5/13/chartex" xmlns:cx8="http://schemas.microsoft.com/office/drawing/2016/5/14/chartex" xmlns:mc="http://schemas.openxmlformats.org/markup-compatibility/2006" xmlns:aink="http://schemas.microsoft.com/office/drawing/2016/ink" xmlns:am3d="http://schemas.microsoft.com/office/drawing/2017/model3d" xmlns:o="urn:schemas-microsoft-com:office:office" xmlns:r="http://schemas.openxmlformats.org/officeDocument/2006/relationships" xmlns:m="http://schemas.openxmlformats.org/officeDocument/2006/math" xmlns:v="urn:schemas-microsoft-com:vml" xmlns:wp14="http://schemas.microsoft.com/office/word/2010/wordprocessingDrawing" xmlns:wp="http://schemas.openxmlformats.org/drawingml/2006/wordprocessingDrawing" xmlns:w10="urn:schemas-microsoft-com:office:word" xmlns:w="http://schemas.openxmlformats.org/wordprocessingml/2006/main" xmlns:w14="http://schemas.microsoft.com/office/word/2010/wordml" xmlns:w15="http://schemas.microsoft.com/office/word/2012/wordml" xmlns:w16cex="http://schemas.microsoft.com/office/word/2018/wordml/cex" xmlns:w16cid="http://schemas.microsoft.com/office/word/2016/wordml/cid" xmlns:w16="http://schemas.microsoft.com/office/word/2018/wordml" xmlns:w16sdtdh="http://schemas.microsoft.com/office/word/2020/wordml/sdtdatahash" xmlns:w16se="http://schemas.microsoft.com/office/word/2015/wordml/symex" xmlns:wpg="http://schemas.microsoft.com/office/word/2010/wordprocessingGroup" xmlns:wpi="http://schemas.microsoft.com/office/word/2010/wordprocessingInk" xmlns:wne="http://schemas.microsoft.com/office/word/2006/wordml" xmlns:wps="http://schemas.microsoft.com/office/word/2010/wordprocessingShape" mc:Ignorable="w14 w15 w16se w16cid w16 w16cex w16sdtdh wp14">
+  <w:footnote w:type="separator" w:id="-1">
+    <w:p>
+      <w:r>
+        <w:separator/>
+      </w:r>
+    </w:p>
+  </w:footnote>
+  <w:footnote w:type="continuationSeparator" w:id="0">
+    <w:p>
+      <w:r>
+        <w:continuationSeparator/>
+      </w:r>
+    </w:p>
+  </w:footnote>
+</w:footnotes>
+</file>
+
 <file path=word/numbering.xml><?xml version="1.0" encoding="utf-8"?>
-<w:numbering xmlns:wpc="http://schemas.microsoft.com/office/word/2010/wordprocessingCanvas" xmlns:cx="http://schemas.microsoft.com/office/drawing/2014/chartex" xmlns:cx1="http://schemas.microsoft.com/office/drawing/2015/9/8/chartex" xmlns:cx2="http://schemas.microsoft.com/office/drawing/2015/10/21/chartex" xmlns:cx3="http://schemas.microsoft.com/office/drawing/2016/5/9/chartex" xmlns:cx4="http://schemas.microsoft.com/office/drawing/2016/5/10/chartex" xmlns:cx5="http://schemas.microsoft.com/office/drawing/2016/5/11/chartex" xmlns:cx6="http://schemas.microsoft.com/office/drawing/2016/5/12/chartex" xmlns:cx7="http://schemas.microsoft.com/office/drawing/2016/5/13/chartex" xmlns:cx8="http://schemas.microsoft.com/office/drawing/2016/5/14/chartex" xmlns:mc="http://schemas.openxmlformats.org/markup-compatibility/2006" xmlns:aink="http://schemas.microsoft.com/office/drawing/2016/ink" xmlns:am3d="http://schemas.microsoft.com/office/drawing/2017/model3d" xmlns:o="urn:schemas-microsoft-com:office:office" xmlns:r="http://schemas.openxmlformats.org/officeDocument/2006/relationships" xmlns:m="http://schemas.openxmlformats.org/officeDocument/2006/math" xmlns:v="urn:schemas-microsoft-com:vml" xmlns:wp14="http://schemas.microsoft.com/office/word/2010/wordprocessingDrawing" xmlns:wp="http://schemas.openxmlformats.org/drawingml/2006/wordprocessingDrawing" xmlns:w10="urn:schemas-microsoft-com:office:word" xmlns:w="http://schemas.openxmlformats.org/wordprocessingml/2006/main" xmlns:w14="http://schemas.microsoft.com/office/word/2010/wordml" xmlns:w15="http://schemas.microsoft.com/office/word/2012/wordml" xmlns:w16cid="http://schemas.microsoft.com/office/word/2016/wordml/cid" xmlns:w16se="http://schemas.microsoft.com/office/word/2015/wordml/symex" xmlns:wpg="http://schemas.microsoft.com/office/word/2010/wordprocessingGroup" xmlns:wpi="http://schemas.microsoft.com/office/word/2010/wordprocessingInk" xmlns:wne="http://schemas.microsoft.com/office/word/2006/wordml" xmlns:wps="http://schemas.microsoft.com/office/word/2010/wordprocessingShape" mc:Ignorable="w14 w15 w16se w16cid wp14">
+<w:numbering xmlns:wpc="http://schemas.microsoft.com/office/word/2010/wordprocessingCanvas" xmlns:cx="http://schemas.microsoft.com/office/drawing/2014/chartex" xmlns:cx1="http://schemas.microsoft.com/office/drawing/2015/9/8/chartex" xmlns:cx2="http://schemas.microsoft.com/office/drawing/2015/10/21/chartex" xmlns:cx3="http://schemas.microsoft.com/office/drawing/2016/5/9/chartex" xmlns:cx4="http://schemas.microsoft.com/office/drawing/2016/5/10/chartex" xmlns:cx5="http://schemas.microsoft.com/office/drawing/2016/5/11/chartex" xmlns:cx6="http://schemas.microsoft.com/office/drawing/2016/5/12/chartex" xmlns:cx7="http://schemas.microsoft.com/office/drawing/2016/5/13/chartex" xmlns:cx8="http://schemas.microsoft.com/office/drawing/2016/5/14/chartex" xmlns:mc="http://schemas.openxmlformats.org/markup-compatibility/2006" xmlns:aink="http://schemas.microsoft.com/office/drawing/2016/ink" xmlns:am3d="http://schemas.microsoft.com/office/drawing/2017/model3d" xmlns:o="urn:schemas-microsoft-com:office:office" xmlns:r="http://schemas.openxmlformats.org/officeDocument/2006/relationships" xmlns:m="http://schemas.openxmlformats.org/officeDocument/2006/math" xmlns:v="urn:schemas-microsoft-com:vml" xmlns:wp14="http://schemas.microsoft.com/office/word/2010/wordprocessingDrawing" xmlns:wp="http://schemas.openxmlformats.org/drawingml/2006/wordprocessingDrawing" xmlns:w10="urn:schemas-microsoft-com:office:word" xmlns:w="http://schemas.openxmlformats.org/wordprocessingml/2006/main" xmlns:w14="http://schemas.microsoft.com/office/word/2010/wordml" xmlns:w15="http://schemas.microsoft.com/office/word/2012/wordml" xmlns:w16cex="http://schemas.microsoft.com/office/word/2018/wordml/cex" xmlns:w16cid="http://schemas.microsoft.com/office/word/2016/wordml/cid" xmlns:w16="http://schemas.microsoft.com/office/word/2018/wordml" xmlns:w16sdtdh="http://schemas.microsoft.com/office/word/2020/wordml/sdtdatahash" xmlns:w16se="http://schemas.microsoft.com/office/word/2015/wordml/symex" xmlns:wpg="http://schemas.microsoft.com/office/word/2010/wordprocessingGroup" xmlns:wpi="http://schemas.microsoft.com/office/word/2010/wordprocessingInk" xmlns:wne="http://schemas.microsoft.com/office/word/2006/wordml" xmlns:wps="http://schemas.microsoft.com/office/word/2010/wordprocessingShape" mc:Ignorable="w14 w15 w16se w16cid w16 w16cex w16sdtdh wp14">
   <w:abstractNum w:abstractNumId="0" w15:restartNumberingAfterBreak="0">
     <w:nsid w:val="56E71B0D"/>
     <w:multiLevelType w:val="hybridMultilevel"/>
@@ -3340,7 +3420,7 @@
 </file>
 
 <file path=word/styles.xml><?xml version="1.0" encoding="utf-8"?>
-<w:styles xmlns:mc="http://schemas.openxmlformats.org/markup-compatibility/2006" xmlns:r="http://schemas.openxmlformats.org/officeDocument/2006/relationships" xmlns:w="http://schemas.openxmlformats.org/wordprocessingml/2006/main" xmlns:w14="http://schemas.microsoft.com/office/word/2010/wordml" xmlns:w15="http://schemas.microsoft.com/office/word/2012/wordml" xmlns:w16cid="http://schemas.microsoft.com/office/word/2016/wordml/cid" xmlns:w16se="http://schemas.microsoft.com/office/word/2015/wordml/symex" mc:Ignorable="w14 w15 w16se w16cid">
+<w:styles xmlns:mc="http://schemas.openxmlformats.org/markup-compatibility/2006" xmlns:r="http://schemas.openxmlformats.org/officeDocument/2006/relationships" xmlns:w="http://schemas.openxmlformats.org/wordprocessingml/2006/main" xmlns:w14="http://schemas.microsoft.com/office/word/2010/wordml" xmlns:w15="http://schemas.microsoft.com/office/word/2012/wordml" xmlns:w16cex="http://schemas.microsoft.com/office/word/2018/wordml/cex" xmlns:w16cid="http://schemas.microsoft.com/office/word/2016/wordml/cid" xmlns:w16="http://schemas.microsoft.com/office/word/2018/wordml" xmlns:w16sdtdh="http://schemas.microsoft.com/office/word/2020/wordml/sdtdatahash" xmlns:w16se="http://schemas.microsoft.com/office/word/2015/wordml/symex" mc:Ignorable="w14 w15 w16se w16cid w16 w16cex w16sdtdh">
   <w:docDefaults>
     <w:rPrDefault>
       <w:rPr>
@@ -3353,7 +3433,7 @@
     </w:rPrDefault>
     <w:pPrDefault/>
   </w:docDefaults>
-  <w:latentStyles w:defLockedState="0" w:defUIPriority="99" w:defSemiHidden="0" w:defUnhideWhenUsed="0" w:defQFormat="0" w:count="377">
+  <w:latentStyles w:defLockedState="0" w:defUIPriority="99" w:defSemiHidden="0" w:defUnhideWhenUsed="0" w:defQFormat="0" w:count="376">
     <w:lsdException w:name="Normal" w:uiPriority="0" w:qFormat="1"/>
     <w:lsdException w:name="heading 1" w:uiPriority="9" w:qFormat="1"/>
     <w:lsdException w:name="heading 2" w:semiHidden="1" w:uiPriority="9" w:unhideWhenUsed="1" w:qFormat="1"/>
@@ -3501,8 +3581,11 @@
     <w:lsdException w:name="Table 3D effects 3" w:semiHidden="1" w:unhideWhenUsed="1"/>
     <w:lsdException w:name="Table Contemporary" w:semiHidden="1" w:unhideWhenUsed="1"/>
     <w:lsdException w:name="Table Elegant" w:semiHidden="1" w:unhideWhenUsed="1"/>
+    <w:lsdException w:name="Table Professional" w:semiHidden="1" w:unhideWhenUsed="1"/>
     <w:lsdException w:name="Table Subtle 1" w:semiHidden="1" w:unhideWhenUsed="1"/>
     <w:lsdException w:name="Table Subtle 2" w:semiHidden="1" w:unhideWhenUsed="1"/>
+    <w:lsdException w:name="Table Web 1" w:semiHidden="1" w:unhideWhenUsed="1"/>
+    <w:lsdException w:name="Table Web 2" w:semiHidden="1" w:unhideWhenUsed="1"/>
     <w:lsdException w:name="Table Web 3" w:semiHidden="1" w:unhideWhenUsed="1"/>
     <w:lsdException w:name="Balloon Text" w:semiHidden="1" w:unhideWhenUsed="1"/>
     <w:lsdException w:name="Table Grid" w:uiPriority="39"/>
@@ -3727,7 +3810,6 @@
     <w:lsdException w:name="Hashtag" w:semiHidden="1" w:unhideWhenUsed="1"/>
     <w:lsdException w:name="Unresolved Mention" w:semiHidden="1" w:unhideWhenUsed="1"/>
     <w:lsdException w:name="Smart Link" w:semiHidden="1" w:unhideWhenUsed="1"/>
-    <w:lsdException w:name="Smart Link Error" w:semiHidden="1" w:unhideWhenUsed="1"/>
   </w:latentStyles>
   <w:style w:type="paragraph" w:default="1" w:styleId="a">
     <w:name w:val="Normal"/>
